--- a/Unit Test.docx
+++ b/Unit Test.docx
@@ -3,38 +3,61 @@
 <w:document xmlns:wpc="http://schemas.microsoft.com/office/word/2010/wordprocessingCanvas" xmlns:cx="http://schemas.microsoft.com/office/drawing/2014/chartex" xmlns:cx1="http://schemas.microsoft.com/office/drawing/2015/9/8/chartex" xmlns:cx2="http://schemas.microsoft.com/office/drawing/2015/10/21/chartex" xmlns:cx3="http://schemas.microsoft.com/office/drawing/2016/5/9/chartex" xmlns:cx4="http://schemas.microsoft.com/office/drawing/2016/5/10/chartex" xmlns:cx5="http://schemas.microsoft.com/office/drawing/2016/5/11/chartex" xmlns:cx6="http://schemas.microsoft.com/office/drawing/2016/5/12/chartex" xmlns:cx7="http://schemas.microsoft.com/office/drawing/2016/5/13/chartex" xmlns:cx8="http://schemas.microsoft.com/office/drawing/2016/5/14/chartex" xmlns:mc="http://schemas.openxmlformats.org/markup-compatibility/2006" xmlns:aink="http://schemas.microsoft.com/office/drawing/2016/ink" xmlns:am3d="http://schemas.microsoft.com/office/drawing/2017/model3d" xmlns:o="urn:schemas-microsoft-com:office:office" xmlns:oel="http://schemas.microsoft.com/office/2019/extlst" xmlns:r="http://schemas.openxmlformats.org/officeDocument/2006/relationships" xmlns:m="http://schemas.openxmlformats.org/officeDocument/2006/math" xmlns:v="urn:schemas-microsoft-com:vml" xmlns:wp14="http://schemas.microsoft.com/office/word/2010/wordprocessingDrawing" xmlns:wp="http://schemas.openxmlformats.org/drawingml/2006/wordprocessingDrawing" xmlns:w10="urn:schemas-microsoft-com:office:word" xmlns:w="http://schemas.openxmlformats.org/wordprocessingml/2006/main" xmlns:w14="http://schemas.microsoft.com/office/word/2010/wordml" xmlns:w15="http://schemas.microsoft.com/office/word/2012/wordml" xmlns:w16cex="http://schemas.microsoft.com/office/word/2018/wordml/cex" xmlns:w16cid="http://schemas.microsoft.com/office/word/2016/wordml/cid" xmlns:w16="http://schemas.microsoft.com/office/word/2018/wordml" xmlns:w16sdtdh="http://schemas.microsoft.com/office/word/2020/wordml/sdtdatahash" xmlns:w16se="http://schemas.microsoft.com/office/word/2015/wordml/symex" xmlns:wpg="http://schemas.microsoft.com/office/word/2010/wordprocessingGroup" xmlns:wpi="http://schemas.microsoft.com/office/word/2010/wordprocessingInk" xmlns:wne="http://schemas.microsoft.com/office/word/2006/wordml" xmlns:wps="http://schemas.microsoft.com/office/word/2010/wordprocessingShape" mc:Ignorable="w14 w15 w16se w16cid w16 w16cex w16sdtdh wp14">
   <w:body>
     <w:p>
+      <w:pPr>
+        <w:rPr>
+          <w:sz w:val="32"/>
+          <w:szCs w:val="32"/>
+        </w:rPr>
+      </w:pPr>
+      <w:r>
+        <w:rPr>
+          <w:sz w:val="32"/>
+          <w:szCs w:val="32"/>
+        </w:rPr>
+        <w:t>First Module - Overview</w:t>
+      </w:r>
+    </w:p>
+    <w:p>
       <w:r>
         <w:t>Unit Test</w:t>
       </w:r>
     </w:p>
     <w:p>
-      <w:r>
-        <w:t>{</w:t>
-      </w:r>
-    </w:p>
-    <w:p>
-      <w:r>
-        <w:tab/>
+      <w:pPr>
+        <w:pStyle w:val="ListParagraph"/>
+        <w:numPr>
+          <w:ilvl w:val="0"/>
+          <w:numId w:val="4"/>
+        </w:numPr>
+      </w:pPr>
+      <w:r>
         <w:t>Verifies some small piece of code</w:t>
       </w:r>
     </w:p>
     <w:p>
-      <w:r>
-        <w:tab/>
+      <w:pPr>
+        <w:pStyle w:val="ListParagraph"/>
+        <w:numPr>
+          <w:ilvl w:val="0"/>
+          <w:numId w:val="4"/>
+        </w:numPr>
+      </w:pPr>
+      <w:r>
         <w:t>Runs quickly</w:t>
       </w:r>
     </w:p>
     <w:p>
-      <w:r>
-        <w:tab/>
+      <w:pPr>
+        <w:pStyle w:val="ListParagraph"/>
+        <w:numPr>
+          <w:ilvl w:val="0"/>
+          <w:numId w:val="4"/>
+        </w:numPr>
+      </w:pPr>
+      <w:r>
         <w:t>Works in isolation</w:t>
       </w:r>
     </w:p>
-    <w:p>
-      <w:r>
-        <w:t>}</w:t>
-      </w:r>
-    </w:p>
     <w:p/>
     <w:p>
       <w:r>
@@ -42,18 +65,24 @@
       </w:r>
     </w:p>
     <w:p>
+      <w:pPr>
+        <w:pStyle w:val="ListParagraph"/>
+        <w:numPr>
+          <w:ilvl w:val="0"/>
+          <w:numId w:val="4"/>
+        </w:numPr>
+      </w:pPr>
       <w:r>
         <w:t>Confidence</w:t>
       </w:r>
     </w:p>
     <w:p>
-      <w:r>
-        <w:t>{</w:t>
-      </w:r>
-    </w:p>
-    <w:p>
-      <w:pPr>
-        <w:ind w:left="720"/>
+      <w:pPr>
+        <w:pStyle w:val="ListParagraph"/>
+        <w:numPr>
+          <w:ilvl w:val="1"/>
+          <w:numId w:val="4"/>
+        </w:numPr>
       </w:pPr>
       <w:r>
         <w:t xml:space="preserve">Means that you can make changes of your code base that they will not break existing functionality </w:t>
@@ -61,7 +90,11 @@
     </w:p>
     <w:p>
       <w:pPr>
-        <w:ind w:left="720"/>
+        <w:pStyle w:val="ListParagraph"/>
+        <w:numPr>
+          <w:ilvl w:val="0"/>
+          <w:numId w:val="4"/>
+        </w:numPr>
       </w:pPr>
       <w:r>
         <w:t>Move with a faster pace</w:t>
@@ -69,15 +102,14 @@
     </w:p>
     <w:p>
       <w:pPr>
-        <w:ind w:left="720"/>
+        <w:pStyle w:val="ListParagraph"/>
+        <w:numPr>
+          <w:ilvl w:val="0"/>
+          <w:numId w:val="4"/>
+        </w:numPr>
       </w:pPr>
       <w:r>
         <w:t>Maintain amount of technical debt</w:t>
-      </w:r>
-    </w:p>
-    <w:p>
-      <w:r>
-        <w:t>}</w:t>
       </w:r>
     </w:p>
     <w:p/>
@@ -119,741 +151,6 @@
             <wp:extent cx="5943600" cy="2828925"/>
             <wp:effectExtent l="0" t="0" r="0" b="9525"/>
             <wp:docPr id="1" name="Picture 1"/>
-            <wp:cNvGraphicFramePr>
-              <a:graphicFrameLocks xmlns:a="http://schemas.openxmlformats.org/drawingml/2006/main" noChangeAspect="1"/>
-            </wp:cNvGraphicFramePr>
-            <a:graphic xmlns:a="http://schemas.openxmlformats.org/drawingml/2006/main">
-              <a:graphicData uri="http://schemas.openxmlformats.org/drawingml/2006/picture">
-                <pic:pic xmlns:pic="http://schemas.openxmlformats.org/drawingml/2006/picture">
-                  <pic:nvPicPr>
-                    <pic:cNvPr id="1" name=""/>
-                    <pic:cNvPicPr/>
-                  </pic:nvPicPr>
-                  <pic:blipFill>
-                    <a:blip r:embed="rId5"/>
-                    <a:stretch>
-                      <a:fillRect/>
-                    </a:stretch>
-                  </pic:blipFill>
-                  <pic:spPr>
-                    <a:xfrm>
-                      <a:off x="0" y="0"/>
-                      <a:ext cx="5943600" cy="2828925"/>
-                    </a:xfrm>
-                    <a:prstGeom prst="rect">
-                      <a:avLst/>
-                    </a:prstGeom>
-                  </pic:spPr>
-                </pic:pic>
-              </a:graphicData>
-            </a:graphic>
-          </wp:inline>
-        </w:drawing>
-      </w:r>
-    </w:p>
-    <w:p/>
-    <w:p>
-      <w:pPr>
-        <w:rPr>
-          <w:color w:val="FF0000"/>
-        </w:rPr>
-      </w:pPr>
-      <w:r>
-        <w:rPr>
-          <w:color w:val="FF0000"/>
-        </w:rPr>
-        <w:lastRenderedPageBreak/>
-        <w:t>**Spend most of the time on testing business logic</w:t>
-      </w:r>
-    </w:p>
-    <w:p/>
-    <w:p>
-      <w:pPr>
-        <w:rPr>
-          <w:b/>
-          <w:bCs/>
-          <w:sz w:val="28"/>
-          <w:szCs w:val="28"/>
-        </w:rPr>
-      </w:pPr>
-      <w:r>
-        <w:rPr>
-          <w:b/>
-          <w:bCs/>
-          <w:sz w:val="28"/>
-          <w:szCs w:val="28"/>
-        </w:rPr>
-        <w:t>Pragmatic Approach:</w:t>
-      </w:r>
-    </w:p>
-    <w:p>
-      <w:pPr>
-        <w:rPr>
-          <w:sz w:val="24"/>
-          <w:szCs w:val="24"/>
-        </w:rPr>
-      </w:pPr>
-      <w:r>
-        <w:rPr>
-          <w:sz w:val="24"/>
-          <w:szCs w:val="24"/>
-        </w:rPr>
-        <w:t>Carefully choose code to test =&gt; Use the most valuable tests only</w:t>
-      </w:r>
-    </w:p>
-    <w:p>
-      <w:pPr>
-        <w:rPr>
-          <w:sz w:val="24"/>
-          <w:szCs w:val="24"/>
-        </w:rPr>
-      </w:pPr>
-    </w:p>
-    <w:p>
-      <w:pPr>
-        <w:rPr>
-          <w:sz w:val="24"/>
-          <w:szCs w:val="24"/>
-        </w:rPr>
-      </w:pPr>
-      <w:r>
-        <w:rPr>
-          <w:sz w:val="24"/>
-          <w:szCs w:val="24"/>
-        </w:rPr>
-        <w:t>Writing code is an expensive way to solve problems. The more code you have, the more you extend the surface area for potential bugs.</w:t>
-      </w:r>
-    </w:p>
-    <w:p>
-      <w:pPr>
-        <w:rPr>
-          <w:sz w:val="24"/>
-          <w:szCs w:val="24"/>
-        </w:rPr>
-      </w:pPr>
-    </w:p>
-    <w:p>
-      <w:pPr>
-        <w:rPr>
-          <w:b/>
-          <w:bCs/>
-          <w:sz w:val="28"/>
-          <w:szCs w:val="28"/>
-        </w:rPr>
-      </w:pPr>
-      <w:r>
-        <w:rPr>
-          <w:b/>
-          <w:bCs/>
-          <w:sz w:val="28"/>
-          <w:szCs w:val="28"/>
-        </w:rPr>
-        <w:t>What is a valuable test?</w:t>
-      </w:r>
-    </w:p>
-    <w:p>
-      <w:pPr>
-        <w:rPr>
-          <w:b/>
-          <w:bCs/>
-          <w:sz w:val="24"/>
-          <w:szCs w:val="24"/>
-        </w:rPr>
-      </w:pPr>
-      <w:r>
-        <w:rPr>
-          <w:b/>
-          <w:bCs/>
-          <w:sz w:val="24"/>
-          <w:szCs w:val="24"/>
-        </w:rPr>
-        <w:t>Has a high change of catching a regression error</w:t>
-      </w:r>
-    </w:p>
-    <w:p>
-      <w:pPr>
-        <w:ind w:firstLine="720"/>
-        <w:rPr>
-          <w:sz w:val="24"/>
-          <w:szCs w:val="24"/>
-        </w:rPr>
-      </w:pPr>
-      <w:r>
-        <w:rPr>
-          <w:sz w:val="24"/>
-          <w:szCs w:val="24"/>
-        </w:rPr>
-        <w:t>Is related the amount of code that the test traversed during the execution,</w:t>
-      </w:r>
-    </w:p>
-    <w:p>
-      <w:pPr>
-        <w:ind w:left="720"/>
-        <w:rPr>
-          <w:sz w:val="24"/>
-          <w:szCs w:val="24"/>
-        </w:rPr>
-      </w:pPr>
-      <w:r>
-        <w:rPr>
-          <w:sz w:val="24"/>
-          <w:szCs w:val="24"/>
-        </w:rPr>
-        <w:t>The more code is executed, the higher chance there is, that this test be able to reveal an error</w:t>
-      </w:r>
-    </w:p>
-    <w:p>
-      <w:pPr>
-        <w:ind w:left="720"/>
-        <w:rPr>
-          <w:sz w:val="24"/>
-          <w:szCs w:val="24"/>
-        </w:rPr>
-      </w:pPr>
-      <w:r>
-        <w:rPr>
-          <w:sz w:val="24"/>
-          <w:szCs w:val="24"/>
-        </w:rPr>
-        <w:t>Not only the number of lines that matter, but also the significant of those lines!</w:t>
-      </w:r>
-    </w:p>
-    <w:p>
-      <w:pPr>
-        <w:ind w:left="720"/>
-        <w:rPr>
-          <w:sz w:val="24"/>
-          <w:szCs w:val="24"/>
-        </w:rPr>
-      </w:pPr>
-      <w:r>
-        <w:rPr>
-          <w:sz w:val="24"/>
-          <w:szCs w:val="24"/>
-        </w:rPr>
-        <w:t>The code that represents the business logic is certainly more important than some utility code</w:t>
-      </w:r>
-    </w:p>
-    <w:p>
-      <w:pPr>
-        <w:ind w:left="720"/>
-        <w:rPr>
-          <w:sz w:val="24"/>
-          <w:szCs w:val="24"/>
-        </w:rPr>
-      </w:pPr>
-      <w:r>
-        <w:rPr>
-          <w:sz w:val="24"/>
-          <w:szCs w:val="24"/>
-        </w:rPr>
-        <w:t>It’s not only your code that counts here, but also the code you didn’t write (libraries and frameworks etc.)</w:t>
-      </w:r>
-    </w:p>
-    <w:p>
-      <w:pPr>
-        <w:rPr>
-          <w:sz w:val="24"/>
-          <w:szCs w:val="24"/>
-        </w:rPr>
-      </w:pPr>
-    </w:p>
-    <w:p>
-      <w:pPr>
-        <w:rPr>
-          <w:b/>
-          <w:bCs/>
-          <w:sz w:val="24"/>
-          <w:szCs w:val="24"/>
-        </w:rPr>
-      </w:pPr>
-      <w:r>
-        <w:rPr>
-          <w:b/>
-          <w:bCs/>
-          <w:sz w:val="24"/>
-          <w:szCs w:val="24"/>
-        </w:rPr>
-        <w:t>Has a low chance of producing a false positive</w:t>
-      </w:r>
-    </w:p>
-    <w:p>
-      <w:pPr>
-        <w:ind w:left="720"/>
-        <w:rPr>
-          <w:sz w:val="24"/>
-          <w:szCs w:val="24"/>
-        </w:rPr>
-      </w:pPr>
-      <w:r>
-        <w:rPr>
-          <w:sz w:val="24"/>
-          <w:szCs w:val="24"/>
-        </w:rPr>
-        <w:t>False positive = false alarm</w:t>
-      </w:r>
-      <w:r>
-        <w:rPr>
-          <w:sz w:val="24"/>
-          <w:szCs w:val="24"/>
-        </w:rPr>
-        <w:t>, a result indicating that a test failed, while in the reality the functionality it covers hasn’t been broken</w:t>
-      </w:r>
-    </w:p>
-    <w:p>
-      <w:pPr>
-        <w:ind w:left="720"/>
-        <w:rPr>
-          <w:sz w:val="24"/>
-          <w:szCs w:val="24"/>
-        </w:rPr>
-      </w:pPr>
-      <w:r>
-        <w:rPr>
-          <w:sz w:val="24"/>
-          <w:szCs w:val="24"/>
-        </w:rPr>
-        <w:t>Usually take place during the refactoring process, when you modify the implementation without changing the actual functionality</w:t>
-      </w:r>
-    </w:p>
-    <w:p>
-      <w:pPr>
-        <w:ind w:left="720"/>
-        <w:rPr>
-          <w:sz w:val="24"/>
-          <w:szCs w:val="24"/>
-        </w:rPr>
-      </w:pPr>
-      <w:r>
-        <w:rPr>
-          <w:sz w:val="24"/>
-          <w:szCs w:val="24"/>
-        </w:rPr>
-        <w:t>False positives can have a devastating effect on the health of test suit, they dilute the ability to quickly spot the problem in case of something goes wrong</w:t>
-      </w:r>
-    </w:p>
-    <w:p>
-      <w:pPr>
-        <w:ind w:left="720"/>
-        <w:rPr>
-          <w:sz w:val="24"/>
-          <w:szCs w:val="24"/>
-        </w:rPr>
-      </w:pPr>
-      <w:r>
-        <w:rPr>
-          <w:sz w:val="24"/>
-          <w:szCs w:val="24"/>
-        </w:rPr>
-        <w:t>The number of false positives you get is directly related to the way that test verifies the correctness of SUT.</w:t>
-      </w:r>
-    </w:p>
-    <w:p>
-      <w:pPr>
-        <w:ind w:left="720"/>
-        <w:rPr>
-          <w:sz w:val="24"/>
-          <w:szCs w:val="24"/>
-        </w:rPr>
-      </w:pPr>
-      <w:r>
-        <w:rPr>
-          <w:sz w:val="24"/>
-          <w:szCs w:val="24"/>
-        </w:rPr>
-        <w:t xml:space="preserve">The more that test is tight to implementation details </w:t>
-      </w:r>
-      <w:r>
-        <w:rPr>
-          <w:sz w:val="24"/>
-          <w:szCs w:val="24"/>
-        </w:rPr>
-        <w:sym w:font="Wingdings" w:char="F0E8"/>
-      </w:r>
-      <w:r>
-        <w:rPr>
-          <w:sz w:val="24"/>
-          <w:szCs w:val="24"/>
-        </w:rPr>
-        <w:t xml:space="preserve"> the </w:t>
-      </w:r>
-      <w:proofErr w:type="gramStart"/>
-      <w:r>
-        <w:rPr>
-          <w:sz w:val="24"/>
-          <w:szCs w:val="24"/>
-        </w:rPr>
-        <w:t>more false</w:t>
-      </w:r>
-      <w:proofErr w:type="gramEnd"/>
-      <w:r>
-        <w:rPr>
-          <w:sz w:val="24"/>
-          <w:szCs w:val="24"/>
-        </w:rPr>
-        <w:t xml:space="preserve"> alarms</w:t>
-      </w:r>
-    </w:p>
-    <w:p>
-      <w:pPr>
-        <w:ind w:left="720"/>
-        <w:rPr>
-          <w:sz w:val="24"/>
-          <w:szCs w:val="24"/>
-        </w:rPr>
-      </w:pPr>
-      <w:r>
-        <w:rPr>
-          <w:sz w:val="24"/>
-          <w:szCs w:val="24"/>
-        </w:rPr>
-        <w:lastRenderedPageBreak/>
-        <w:t xml:space="preserve">The only way to reduce false alarms </w:t>
-      </w:r>
-      <w:r>
-        <w:rPr>
-          <w:sz w:val="24"/>
-          <w:szCs w:val="24"/>
-        </w:rPr>
-        <w:sym w:font="Wingdings" w:char="F0E8"/>
-      </w:r>
-      <w:r>
-        <w:rPr>
-          <w:sz w:val="24"/>
-          <w:szCs w:val="24"/>
-        </w:rPr>
-        <w:t xml:space="preserve"> Decouple tests from implementation details as much as possible</w:t>
-      </w:r>
-    </w:p>
-    <w:p>
-      <w:pPr>
-        <w:ind w:left="720"/>
-        <w:rPr>
-          <w:b/>
-          <w:bCs/>
-          <w:color w:val="FF0000"/>
-          <w:sz w:val="24"/>
-          <w:szCs w:val="24"/>
-        </w:rPr>
-      </w:pPr>
-      <w:r>
-        <w:rPr>
-          <w:b/>
-          <w:bCs/>
-          <w:color w:val="FF0000"/>
-          <w:sz w:val="24"/>
-          <w:szCs w:val="24"/>
-        </w:rPr>
-        <w:t xml:space="preserve">We should make sure to verify </w:t>
-      </w:r>
-      <w:proofErr w:type="gramStart"/>
-      <w:r>
-        <w:rPr>
-          <w:b/>
-          <w:bCs/>
-          <w:color w:val="FF0000"/>
-          <w:sz w:val="24"/>
-          <w:szCs w:val="24"/>
-        </w:rPr>
-        <w:t>the end result</w:t>
-      </w:r>
-      <w:proofErr w:type="gramEnd"/>
-      <w:r>
-        <w:rPr>
-          <w:b/>
-          <w:bCs/>
-          <w:color w:val="FF0000"/>
-          <w:sz w:val="24"/>
-          <w:szCs w:val="24"/>
-        </w:rPr>
-        <w:t xml:space="preserve"> that your code generates, NOT the actual steps it takes to do that</w:t>
-      </w:r>
-    </w:p>
-    <w:p>
-      <w:pPr>
-        <w:ind w:left="720"/>
-        <w:rPr>
-          <w:b/>
-          <w:bCs/>
-          <w:color w:val="FF0000"/>
-          <w:sz w:val="24"/>
-          <w:szCs w:val="24"/>
-        </w:rPr>
-      </w:pPr>
-    </w:p>
-    <w:p>
-      <w:pPr>
-        <w:rPr>
-          <w:b/>
-          <w:bCs/>
-          <w:sz w:val="24"/>
-          <w:szCs w:val="24"/>
-        </w:rPr>
-      </w:pPr>
-      <w:r>
-        <w:rPr>
-          <w:b/>
-          <w:bCs/>
-          <w:sz w:val="24"/>
-          <w:szCs w:val="24"/>
-        </w:rPr>
-        <w:t>Provides fast feedback</w:t>
-      </w:r>
-    </w:p>
-    <w:p>
-      <w:pPr>
-        <w:ind w:left="720"/>
-        <w:rPr>
-          <w:sz w:val="24"/>
-          <w:szCs w:val="24"/>
-        </w:rPr>
-      </w:pPr>
-      <w:r>
-        <w:rPr>
-          <w:sz w:val="24"/>
-          <w:szCs w:val="24"/>
-        </w:rPr>
-        <w:t>The shorter the feedback loop, the faster you can adjust your course and less effort you waste going in a wrong direction</w:t>
-      </w:r>
-    </w:p>
-    <w:p>
-      <w:pPr>
-        <w:ind w:left="720"/>
-        <w:rPr>
-          <w:sz w:val="24"/>
-          <w:szCs w:val="24"/>
-        </w:rPr>
-      </w:pPr>
-      <w:r>
-        <w:rPr>
-          <w:sz w:val="24"/>
-          <w:szCs w:val="24"/>
-        </w:rPr>
-        <w:t>Can only be provided by fast test suit</w:t>
-      </w:r>
-    </w:p>
-    <w:p>
-      <w:pPr>
-        <w:rPr>
-          <w:b/>
-          <w:bCs/>
-          <w:sz w:val="24"/>
-          <w:szCs w:val="24"/>
-        </w:rPr>
-      </w:pPr>
-      <w:r>
-        <w:rPr>
-          <w:b/>
-          <w:bCs/>
-          <w:sz w:val="24"/>
-          <w:szCs w:val="24"/>
-        </w:rPr>
-        <w:t>Has low maintenance cost</w:t>
-      </w:r>
-    </w:p>
-    <w:p>
-      <w:pPr>
-        <w:rPr>
-          <w:sz w:val="24"/>
-          <w:szCs w:val="24"/>
-        </w:rPr>
-      </w:pPr>
-      <w:r>
-        <w:rPr>
-          <w:sz w:val="24"/>
-          <w:szCs w:val="24"/>
-        </w:rPr>
-        <w:tab/>
-        <w:t>A product or the number of lines you used to write a test</w:t>
-      </w:r>
-    </w:p>
-    <w:p>
-      <w:pPr>
-        <w:pBdr>
-          <w:bottom w:val="single" w:sz="6" w:space="1" w:color="auto"/>
-        </w:pBdr>
-        <w:rPr>
-          <w:sz w:val="24"/>
-          <w:szCs w:val="24"/>
-        </w:rPr>
-      </w:pPr>
-      <w:r>
-        <w:rPr>
-          <w:sz w:val="24"/>
-          <w:szCs w:val="24"/>
-        </w:rPr>
-        <w:tab/>
-        <w:t xml:space="preserve">The fewer that number </w:t>
-      </w:r>
-      <w:r>
-        <w:rPr>
-          <w:sz w:val="24"/>
-          <w:szCs w:val="24"/>
-        </w:rPr>
-        <w:sym w:font="Wingdings" w:char="F0E8"/>
-      </w:r>
-      <w:r>
-        <w:rPr>
-          <w:sz w:val="24"/>
-          <w:szCs w:val="24"/>
-        </w:rPr>
-        <w:t xml:space="preserve"> more maintainable test becomes</w:t>
-      </w:r>
-    </w:p>
-    <w:p>
-      <w:pPr>
-        <w:pBdr>
-          <w:bottom w:val="single" w:sz="6" w:space="1" w:color="auto"/>
-        </w:pBdr>
-        <w:rPr>
-          <w:sz w:val="24"/>
-          <w:szCs w:val="24"/>
-        </w:rPr>
-      </w:pPr>
-    </w:p>
-    <w:p>
-      <w:pPr>
-        <w:pBdr>
-          <w:bottom w:val="single" w:sz="6" w:space="1" w:color="auto"/>
-        </w:pBdr>
-        <w:rPr>
-          <w:b/>
-          <w:bCs/>
-          <w:sz w:val="24"/>
-          <w:szCs w:val="24"/>
-        </w:rPr>
-      </w:pPr>
-      <w:r>
-        <w:rPr>
-          <w:b/>
-          <w:bCs/>
-          <w:noProof/>
-          <w:sz w:val="24"/>
-          <w:szCs w:val="24"/>
-        </w:rPr>
-        <w:drawing>
-          <wp:inline distT="0" distB="0" distL="0" distR="0" wp14:anchorId="3A35D535" wp14:editId="5FFBB7A0">
-            <wp:extent cx="5943600" cy="3058160"/>
-            <wp:effectExtent l="0" t="0" r="0" b="8890"/>
-            <wp:docPr id="2" name="Picture 2"/>
-            <wp:cNvGraphicFramePr>
-              <a:graphicFrameLocks xmlns:a="http://schemas.openxmlformats.org/drawingml/2006/main" noChangeAspect="1"/>
-            </wp:cNvGraphicFramePr>
-            <a:graphic xmlns:a="http://schemas.openxmlformats.org/drawingml/2006/main">
-              <a:graphicData uri="http://schemas.openxmlformats.org/drawingml/2006/picture">
-                <pic:pic xmlns:pic="http://schemas.openxmlformats.org/drawingml/2006/picture">
-                  <pic:nvPicPr>
-                    <pic:cNvPr id="1" name=""/>
-                    <pic:cNvPicPr/>
-                  </pic:nvPicPr>
-                  <pic:blipFill>
-                    <a:blip r:embed="rId6"/>
-                    <a:stretch>
-                      <a:fillRect/>
-                    </a:stretch>
-                  </pic:blipFill>
-                  <pic:spPr>
-                    <a:xfrm>
-                      <a:off x="0" y="0"/>
-                      <a:ext cx="5943600" cy="3058160"/>
-                    </a:xfrm>
-                    <a:prstGeom prst="rect">
-                      <a:avLst/>
-                    </a:prstGeom>
-                  </pic:spPr>
-                </pic:pic>
-              </a:graphicData>
-            </a:graphic>
-          </wp:inline>
-        </w:drawing>
-      </w:r>
-    </w:p>
-    <w:p>
-      <w:pPr>
-        <w:pBdr>
-          <w:bottom w:val="single" w:sz="6" w:space="1" w:color="auto"/>
-        </w:pBdr>
-        <w:rPr>
-          <w:sz w:val="24"/>
-          <w:szCs w:val="24"/>
-        </w:rPr>
-      </w:pPr>
-      <w:r>
-        <w:rPr>
-          <w:sz w:val="24"/>
-          <w:szCs w:val="24"/>
-        </w:rPr>
-        <w:t>The first three are mutually dependent, it is impossible to maximize one of them without damaging the others.</w:t>
-      </w:r>
-    </w:p>
-    <w:p>
-      <w:pPr>
-        <w:pBdr>
-          <w:bottom w:val="single" w:sz="6" w:space="1" w:color="auto"/>
-        </w:pBdr>
-        <w:rPr>
-          <w:sz w:val="24"/>
-          <w:szCs w:val="24"/>
-          <w:rtl/>
-        </w:rPr>
-      </w:pPr>
-      <w:r>
-        <w:rPr>
-          <w:sz w:val="24"/>
-          <w:szCs w:val="24"/>
-        </w:rPr>
-        <w:t xml:space="preserve">Key to building a great test suit </w:t>
-      </w:r>
-      <w:r>
-        <w:rPr>
-          <w:sz w:val="24"/>
-          <w:szCs w:val="24"/>
-        </w:rPr>
-        <w:sym w:font="Wingdings" w:char="F0E8"/>
-      </w:r>
-      <w:r>
-        <w:rPr>
-          <w:sz w:val="24"/>
-          <w:szCs w:val="24"/>
-        </w:rPr>
-        <w:t xml:space="preserve"> Finding a balance between the first 3 components</w:t>
-      </w:r>
-    </w:p>
-    <w:p>
-      <w:pPr>
-        <w:pBdr>
-          <w:bottom w:val="single" w:sz="6" w:space="1" w:color="auto"/>
-        </w:pBdr>
-        <w:rPr>
-          <w:sz w:val="24"/>
-          <w:szCs w:val="24"/>
-          <w:rtl/>
-          <w:lang w:bidi="fa-IR"/>
-        </w:rPr>
-      </w:pPr>
-    </w:p>
-    <w:p>
-      <w:pPr>
-        <w:pBdr>
-          <w:bottom w:val="single" w:sz="6" w:space="1" w:color="auto"/>
-        </w:pBdr>
-        <w:rPr>
-          <w:sz w:val="24"/>
-          <w:szCs w:val="24"/>
-        </w:rPr>
-      </w:pPr>
-      <w:r>
-        <w:rPr>
-          <w:noProof/>
-          <w:sz w:val="24"/>
-          <w:szCs w:val="24"/>
-        </w:rPr>
-        <w:lastRenderedPageBreak/>
-        <w:drawing>
-          <wp:inline distT="0" distB="0" distL="0" distR="0" wp14:anchorId="12D52BB4" wp14:editId="74886A29">
-            <wp:extent cx="5943600" cy="3299460"/>
-            <wp:effectExtent l="0" t="0" r="0" b="0"/>
-            <wp:docPr id="3" name="Picture 3"/>
             <wp:cNvGraphicFramePr>
               <a:graphicFrameLocks xmlns:a="http://schemas.openxmlformats.org/drawingml/2006/main" noChangeAspect="1"/>
             </wp:cNvGraphicFramePr>
@@ -873,7 +170,7 @@
                   <pic:spPr>
                     <a:xfrm>
                       <a:off x="0" y="0"/>
-                      <a:ext cx="5943600" cy="3299460"/>
+                      <a:ext cx="5943600" cy="2828925"/>
                     </a:xfrm>
                     <a:prstGeom prst="rect">
                       <a:avLst/>
@@ -886,110 +183,23 @@
         </w:drawing>
       </w:r>
     </w:p>
-    <w:p>
-      <w:pPr>
-        <w:pBdr>
-          <w:bottom w:val="single" w:sz="6" w:space="1" w:color="auto"/>
-        </w:pBdr>
-        <w:rPr>
-          <w:sz w:val="24"/>
-          <w:szCs w:val="24"/>
-          <w:rtl/>
-        </w:rPr>
-      </w:pPr>
-    </w:p>
-    <w:p>
-      <w:pPr>
-        <w:rPr>
-          <w:b/>
-          <w:bCs/>
-          <w:sz w:val="36"/>
-          <w:szCs w:val="36"/>
-        </w:rPr>
-      </w:pPr>
-      <w:r>
-        <w:rPr>
-          <w:b/>
-          <w:bCs/>
-          <w:sz w:val="36"/>
-          <w:szCs w:val="36"/>
-        </w:rPr>
-        <w:t>Second Module</w:t>
-      </w:r>
-    </w:p>
-    <w:p>
-      <w:pPr>
-        <w:rPr>
-          <w:sz w:val="24"/>
-          <w:szCs w:val="24"/>
-          <w:rtl/>
-        </w:rPr>
-      </w:pPr>
-    </w:p>
-    <w:p>
-      <w:pPr>
-        <w:rPr>
-          <w:sz w:val="24"/>
-          <w:szCs w:val="24"/>
-        </w:rPr>
-      </w:pPr>
-      <w:r>
-        <w:rPr>
-          <w:sz w:val="24"/>
-          <w:szCs w:val="24"/>
-        </w:rPr>
-        <w:t>S</w:t>
-      </w:r>
-      <w:r>
-        <w:rPr>
-          <w:sz w:val="24"/>
-          <w:szCs w:val="24"/>
-        </w:rPr>
-        <w:t>tyles of unit test</w:t>
-      </w:r>
-      <w:r>
-        <w:rPr>
-          <w:sz w:val="24"/>
-          <w:szCs w:val="24"/>
-        </w:rPr>
-        <w:t>ing</w:t>
-      </w:r>
-      <w:r>
-        <w:rPr>
-          <w:sz w:val="24"/>
-          <w:szCs w:val="24"/>
-        </w:rPr>
-        <w:t>:</w:t>
-      </w:r>
-    </w:p>
-    <w:p>
-      <w:pPr>
-        <w:pStyle w:val="ListParagraph"/>
-        <w:numPr>
-          <w:ilvl w:val="0"/>
-          <w:numId w:val="1"/>
-        </w:numPr>
-        <w:rPr>
-          <w:sz w:val="24"/>
-          <w:szCs w:val="24"/>
-        </w:rPr>
-      </w:pPr>
-      <w:r>
-        <w:rPr>
-          <w:sz w:val="24"/>
-          <w:szCs w:val="24"/>
-        </w:rPr>
-        <w:t>Output verification 2- State verification 3- Collaboration verification</w:t>
-      </w:r>
-    </w:p>
-    <w:p>
-      <w:pPr>
-        <w:rPr>
-          <w:sz w:val="24"/>
-          <w:szCs w:val="24"/>
-        </w:rPr>
-      </w:pPr>
-    </w:p>
+    <w:p/>
+    <w:p>
+      <w:pPr>
+        <w:rPr>
+          <w:color w:val="FF0000"/>
+        </w:rPr>
+      </w:pPr>
+      <w:r>
+        <w:rPr>
+          <w:color w:val="FF0000"/>
+        </w:rPr>
+        <w:t>**Spend most of the time on testing business logic</w:t>
+      </w:r>
+    </w:p>
+    <w:p/>
+    <w:p/>
+    <w:p/>
     <w:p>
       <w:pPr>
         <w:rPr>
@@ -1006,282 +216,46 @@
           <w:sz w:val="28"/>
           <w:szCs w:val="28"/>
         </w:rPr>
-        <w:t>Hexagonal Architecture (Ports and Adapters):</w:t>
-      </w:r>
-    </w:p>
-    <w:p>
-      <w:pPr>
-        <w:ind w:left="720"/>
-        <w:rPr>
-          <w:sz w:val="24"/>
-          <w:szCs w:val="24"/>
-        </w:rPr>
-      </w:pPr>
-      <w:r>
-        <w:rPr>
-          <w:sz w:val="24"/>
-          <w:szCs w:val="24"/>
-        </w:rPr>
-        <w:t>Domain model is the most important part of the application</w:t>
-      </w:r>
-    </w:p>
-    <w:p>
-      <w:pPr>
-        <w:pStyle w:val="ListParagraph"/>
-        <w:numPr>
-          <w:ilvl w:val="0"/>
-          <w:numId w:val="2"/>
-        </w:numPr>
-        <w:ind w:left="1800"/>
-        <w:rPr>
-          <w:sz w:val="24"/>
-          <w:szCs w:val="24"/>
-        </w:rPr>
-      </w:pPr>
-      <w:r>
-        <w:rPr>
-          <w:sz w:val="24"/>
-          <w:szCs w:val="24"/>
-        </w:rPr>
-        <w:t>Domain model doesn’t communicate with the outside world</w:t>
-      </w:r>
-      <w:r>
-        <w:rPr>
-          <w:sz w:val="24"/>
-          <w:szCs w:val="24"/>
-        </w:rPr>
-        <w:tab/>
-      </w:r>
-    </w:p>
-    <w:p>
-      <w:pPr>
-        <w:pStyle w:val="ListParagraph"/>
-        <w:numPr>
-          <w:ilvl w:val="0"/>
-          <w:numId w:val="2"/>
-        </w:numPr>
-        <w:ind w:left="1800"/>
-        <w:rPr>
-          <w:sz w:val="24"/>
-          <w:szCs w:val="24"/>
-        </w:rPr>
-      </w:pPr>
-      <w:r>
-        <w:rPr>
-          <w:sz w:val="24"/>
-          <w:szCs w:val="24"/>
-        </w:rPr>
-        <w:t>Shouldn’t know how it persisted to the database</w:t>
-      </w:r>
-    </w:p>
-    <w:p>
-      <w:pPr>
-        <w:pStyle w:val="ListParagraph"/>
-        <w:numPr>
-          <w:ilvl w:val="0"/>
-          <w:numId w:val="2"/>
-        </w:numPr>
-        <w:ind w:left="1800"/>
-        <w:rPr>
-          <w:sz w:val="24"/>
-          <w:szCs w:val="24"/>
-        </w:rPr>
-      </w:pPr>
-      <w:r>
-        <w:rPr>
-          <w:sz w:val="24"/>
-          <w:szCs w:val="24"/>
-        </w:rPr>
-        <w:t>Responsible for holding business logics</w:t>
-      </w:r>
-    </w:p>
-    <w:p>
-      <w:pPr>
-        <w:ind w:left="720"/>
-        <w:rPr>
-          <w:sz w:val="24"/>
-          <w:szCs w:val="24"/>
-        </w:rPr>
-      </w:pPr>
-      <w:r>
-        <w:rPr>
-          <w:sz w:val="24"/>
-          <w:szCs w:val="24"/>
-        </w:rPr>
-        <w:t>Application services handle all communications</w:t>
-      </w:r>
-    </w:p>
-    <w:p>
-      <w:pPr>
-        <w:pStyle w:val="ListParagraph"/>
-        <w:numPr>
-          <w:ilvl w:val="0"/>
-          <w:numId w:val="2"/>
-        </w:numPr>
-        <w:ind w:left="1800"/>
-        <w:rPr>
-          <w:sz w:val="24"/>
-          <w:szCs w:val="24"/>
-        </w:rPr>
-      </w:pPr>
-      <w:r>
-        <w:rPr>
-          <w:sz w:val="24"/>
-          <w:szCs w:val="24"/>
-        </w:rPr>
-        <w:t>Don’t contain business logic</w:t>
-      </w:r>
-    </w:p>
-    <w:p>
-      <w:pPr>
-        <w:pStyle w:val="ListParagraph"/>
-        <w:numPr>
-          <w:ilvl w:val="0"/>
-          <w:numId w:val="2"/>
-        </w:numPr>
-        <w:ind w:left="1800"/>
-        <w:rPr>
-          <w:sz w:val="24"/>
-          <w:szCs w:val="24"/>
-        </w:rPr>
-      </w:pPr>
-      <w:r>
-        <w:rPr>
-          <w:sz w:val="24"/>
-          <w:szCs w:val="24"/>
-        </w:rPr>
-        <w:t>Translator between domain and outside world</w:t>
-      </w:r>
-    </w:p>
-    <w:p>
-      <w:pPr>
-        <w:rPr>
-          <w:sz w:val="24"/>
-          <w:szCs w:val="24"/>
-        </w:rPr>
-      </w:pPr>
-    </w:p>
-    <w:p>
-      <w:pPr>
-        <w:rPr>
-          <w:sz w:val="24"/>
-          <w:szCs w:val="24"/>
-        </w:rPr>
-      </w:pPr>
-      <w:r>
-        <w:rPr>
-          <w:sz w:val="24"/>
-          <w:szCs w:val="24"/>
-        </w:rPr>
-        <w:t>Ports are the public APIs through which external systems communicate with your application</w:t>
-      </w:r>
-    </w:p>
-    <w:p>
-      <w:pPr>
-        <w:rPr>
-          <w:sz w:val="24"/>
-          <w:szCs w:val="24"/>
-        </w:rPr>
-      </w:pPr>
-      <w:r>
-        <w:rPr>
-          <w:sz w:val="24"/>
-          <w:szCs w:val="24"/>
-        </w:rPr>
         <w:lastRenderedPageBreak/>
-        <w:t>They are basically the facet of your hexagon</w:t>
-      </w:r>
-    </w:p>
-    <w:p>
-      <w:pPr>
-        <w:rPr>
-          <w:sz w:val="24"/>
-          <w:szCs w:val="24"/>
-        </w:rPr>
-      </w:pPr>
-    </w:p>
-    <w:p>
-      <w:pPr>
-        <w:rPr>
-          <w:sz w:val="24"/>
-          <w:szCs w:val="24"/>
-        </w:rPr>
-      </w:pPr>
-      <w:r>
-        <w:rPr>
-          <w:sz w:val="24"/>
-          <w:szCs w:val="24"/>
-        </w:rPr>
-        <w:t xml:space="preserve">Adapters are the external systems </w:t>
-      </w:r>
-      <w:r>
-        <w:rPr>
-          <w:sz w:val="24"/>
-          <w:szCs w:val="24"/>
-        </w:rPr>
-        <w:t>themselves;</w:t>
-      </w:r>
-      <w:r>
-        <w:rPr>
-          <w:sz w:val="24"/>
-          <w:szCs w:val="24"/>
-        </w:rPr>
-        <w:t xml:space="preserve"> </w:t>
-      </w:r>
-      <w:r>
-        <w:rPr>
-          <w:sz w:val="24"/>
-          <w:szCs w:val="24"/>
-        </w:rPr>
-        <w:t>they</w:t>
-      </w:r>
-      <w:r>
-        <w:rPr>
-          <w:sz w:val="24"/>
-          <w:szCs w:val="24"/>
-        </w:rPr>
-        <w:t xml:space="preserve"> adapt or connect your system through the publicly available ports</w:t>
-      </w:r>
-    </w:p>
-    <w:p>
-      <w:pPr>
-        <w:rPr>
-          <w:sz w:val="24"/>
-          <w:szCs w:val="24"/>
-        </w:rPr>
-      </w:pPr>
-    </w:p>
-    <w:p>
-      <w:pPr>
-        <w:rPr>
-          <w:color w:val="FF0000"/>
-          <w:sz w:val="24"/>
-          <w:szCs w:val="24"/>
-        </w:rPr>
-      </w:pPr>
-      <w:r>
-        <w:rPr>
-          <w:color w:val="FF0000"/>
-          <w:sz w:val="24"/>
-          <w:szCs w:val="24"/>
-        </w:rPr>
-        <w:t>**The number of ports any systems can have</w:t>
-      </w:r>
-      <w:r>
-        <w:rPr>
-          <w:color w:val="FF0000"/>
-          <w:sz w:val="24"/>
-          <w:szCs w:val="24"/>
-        </w:rPr>
-        <w:t>, is</w:t>
-      </w:r>
-      <w:r>
-        <w:rPr>
-          <w:color w:val="FF0000"/>
-          <w:sz w:val="24"/>
-          <w:szCs w:val="24"/>
-        </w:rPr>
-        <w:t xml:space="preserve"> arbitrary, and it shouldn’t be 6 because of hexagon!</w:t>
+        <w:t>Pragmatic Approach:</w:t>
+      </w:r>
+    </w:p>
+    <w:p>
+      <w:pPr>
+        <w:rPr>
+          <w:sz w:val="24"/>
+          <w:szCs w:val="24"/>
+        </w:rPr>
+      </w:pPr>
+      <w:r>
+        <w:rPr>
+          <w:sz w:val="24"/>
+          <w:szCs w:val="24"/>
+        </w:rPr>
+        <w:t>Carefully choose code to test =&gt; Use the most valuable tests only</w:t>
+      </w:r>
+    </w:p>
+    <w:p>
+      <w:pPr>
+        <w:rPr>
+          <w:sz w:val="24"/>
+          <w:szCs w:val="24"/>
+        </w:rPr>
+      </w:pPr>
+    </w:p>
+    <w:p>
+      <w:pPr>
+        <w:rPr>
+          <w:sz w:val="24"/>
+          <w:szCs w:val="24"/>
+        </w:rPr>
+      </w:pPr>
+      <w:r>
+        <w:rPr>
+          <w:sz w:val="24"/>
+          <w:szCs w:val="24"/>
+        </w:rPr>
+        <w:t>Writing code is an expensive way to solve problems. The more code you have, the more you extend the surface area for potential bugs.</w:t>
       </w:r>
     </w:p>
     <w:p>
@@ -1297,185 +271,53 @@
         <w:rPr>
           <w:b/>
           <w:bCs/>
-          <w:sz w:val="32"/>
-          <w:szCs w:val="32"/>
+          <w:sz w:val="28"/>
+          <w:szCs w:val="28"/>
         </w:rPr>
       </w:pPr>
       <w:r>
         <w:rPr>
           <w:b/>
           <w:bCs/>
-          <w:sz w:val="32"/>
-          <w:szCs w:val="32"/>
-        </w:rPr>
-        <w:t>What is an implementation detail?</w:t>
-      </w:r>
-    </w:p>
-    <w:p>
-      <w:pPr>
-        <w:ind w:left="720"/>
-        <w:rPr>
-          <w:sz w:val="24"/>
-          <w:szCs w:val="24"/>
-        </w:rPr>
-      </w:pPr>
-      <w:r>
-        <w:rPr>
-          <w:sz w:val="24"/>
-          <w:szCs w:val="24"/>
-        </w:rPr>
-        <w:t xml:space="preserve">Public API is any members of class or application layer (as a whole) that can be used outside of that class or application layer (basically any members that mark with </w:t>
-      </w:r>
-      <w:r>
-        <w:rPr>
-          <w:i/>
-          <w:iCs/>
-          <w:sz w:val="24"/>
-          <w:szCs w:val="24"/>
-        </w:rPr>
-        <w:t>public</w:t>
-      </w:r>
-      <w:r>
-        <w:rPr>
-          <w:sz w:val="24"/>
-          <w:szCs w:val="24"/>
-        </w:rPr>
-        <w:t xml:space="preserve"> keyword)</w:t>
-      </w:r>
-    </w:p>
-    <w:p>
-      <w:pPr>
-        <w:ind w:left="720"/>
-        <w:rPr>
-          <w:sz w:val="24"/>
-          <w:szCs w:val="24"/>
-        </w:rPr>
-      </w:pPr>
-      <w:r>
-        <w:rPr>
-          <w:sz w:val="24"/>
-          <w:szCs w:val="24"/>
-        </w:rPr>
-        <w:t xml:space="preserve">A well-crafted API shouldn’t </w:t>
-      </w:r>
-      <w:r>
-        <w:rPr>
-          <w:sz w:val="24"/>
-          <w:szCs w:val="24"/>
-        </w:rPr>
-        <w:t>have</w:t>
-      </w:r>
-      <w:r>
-        <w:rPr>
-          <w:sz w:val="24"/>
-          <w:szCs w:val="24"/>
-        </w:rPr>
-        <w:t xml:space="preserve"> any implementation details</w:t>
-      </w:r>
-      <w:r>
-        <w:rPr>
-          <w:sz w:val="24"/>
-          <w:szCs w:val="24"/>
-        </w:rPr>
-        <w:t xml:space="preserve"> exposed</w:t>
-      </w:r>
-      <w:r>
-        <w:rPr>
-          <w:sz w:val="24"/>
-          <w:szCs w:val="24"/>
-        </w:rPr>
-        <w:t>.</w:t>
-      </w:r>
-    </w:p>
-    <w:p>
-      <w:pPr>
-        <w:ind w:left="720"/>
-        <w:rPr>
-          <w:sz w:val="24"/>
-          <w:szCs w:val="24"/>
-        </w:rPr>
-      </w:pPr>
-      <w:r>
-        <w:rPr>
-          <w:sz w:val="24"/>
-          <w:szCs w:val="24"/>
-        </w:rPr>
-        <w:t xml:space="preserve">Public API </w:t>
-      </w:r>
-      <w:r>
-        <w:rPr>
-          <w:rFonts w:cstheme="minorHAnsi"/>
-          <w:sz w:val="24"/>
-          <w:szCs w:val="24"/>
-        </w:rPr>
-        <w:t>≠</w:t>
-      </w:r>
-      <w:r>
-        <w:rPr>
-          <w:sz w:val="24"/>
-          <w:szCs w:val="24"/>
-        </w:rPr>
-        <w:t xml:space="preserve"> Implementation detail</w:t>
-      </w:r>
-    </w:p>
-    <w:p>
-      <w:pPr>
-        <w:ind w:left="720"/>
-        <w:rPr>
-          <w:sz w:val="24"/>
-          <w:szCs w:val="24"/>
-        </w:rPr>
-      </w:pPr>
+          <w:sz w:val="28"/>
+          <w:szCs w:val="28"/>
+        </w:rPr>
+        <w:t>What is a valuable test?</w:t>
+      </w:r>
     </w:p>
     <w:p>
       <w:pPr>
         <w:rPr>
           <w:b/>
           <w:bCs/>
-          <w:sz w:val="32"/>
-          <w:szCs w:val="32"/>
+          <w:sz w:val="24"/>
+          <w:szCs w:val="24"/>
         </w:rPr>
       </w:pPr>
       <w:r>
         <w:rPr>
           <w:b/>
           <w:bCs/>
-          <w:sz w:val="32"/>
-          <w:szCs w:val="32"/>
-        </w:rPr>
-        <w:t>How to determine if a class member is an implementation detail?</w:t>
-      </w:r>
-    </w:p>
-    <w:p>
-      <w:pPr>
-        <w:rPr>
-          <w:sz w:val="24"/>
-          <w:szCs w:val="24"/>
-        </w:rPr>
-      </w:pPr>
-      <w:r>
-        <w:rPr>
-          <w:sz w:val="24"/>
-          <w:szCs w:val="24"/>
-        </w:rPr>
-        <w:tab/>
-        <w:t>Address an immediate goal of the client code</w:t>
-      </w:r>
-    </w:p>
-    <w:p>
-      <w:pPr>
-        <w:rPr>
-          <w:sz w:val="24"/>
-          <w:szCs w:val="24"/>
-        </w:rPr>
-      </w:pPr>
-      <w:r>
-        <w:rPr>
-          <w:sz w:val="24"/>
-          <w:szCs w:val="24"/>
-        </w:rPr>
-        <w:tab/>
-        <w:t>Addresses that goal completely</w:t>
+          <w:sz w:val="24"/>
+          <w:szCs w:val="24"/>
+        </w:rPr>
+        <w:t>Has a high change of catching a regression error</w:t>
+      </w:r>
+    </w:p>
+    <w:p>
+      <w:pPr>
+        <w:ind w:firstLine="720"/>
+        <w:rPr>
+          <w:sz w:val="24"/>
+          <w:szCs w:val="24"/>
+        </w:rPr>
+      </w:pPr>
+      <w:r>
+        <w:rPr>
+          <w:sz w:val="24"/>
+          <w:szCs w:val="24"/>
+        </w:rPr>
+        <w:t>Is related the amount of code that the test traversed during the execution,</w:t>
       </w:r>
     </w:p>
     <w:p>
@@ -1491,34 +333,218 @@
           <w:sz w:val="24"/>
           <w:szCs w:val="24"/>
         </w:rPr>
-        <w:t>Number of operations to achieve a single goal &gt; 1? Exposing implementation detail:   Well-defined API</w:t>
+        <w:t>The more code is executed, the higher chance there is, that this test be able to reveal an error</w:t>
       </w:r>
     </w:p>
     <w:p>
       <w:pPr>
         <w:ind w:left="720"/>
         <w:rPr>
-          <w:color w:val="FF0000"/>
-          <w:sz w:val="24"/>
-          <w:szCs w:val="24"/>
-        </w:rPr>
-      </w:pPr>
-      <w:r>
-        <w:rPr>
-          <w:sz w:val="24"/>
-          <w:szCs w:val="24"/>
-        </w:rPr>
-        <w:tab/>
-      </w:r>
-      <w:r>
-        <w:rPr>
-          <w:color w:val="FF0000"/>
-          <w:sz w:val="24"/>
-          <w:szCs w:val="24"/>
-        </w:rPr>
-        <w:t xml:space="preserve">Usage from the outside layer counts, </w:t>
-      </w:r>
-      <w:r>
+          <w:sz w:val="24"/>
+          <w:szCs w:val="24"/>
+        </w:rPr>
+      </w:pPr>
+      <w:r>
+        <w:rPr>
+          <w:sz w:val="24"/>
+          <w:szCs w:val="24"/>
+        </w:rPr>
+        <w:t>Not only the number of lines that matter, but also the significant of those lines!</w:t>
+      </w:r>
+    </w:p>
+    <w:p>
+      <w:pPr>
+        <w:ind w:left="720"/>
+        <w:rPr>
+          <w:sz w:val="24"/>
+          <w:szCs w:val="24"/>
+        </w:rPr>
+      </w:pPr>
+      <w:r>
+        <w:rPr>
+          <w:sz w:val="24"/>
+          <w:szCs w:val="24"/>
+        </w:rPr>
+        <w:t>The code that represents the business logic is certainly more important than some utility code</w:t>
+      </w:r>
+    </w:p>
+    <w:p>
+      <w:pPr>
+        <w:ind w:left="720"/>
+        <w:rPr>
+          <w:sz w:val="24"/>
+          <w:szCs w:val="24"/>
+        </w:rPr>
+      </w:pPr>
+      <w:r>
+        <w:rPr>
+          <w:sz w:val="24"/>
+          <w:szCs w:val="24"/>
+        </w:rPr>
+        <w:t>It’s not only your code that counts here, but also the code you didn’t write (libraries and frameworks etc.)</w:t>
+      </w:r>
+    </w:p>
+    <w:p>
+      <w:pPr>
+        <w:rPr>
+          <w:sz w:val="24"/>
+          <w:szCs w:val="24"/>
+        </w:rPr>
+      </w:pPr>
+    </w:p>
+    <w:p>
+      <w:pPr>
+        <w:rPr>
+          <w:b/>
+          <w:bCs/>
+          <w:sz w:val="24"/>
+          <w:szCs w:val="24"/>
+        </w:rPr>
+      </w:pPr>
+      <w:r>
+        <w:rPr>
+          <w:b/>
+          <w:bCs/>
+          <w:sz w:val="24"/>
+          <w:szCs w:val="24"/>
+        </w:rPr>
+        <w:t>Has a low chance of producing a false positive</w:t>
+      </w:r>
+    </w:p>
+    <w:p>
+      <w:pPr>
+        <w:ind w:left="720"/>
+        <w:rPr>
+          <w:sz w:val="24"/>
+          <w:szCs w:val="24"/>
+        </w:rPr>
+      </w:pPr>
+      <w:r>
+        <w:rPr>
+          <w:sz w:val="24"/>
+          <w:szCs w:val="24"/>
+        </w:rPr>
+        <w:t>False positive = false alarm</w:t>
+      </w:r>
+      <w:r>
+        <w:rPr>
+          <w:sz w:val="24"/>
+          <w:szCs w:val="24"/>
+        </w:rPr>
+        <w:t>, a result indicating that a test failed, while in the reality the functionality it covers hasn’t been broken</w:t>
+      </w:r>
+    </w:p>
+    <w:p>
+      <w:pPr>
+        <w:ind w:left="720"/>
+        <w:rPr>
+          <w:sz w:val="24"/>
+          <w:szCs w:val="24"/>
+        </w:rPr>
+      </w:pPr>
+      <w:r>
+        <w:rPr>
+          <w:sz w:val="24"/>
+          <w:szCs w:val="24"/>
+        </w:rPr>
+        <w:t>Usually take place during the refactoring process, when you modify the implementation without changing the actual functionality</w:t>
+      </w:r>
+    </w:p>
+    <w:p>
+      <w:pPr>
+        <w:ind w:left="720"/>
+        <w:rPr>
+          <w:sz w:val="24"/>
+          <w:szCs w:val="24"/>
+        </w:rPr>
+      </w:pPr>
+      <w:r>
+        <w:rPr>
+          <w:sz w:val="24"/>
+          <w:szCs w:val="24"/>
+        </w:rPr>
+        <w:t>False positives can have a devastating effect on the health of test suit, they dilute the ability to quickly spot the problem in case of something goes wrong</w:t>
+      </w:r>
+    </w:p>
+    <w:p>
+      <w:pPr>
+        <w:ind w:left="720"/>
+        <w:rPr>
+          <w:sz w:val="24"/>
+          <w:szCs w:val="24"/>
+        </w:rPr>
+      </w:pPr>
+      <w:r>
+        <w:rPr>
+          <w:sz w:val="24"/>
+          <w:szCs w:val="24"/>
+        </w:rPr>
+        <w:t>The number of false positives you get is directly related to the way that test verifies the correctness of SUT.</w:t>
+      </w:r>
+    </w:p>
+    <w:p>
+      <w:pPr>
+        <w:ind w:left="720"/>
+        <w:rPr>
+          <w:sz w:val="24"/>
+          <w:szCs w:val="24"/>
+        </w:rPr>
+      </w:pPr>
+      <w:r>
+        <w:rPr>
+          <w:sz w:val="24"/>
+          <w:szCs w:val="24"/>
+        </w:rPr>
+        <w:t xml:space="preserve">The more that test is tight to implementation details </w:t>
+      </w:r>
+      <w:r>
+        <w:rPr>
+          <w:sz w:val="24"/>
+          <w:szCs w:val="24"/>
+        </w:rPr>
+        <w:sym w:font="Wingdings" w:char="F0E8"/>
+      </w:r>
+      <w:r>
+        <w:rPr>
+          <w:sz w:val="24"/>
+          <w:szCs w:val="24"/>
+        </w:rPr>
+        <w:t xml:space="preserve"> the more false alarms</w:t>
+      </w:r>
+    </w:p>
+    <w:p>
+      <w:pPr>
+        <w:ind w:left="720"/>
+        <w:rPr>
+          <w:sz w:val="24"/>
+          <w:szCs w:val="24"/>
+        </w:rPr>
+      </w:pPr>
+      <w:r>
+        <w:rPr>
+          <w:sz w:val="24"/>
+          <w:szCs w:val="24"/>
+        </w:rPr>
+        <w:t xml:space="preserve">The only way to reduce false alarms </w:t>
+      </w:r>
+      <w:r>
+        <w:rPr>
+          <w:sz w:val="24"/>
+          <w:szCs w:val="24"/>
+        </w:rPr>
+        <w:sym w:font="Wingdings" w:char="F0E8"/>
+      </w:r>
+      <w:r>
+        <w:rPr>
+          <w:sz w:val="24"/>
+          <w:szCs w:val="24"/>
+        </w:rPr>
+        <w:t xml:space="preserve"> Decouple tests from implementation details as much as possible</w:t>
+      </w:r>
+    </w:p>
+    <w:p>
+      <w:pPr>
+        <w:ind w:left="720"/>
         <w:rPr>
           <w:b/>
           <w:bCs/>
@@ -1526,597 +552,186 @@
           <w:sz w:val="24"/>
           <w:szCs w:val="24"/>
         </w:rPr>
-        <w:t>NOT</w:t>
-      </w:r>
-      <w:r>
-        <w:rPr>
-          <w:color w:val="FF0000"/>
-          <w:sz w:val="24"/>
-          <w:szCs w:val="24"/>
-        </w:rPr>
-        <w:t xml:space="preserve"> from the same layer</w:t>
-      </w:r>
-    </w:p>
-    <w:p>
-      <w:pPr>
-        <w:ind w:left="720"/>
-        <w:rPr>
-          <w:color w:val="000000" w:themeColor="text1"/>
-          <w:sz w:val="24"/>
-          <w:szCs w:val="24"/>
-          <w:highlight w:val="yellow"/>
-        </w:rPr>
-      </w:pPr>
-      <w:r>
-        <w:rPr>
-          <w:color w:val="000000" w:themeColor="text1"/>
-          <w:sz w:val="24"/>
-          <w:szCs w:val="24"/>
-          <w:highlight w:val="yellow"/>
-        </w:rPr>
-        <w:t xml:space="preserve">Some language contracts such as interfaces or public/private keywords are </w:t>
-      </w:r>
+      </w:pPr>
       <w:r>
         <w:rPr>
           <w:b/>
           <w:bCs/>
-          <w:color w:val="000000" w:themeColor="text1"/>
-          <w:sz w:val="24"/>
-          <w:szCs w:val="24"/>
-          <w:highlight w:val="yellow"/>
-        </w:rPr>
-        <w:t>irrelevant</w:t>
-      </w:r>
-      <w:r>
-        <w:rPr>
-          <w:color w:val="000000" w:themeColor="text1"/>
-          <w:sz w:val="24"/>
-          <w:szCs w:val="24"/>
-          <w:highlight w:val="yellow"/>
-        </w:rPr>
-        <w:t xml:space="preserve"> when identifying an implementation detail </w:t>
-      </w:r>
-      <w:r>
-        <w:rPr>
-          <w:color w:val="000000" w:themeColor="text1"/>
-          <w:sz w:val="24"/>
-          <w:szCs w:val="24"/>
-          <w:highlight w:val="yellow"/>
+          <w:color w:val="FF0000"/>
+          <w:sz w:val="24"/>
+          <w:szCs w:val="24"/>
+        </w:rPr>
+        <w:lastRenderedPageBreak/>
+        <w:t>We should make sure to verify the end result that your code generates, NOT the actual steps it takes to do that</w:t>
+      </w:r>
+    </w:p>
+    <w:p>
+      <w:pPr>
+        <w:ind w:left="720"/>
+        <w:rPr>
+          <w:b/>
+          <w:bCs/>
+          <w:color w:val="FF0000"/>
+          <w:sz w:val="24"/>
+          <w:szCs w:val="24"/>
+        </w:rPr>
+      </w:pPr>
+    </w:p>
+    <w:p>
+      <w:pPr>
+        <w:rPr>
+          <w:b/>
+          <w:bCs/>
+          <w:sz w:val="24"/>
+          <w:szCs w:val="24"/>
+        </w:rPr>
+      </w:pPr>
+      <w:r>
+        <w:rPr>
+          <w:b/>
+          <w:bCs/>
+          <w:sz w:val="24"/>
+          <w:szCs w:val="24"/>
+        </w:rPr>
+        <w:t>Provides fast feedback</w:t>
+      </w:r>
+    </w:p>
+    <w:p>
+      <w:pPr>
+        <w:ind w:left="720"/>
+        <w:rPr>
+          <w:sz w:val="24"/>
+          <w:szCs w:val="24"/>
+        </w:rPr>
+      </w:pPr>
+      <w:r>
+        <w:rPr>
+          <w:sz w:val="24"/>
+          <w:szCs w:val="24"/>
+        </w:rPr>
+        <w:t>The shorter the feedback loop, the faster you can adjust your course and less effort you waste going in a wrong direction</w:t>
+      </w:r>
+    </w:p>
+    <w:p>
+      <w:pPr>
+        <w:ind w:left="720"/>
+        <w:rPr>
+          <w:sz w:val="24"/>
+          <w:szCs w:val="24"/>
+        </w:rPr>
+      </w:pPr>
+      <w:r>
+        <w:rPr>
+          <w:sz w:val="24"/>
+          <w:szCs w:val="24"/>
+        </w:rPr>
+        <w:t>Can only be provided by fast test suit</w:t>
+      </w:r>
+    </w:p>
+    <w:p>
+      <w:pPr>
+        <w:rPr>
+          <w:b/>
+          <w:bCs/>
+          <w:sz w:val="24"/>
+          <w:szCs w:val="24"/>
+        </w:rPr>
+      </w:pPr>
+      <w:r>
+        <w:rPr>
+          <w:b/>
+          <w:bCs/>
+          <w:sz w:val="24"/>
+          <w:szCs w:val="24"/>
+        </w:rPr>
+        <w:t>Has low maintenance cost</w:t>
+      </w:r>
+    </w:p>
+    <w:p>
+      <w:pPr>
+        <w:rPr>
+          <w:sz w:val="24"/>
+          <w:szCs w:val="24"/>
+        </w:rPr>
+      </w:pPr>
+      <w:r>
+        <w:rPr>
+          <w:sz w:val="24"/>
+          <w:szCs w:val="24"/>
+        </w:rPr>
+        <w:tab/>
+        <w:t>A product or the number of lines you used to write a test</w:t>
+      </w:r>
+    </w:p>
+    <w:p>
+      <w:pPr>
+        <w:pBdr>
+          <w:bottom w:val="single" w:sz="6" w:space="1" w:color="auto"/>
+        </w:pBdr>
+        <w:rPr>
+          <w:sz w:val="24"/>
+          <w:szCs w:val="24"/>
+        </w:rPr>
+      </w:pPr>
+      <w:r>
+        <w:rPr>
+          <w:sz w:val="24"/>
+          <w:szCs w:val="24"/>
+        </w:rPr>
+        <w:tab/>
+        <w:t xml:space="preserve">The fewer that number </w:t>
+      </w:r>
+      <w:r>
+        <w:rPr>
+          <w:sz w:val="24"/>
+          <w:szCs w:val="24"/>
         </w:rPr>
         <w:sym w:font="Wingdings" w:char="F0E8"/>
       </w:r>
       <w:r>
         <w:rPr>
-          <w:color w:val="000000" w:themeColor="text1"/>
-          <w:sz w:val="24"/>
-          <w:szCs w:val="24"/>
-          <w:highlight w:val="yellow"/>
-        </w:rPr>
-        <w:t xml:space="preserve"> if that interface doesn’t help to solve a particular problem the client code has, or does it partially, that means it also exposes implementation details to the outside layer, similarly if you make some method public, it doesn’t automatically make a well-defined API, it may ever be an implementation detail.</w:t>
-      </w:r>
-    </w:p>
-    <w:p>
-      <w:pPr>
-        <w:ind w:left="720"/>
-        <w:rPr>
-          <w:sz w:val="24"/>
-          <w:szCs w:val="24"/>
-        </w:rPr>
-      </w:pPr>
-      <w:r>
-        <w:rPr>
-          <w:sz w:val="24"/>
-          <w:szCs w:val="24"/>
-          <w:highlight w:val="yellow"/>
-        </w:rPr>
-        <w:t>If a method or a class doesn’t address some immediate requirements from the outside world, it is a good idea to hide it</w:t>
-      </w:r>
-    </w:p>
-    <w:p>
-      <w:pPr>
-        <w:ind w:left="720"/>
-        <w:rPr>
-          <w:sz w:val="24"/>
-          <w:szCs w:val="24"/>
-        </w:rPr>
-      </w:pPr>
-    </w:p>
-    <w:p>
-      <w:pPr>
-        <w:rPr>
-          <w:sz w:val="24"/>
-          <w:szCs w:val="24"/>
-        </w:rPr>
-      </w:pPr>
-      <w:r>
-        <w:rPr>
-          <w:sz w:val="24"/>
-          <w:szCs w:val="24"/>
-        </w:rPr>
-        <w:lastRenderedPageBreak/>
-        <w:t>-------------------------------------------------------------------------------------------------------------------------------</w:t>
-      </w:r>
-    </w:p>
-    <w:p>
-      <w:pPr>
-        <w:rPr>
-          <w:sz w:val="24"/>
-          <w:szCs w:val="24"/>
-        </w:rPr>
-      </w:pPr>
-    </w:p>
-    <w:p>
-      <w:pPr>
-        <w:rPr>
-          <w:sz w:val="24"/>
-          <w:szCs w:val="24"/>
-        </w:rPr>
-      </w:pPr>
-      <w:r>
-        <w:rPr>
-          <w:sz w:val="24"/>
-          <w:szCs w:val="24"/>
-        </w:rPr>
-        <w:t>Output verification or Functional Style:</w:t>
-      </w:r>
-    </w:p>
-    <w:p>
-      <w:pPr>
-        <w:pStyle w:val="ListParagraph"/>
-        <w:numPr>
-          <w:ilvl w:val="0"/>
-          <w:numId w:val="2"/>
-        </w:numPr>
-        <w:rPr>
-          <w:sz w:val="24"/>
-          <w:szCs w:val="24"/>
-        </w:rPr>
-      </w:pPr>
-      <w:r>
-        <w:rPr>
-          <w:sz w:val="24"/>
-          <w:szCs w:val="24"/>
-        </w:rPr>
-        <w:t>Best prote</w:t>
-      </w:r>
-      <w:r>
-        <w:rPr>
-          <w:sz w:val="24"/>
-          <w:szCs w:val="24"/>
-        </w:rPr>
-        <w:t>c</w:t>
-      </w:r>
-      <w:r>
-        <w:rPr>
-          <w:sz w:val="24"/>
-          <w:szCs w:val="24"/>
-        </w:rPr>
-        <w:t>tion against false positives</w:t>
-      </w:r>
-    </w:p>
-    <w:p>
-      <w:pPr>
-        <w:pStyle w:val="ListParagraph"/>
-        <w:numPr>
-          <w:ilvl w:val="0"/>
-          <w:numId w:val="2"/>
-        </w:numPr>
-        <w:rPr>
-          <w:sz w:val="24"/>
-          <w:szCs w:val="24"/>
-        </w:rPr>
-      </w:pPr>
-      <w:r>
-        <w:rPr>
-          <w:sz w:val="24"/>
-          <w:szCs w:val="24"/>
-        </w:rPr>
-        <w:t>Easy to maintain</w:t>
-      </w:r>
-    </w:p>
-    <w:p>
-      <w:pPr>
-        <w:pStyle w:val="ListParagraph"/>
-        <w:numPr>
-          <w:ilvl w:val="0"/>
-          <w:numId w:val="2"/>
-        </w:numPr>
-        <w:rPr>
-          <w:sz w:val="24"/>
-          <w:szCs w:val="24"/>
-        </w:rPr>
-      </w:pPr>
-      <w:r>
-        <w:rPr>
-          <w:sz w:val="24"/>
-          <w:szCs w:val="24"/>
-        </w:rPr>
-        <w:t>Only suitable for functional code</w:t>
-      </w:r>
-    </w:p>
-    <w:p>
-      <w:pPr>
-        <w:rPr>
-          <w:sz w:val="24"/>
-          <w:szCs w:val="24"/>
-        </w:rPr>
-      </w:pPr>
-      <w:r>
-        <w:rPr>
-          <w:sz w:val="24"/>
-          <w:szCs w:val="24"/>
-        </w:rPr>
-        <w:t>State Verification:</w:t>
-      </w:r>
-    </w:p>
-    <w:p>
-      <w:pPr>
-        <w:pStyle w:val="ListParagraph"/>
-        <w:numPr>
-          <w:ilvl w:val="0"/>
-          <w:numId w:val="2"/>
-        </w:numPr>
-        <w:rPr>
-          <w:sz w:val="24"/>
-          <w:szCs w:val="24"/>
-        </w:rPr>
-      </w:pPr>
-      <w:r>
-        <w:rPr>
-          <w:sz w:val="24"/>
-          <w:szCs w:val="24"/>
-        </w:rPr>
-        <w:t>Good protection against false positives</w:t>
-      </w:r>
-    </w:p>
-    <w:p>
-      <w:pPr>
-        <w:pStyle w:val="ListParagraph"/>
-        <w:numPr>
-          <w:ilvl w:val="0"/>
-          <w:numId w:val="2"/>
-        </w:numPr>
-        <w:rPr>
-          <w:sz w:val="24"/>
-          <w:szCs w:val="24"/>
-        </w:rPr>
-      </w:pPr>
-      <w:r>
-        <w:rPr>
-          <w:sz w:val="24"/>
-          <w:szCs w:val="24"/>
-        </w:rPr>
-        <w:t>Should verify through the public API</w:t>
-      </w:r>
-    </w:p>
-    <w:p>
-      <w:pPr>
-        <w:pStyle w:val="ListParagraph"/>
-        <w:ind w:left="1080"/>
-        <w:rPr>
-          <w:color w:val="FF0000"/>
-          <w:sz w:val="24"/>
-          <w:szCs w:val="24"/>
-        </w:rPr>
-      </w:pPr>
-      <w:r>
-        <w:rPr>
-          <w:color w:val="FF0000"/>
-          <w:sz w:val="24"/>
-          <w:szCs w:val="24"/>
-        </w:rPr>
-        <w:t>** Don’t extend the public API just to satisfy tests, it’s a code smell</w:t>
-      </w:r>
-    </w:p>
-    <w:p>
-      <w:pPr>
-        <w:pStyle w:val="ListParagraph"/>
-        <w:ind w:left="0"/>
-        <w:rPr>
-          <w:sz w:val="24"/>
-          <w:szCs w:val="24"/>
-        </w:rPr>
-      </w:pPr>
-      <w:proofErr w:type="gramStart"/>
-      <w:r>
-        <w:rPr>
-          <w:sz w:val="24"/>
-          <w:szCs w:val="24"/>
-          <w:highlight w:val="yellow"/>
-        </w:rPr>
-        <w:t>As long as</w:t>
-      </w:r>
-      <w:proofErr w:type="gramEnd"/>
-      <w:r>
-        <w:rPr>
-          <w:sz w:val="24"/>
-          <w:szCs w:val="24"/>
-          <w:highlight w:val="yellow"/>
-        </w:rPr>
-        <w:t xml:space="preserve"> the SUT encapsulation is not violated</w:t>
-      </w:r>
-      <w:r>
-        <w:rPr>
-          <w:sz w:val="24"/>
-          <w:szCs w:val="24"/>
-          <w:highlight w:val="yellow"/>
-        </w:rPr>
-        <w:t>, state verification is a good approximation to the functional style of unit testing</w:t>
-      </w:r>
-    </w:p>
-    <w:p>
-      <w:pPr>
-        <w:pStyle w:val="ListParagraph"/>
-        <w:ind w:left="0"/>
-        <w:rPr>
-          <w:sz w:val="24"/>
-          <w:szCs w:val="24"/>
-        </w:rPr>
-      </w:pPr>
-    </w:p>
-    <w:p>
-      <w:pPr>
-        <w:pStyle w:val="ListParagraph"/>
-        <w:numPr>
-          <w:ilvl w:val="0"/>
-          <w:numId w:val="2"/>
-        </w:numPr>
-        <w:rPr>
-          <w:sz w:val="24"/>
-          <w:szCs w:val="24"/>
-        </w:rPr>
-      </w:pPr>
-      <w:r>
-        <w:rPr>
-          <w:sz w:val="24"/>
-          <w:szCs w:val="24"/>
-        </w:rPr>
-        <w:t>Reasonable maintenance cost</w:t>
-      </w:r>
-    </w:p>
-    <w:p>
-      <w:pPr>
-        <w:rPr>
-          <w:sz w:val="24"/>
-          <w:szCs w:val="24"/>
-        </w:rPr>
-      </w:pPr>
-    </w:p>
-    <w:p>
-      <w:pPr>
-        <w:rPr>
-          <w:sz w:val="24"/>
-          <w:szCs w:val="24"/>
-        </w:rPr>
-      </w:pPr>
-      <w:r>
-        <w:rPr>
-          <w:sz w:val="24"/>
-          <w:szCs w:val="24"/>
-        </w:rPr>
-        <w:t>Collaboration Verification:</w:t>
-      </w:r>
-    </w:p>
-    <w:p>
-      <w:pPr>
-        <w:rPr>
-          <w:sz w:val="24"/>
-          <w:szCs w:val="24"/>
-        </w:rPr>
-      </w:pPr>
-      <w:r>
-        <w:rPr>
-          <w:sz w:val="24"/>
-          <w:szCs w:val="24"/>
-        </w:rPr>
-        <w:tab/>
-        <w:t>Communication between domain classes in hexagonal are implementation details.</w:t>
-      </w:r>
-    </w:p>
-    <w:p>
-      <w:pPr>
-        <w:ind w:left="720"/>
-        <w:rPr>
-          <w:sz w:val="24"/>
-          <w:szCs w:val="24"/>
-        </w:rPr>
-      </w:pPr>
-      <w:r>
-        <w:rPr>
-          <w:sz w:val="24"/>
-          <w:szCs w:val="24"/>
-        </w:rPr>
-        <w:t xml:space="preserve">The collaborations your domain classes go through </w:t>
-      </w:r>
-      <w:r>
-        <w:rPr>
-          <w:sz w:val="24"/>
-          <w:szCs w:val="24"/>
-        </w:rPr>
-        <w:t>to</w:t>
-      </w:r>
-      <w:r>
-        <w:rPr>
-          <w:sz w:val="24"/>
-          <w:szCs w:val="24"/>
-        </w:rPr>
-        <w:t xml:space="preserve"> achieve </w:t>
-      </w:r>
-      <w:r>
-        <w:rPr>
-          <w:sz w:val="24"/>
-          <w:szCs w:val="24"/>
-        </w:rPr>
-        <w:t>some</w:t>
-      </w:r>
-      <w:r>
-        <w:rPr>
-          <w:sz w:val="24"/>
-          <w:szCs w:val="24"/>
-        </w:rPr>
-        <w:t xml:space="preserve"> </w:t>
-      </w:r>
-      <w:r>
-        <w:rPr>
-          <w:sz w:val="24"/>
-          <w:szCs w:val="24"/>
-        </w:rPr>
-        <w:t>goals are not part of public API, therefore binding unit test to the way those classes communicate with each other, introduces coupling between the SUTs and implementation details.</w:t>
-      </w:r>
-    </w:p>
-    <w:p>
-      <w:pPr>
-        <w:ind w:left="720"/>
-        <w:rPr>
-          <w:sz w:val="24"/>
-          <w:szCs w:val="24"/>
-        </w:rPr>
-      </w:pPr>
-      <w:r>
-        <w:rPr>
-          <w:sz w:val="24"/>
-          <w:szCs w:val="24"/>
-        </w:rPr>
-        <w:t>Such coupling makes the test produces a lot of false positives, as the collaboration pattern tends to change often during the refactoring</w:t>
-      </w:r>
-    </w:p>
-    <w:p>
-      <w:pPr>
-        <w:rPr>
-          <w:sz w:val="24"/>
-          <w:szCs w:val="24"/>
-        </w:rPr>
-      </w:pPr>
-    </w:p>
-    <w:p>
-      <w:pPr>
-        <w:pStyle w:val="ListParagraph"/>
-        <w:numPr>
-          <w:ilvl w:val="0"/>
-          <w:numId w:val="2"/>
-        </w:numPr>
-        <w:rPr>
-          <w:sz w:val="24"/>
-          <w:szCs w:val="24"/>
-        </w:rPr>
-      </w:pPr>
-      <w:r>
-        <w:rPr>
-          <w:sz w:val="24"/>
-          <w:szCs w:val="24"/>
-        </w:rPr>
-        <w:t>Lots of false positives</w:t>
-      </w:r>
-    </w:p>
-    <w:p>
-      <w:pPr>
-        <w:pStyle w:val="ListParagraph"/>
-        <w:numPr>
-          <w:ilvl w:val="0"/>
-          <w:numId w:val="2"/>
-        </w:numPr>
-        <w:rPr>
-          <w:sz w:val="24"/>
-          <w:szCs w:val="24"/>
-        </w:rPr>
-      </w:pPr>
-      <w:r>
-        <w:rPr>
-          <w:sz w:val="24"/>
-          <w:szCs w:val="24"/>
-        </w:rPr>
-        <w:t>Maintainability is worse</w:t>
-      </w:r>
-    </w:p>
-    <w:p>
-      <w:pPr>
-        <w:pStyle w:val="ListParagraph"/>
-        <w:numPr>
-          <w:ilvl w:val="0"/>
-          <w:numId w:val="2"/>
-        </w:numPr>
-        <w:rPr>
-          <w:sz w:val="24"/>
-          <w:szCs w:val="24"/>
-        </w:rPr>
-      </w:pPr>
-      <w:r>
-        <w:rPr>
-          <w:sz w:val="24"/>
-          <w:szCs w:val="24"/>
-        </w:rPr>
-        <w:t>Verify the communication pattern between your application and external systems such as Message Bus or 3</w:t>
-      </w:r>
-      <w:r>
-        <w:rPr>
-          <w:sz w:val="24"/>
-          <w:szCs w:val="24"/>
-          <w:vertAlign w:val="superscript"/>
-        </w:rPr>
-        <w:t>rd</w:t>
-      </w:r>
-      <w:r>
-        <w:rPr>
-          <w:sz w:val="24"/>
-          <w:szCs w:val="24"/>
-        </w:rPr>
-        <w:t xml:space="preserve"> party systems</w:t>
-      </w:r>
-    </w:p>
-    <w:p>
-      <w:pPr>
-        <w:rPr>
-          <w:color w:val="FF0000"/>
-          <w:sz w:val="24"/>
-          <w:szCs w:val="24"/>
-        </w:rPr>
-      </w:pPr>
-      <w:r>
-        <w:rPr>
-          <w:color w:val="FF0000"/>
-          <w:sz w:val="24"/>
-          <w:szCs w:val="24"/>
-        </w:rPr>
-        <w:t>**Always wrap your services with your own gateways. You should mock only types that you own.</w:t>
-      </w:r>
-    </w:p>
-    <w:p>
-      <w:pPr>
-        <w:rPr>
-          <w:color w:val="FF0000"/>
-          <w:sz w:val="24"/>
-          <w:szCs w:val="24"/>
-        </w:rPr>
-      </w:pPr>
-      <w:r>
-        <w:rPr>
-          <w:color w:val="FF0000"/>
-          <w:sz w:val="24"/>
-          <w:szCs w:val="24"/>
-        </w:rPr>
-        <w:t>**Communication with other hexagons should be in application services</w:t>
-      </w:r>
-    </w:p>
-    <w:p>
-      <w:pPr>
-        <w:jc w:val="center"/>
-        <w:rPr>
-          <w:sz w:val="24"/>
-          <w:szCs w:val="24"/>
-        </w:rPr>
-      </w:pPr>
-      <w:r>
-        <w:rPr>
+          <w:sz w:val="24"/>
+          <w:szCs w:val="24"/>
+        </w:rPr>
+        <w:t xml:space="preserve"> more maintainable test becomes</w:t>
+      </w:r>
+    </w:p>
+    <w:p>
+      <w:pPr>
+        <w:pBdr>
+          <w:bottom w:val="single" w:sz="6" w:space="1" w:color="auto"/>
+        </w:pBdr>
+        <w:rPr>
+          <w:sz w:val="24"/>
+          <w:szCs w:val="24"/>
+        </w:rPr>
+      </w:pPr>
+    </w:p>
+    <w:p>
+      <w:pPr>
+        <w:pBdr>
+          <w:bottom w:val="single" w:sz="6" w:space="1" w:color="auto"/>
+        </w:pBdr>
+        <w:rPr>
+          <w:b/>
+          <w:bCs/>
+          <w:sz w:val="24"/>
+          <w:szCs w:val="24"/>
+        </w:rPr>
+      </w:pPr>
+      <w:r>
+        <w:rPr>
+          <w:b/>
+          <w:bCs/>
           <w:noProof/>
           <w:sz w:val="24"/>
           <w:szCs w:val="24"/>
         </w:rPr>
-        <w:lastRenderedPageBreak/>
         <w:drawing>
-          <wp:inline distT="0" distB="0" distL="0" distR="0" wp14:anchorId="342DA28D" wp14:editId="2E9B0983">
-            <wp:extent cx="4495800" cy="2660498"/>
-            <wp:effectExtent l="0" t="0" r="0" b="6985"/>
-            <wp:docPr id="4" name="Picture 4"/>
+          <wp:inline distT="0" distB="0" distL="0" distR="0" wp14:anchorId="3A35D535" wp14:editId="5FFBB7A0">
+            <wp:extent cx="5943600" cy="3058160"/>
+            <wp:effectExtent l="0" t="0" r="0" b="8890"/>
+            <wp:docPr id="2" name="Picture 2"/>
             <wp:cNvGraphicFramePr>
               <a:graphicFrameLocks xmlns:a="http://schemas.openxmlformats.org/drawingml/2006/main" noChangeAspect="1"/>
             </wp:cNvGraphicFramePr>
@@ -2136,7 +751,7 @@
                   <pic:spPr>
                     <a:xfrm>
                       <a:off x="0" y="0"/>
-                      <a:ext cx="4538643" cy="2685852"/>
+                      <a:ext cx="5943600" cy="3058160"/>
                     </a:xfrm>
                     <a:prstGeom prst="rect">
                       <a:avLst/>
@@ -2151,165 +766,6 @@
     </w:p>
     <w:p>
       <w:pPr>
-        <w:rPr>
-          <w:sz w:val="24"/>
-          <w:szCs w:val="24"/>
-        </w:rPr>
-      </w:pPr>
-      <w:r>
-        <w:rPr>
-          <w:sz w:val="24"/>
-          <w:szCs w:val="24"/>
-        </w:rPr>
-        <w:t xml:space="preserve"> </w:t>
-      </w:r>
-    </w:p>
-    <w:p>
-      <w:pPr>
-        <w:rPr>
-          <w:sz w:val="24"/>
-          <w:szCs w:val="24"/>
-        </w:rPr>
-      </w:pPr>
-      <w:r>
-        <w:rPr>
-          <w:sz w:val="24"/>
-          <w:szCs w:val="24"/>
-        </w:rPr>
-        <w:t>Result of comparing unit test styles:</w:t>
-      </w:r>
-    </w:p>
-    <w:p>
-      <w:pPr>
-        <w:pStyle w:val="ListParagraph"/>
-        <w:numPr>
-          <w:ilvl w:val="0"/>
-          <w:numId w:val="2"/>
-        </w:numPr>
-        <w:rPr>
-          <w:sz w:val="24"/>
-          <w:szCs w:val="24"/>
-        </w:rPr>
-      </w:pPr>
-      <w:r>
-        <w:rPr>
-          <w:sz w:val="24"/>
-          <w:szCs w:val="24"/>
-        </w:rPr>
-        <w:t>Adhere the functional style the most</w:t>
-      </w:r>
-    </w:p>
-    <w:p>
-      <w:pPr>
-        <w:pStyle w:val="ListParagraph"/>
-        <w:ind w:left="1080"/>
-        <w:rPr>
-          <w:sz w:val="24"/>
-          <w:szCs w:val="24"/>
-        </w:rPr>
-      </w:pPr>
-    </w:p>
-    <w:p>
-      <w:pPr>
-        <w:pStyle w:val="ListParagraph"/>
-        <w:numPr>
-          <w:ilvl w:val="0"/>
-          <w:numId w:val="2"/>
-        </w:numPr>
-        <w:rPr>
-          <w:sz w:val="24"/>
-          <w:szCs w:val="24"/>
-        </w:rPr>
-      </w:pPr>
-      <w:r>
-        <w:rPr>
-          <w:sz w:val="24"/>
-          <w:szCs w:val="24"/>
-        </w:rPr>
-        <w:t xml:space="preserve">State verification is the </w:t>
-      </w:r>
-      <w:proofErr w:type="gramStart"/>
-      <w:r>
-        <w:rPr>
-          <w:sz w:val="24"/>
-          <w:szCs w:val="24"/>
-        </w:rPr>
-        <w:t>second best</w:t>
-      </w:r>
-      <w:proofErr w:type="gramEnd"/>
-      <w:r>
-        <w:rPr>
-          <w:sz w:val="24"/>
-          <w:szCs w:val="24"/>
-        </w:rPr>
-        <w:t xml:space="preserve"> choice (Only verify through public APIs not implementation details)</w:t>
-      </w:r>
-    </w:p>
-    <w:p>
-      <w:pPr>
-        <w:pStyle w:val="ListParagraph"/>
-        <w:ind w:left="1080"/>
-        <w:rPr>
-          <w:sz w:val="24"/>
-          <w:szCs w:val="24"/>
-        </w:rPr>
-      </w:pPr>
-    </w:p>
-    <w:p>
-      <w:pPr>
-        <w:pStyle w:val="ListParagraph"/>
-        <w:numPr>
-          <w:ilvl w:val="0"/>
-          <w:numId w:val="2"/>
-        </w:numPr>
-        <w:rPr>
-          <w:sz w:val="24"/>
-          <w:szCs w:val="24"/>
-        </w:rPr>
-      </w:pPr>
-      <w:r>
-        <w:rPr>
-          <w:sz w:val="24"/>
-          <w:szCs w:val="24"/>
-        </w:rPr>
-        <w:t>Collaboration verification is good for communications between applications</w:t>
-      </w:r>
-    </w:p>
-    <w:p>
-      <w:pPr>
-        <w:ind w:left="1080"/>
-        <w:rPr>
-          <w:sz w:val="24"/>
-          <w:szCs w:val="24"/>
-        </w:rPr>
-      </w:pPr>
-      <w:r>
-        <w:rPr>
-          <w:sz w:val="24"/>
-          <w:szCs w:val="24"/>
-        </w:rPr>
-        <w:t>And bad for communications inside the domain model</w:t>
-      </w:r>
-    </w:p>
-    <w:p>
-      <w:pPr>
-        <w:rPr>
-          <w:color w:val="FF0000"/>
-          <w:sz w:val="24"/>
-          <w:szCs w:val="24"/>
-        </w:rPr>
-      </w:pPr>
-      <w:r>
-        <w:rPr>
-          <w:color w:val="FF0000"/>
-          <w:sz w:val="24"/>
-          <w:szCs w:val="24"/>
-        </w:rPr>
-        <w:t>Mocking internals of your domain model is a design smell, try to avoid this as much as possible</w:t>
-      </w:r>
-    </w:p>
-    <w:p>
-      <w:pPr>
         <w:pBdr>
           <w:bottom w:val="single" w:sz="6" w:space="1" w:color="auto"/>
         </w:pBdr>
@@ -2318,20 +774,31 @@
           <w:szCs w:val="24"/>
         </w:rPr>
       </w:pPr>
-    </w:p>
-    <w:p>
-      <w:pPr>
-        <w:rPr>
-          <w:sz w:val="24"/>
-          <w:szCs w:val="24"/>
-        </w:rPr>
-      </w:pPr>
-      <w:r>
-        <w:rPr>
-          <w:sz w:val="24"/>
-          <w:szCs w:val="24"/>
-        </w:rPr>
-        <w:t xml:space="preserve">Black box testing </w:t>
+      <w:r>
+        <w:rPr>
+          <w:sz w:val="24"/>
+          <w:szCs w:val="24"/>
+        </w:rPr>
+        <w:t>The first three are mutually dependent, it is impossible to maximize one of them without damaging the others.</w:t>
+      </w:r>
+    </w:p>
+    <w:p>
+      <w:pPr>
+        <w:pBdr>
+          <w:bottom w:val="single" w:sz="6" w:space="1" w:color="auto"/>
+        </w:pBdr>
+        <w:rPr>
+          <w:sz w:val="24"/>
+          <w:szCs w:val="24"/>
+          <w:rtl/>
+        </w:rPr>
+      </w:pPr>
+      <w:r>
+        <w:rPr>
+          <w:sz w:val="24"/>
+          <w:szCs w:val="24"/>
+        </w:rPr>
+        <w:t xml:space="preserve">Key to building a great test suit </w:t>
       </w:r>
       <w:r>
         <w:rPr>
@@ -2345,604 +812,44 @@
           <w:sz w:val="24"/>
           <w:szCs w:val="24"/>
         </w:rPr>
-        <w:t xml:space="preserve"> </w:t>
-      </w:r>
-      <w:proofErr w:type="spellStart"/>
-      <w:r>
-        <w:rPr>
-          <w:sz w:val="24"/>
-          <w:szCs w:val="24"/>
-        </w:rPr>
-        <w:t>Testing</w:t>
-      </w:r>
-      <w:proofErr w:type="spellEnd"/>
-      <w:r>
-        <w:rPr>
-          <w:sz w:val="24"/>
-          <w:szCs w:val="24"/>
-        </w:rPr>
-        <w:t xml:space="preserve"> without knowing the internal structure</w:t>
-      </w:r>
-    </w:p>
-    <w:p>
-      <w:pPr>
-        <w:rPr>
-          <w:sz w:val="24"/>
-          <w:szCs w:val="24"/>
-        </w:rPr>
-      </w:pPr>
-      <w:r>
-        <w:rPr>
-          <w:sz w:val="24"/>
-          <w:szCs w:val="24"/>
-        </w:rPr>
-        <w:t xml:space="preserve">White box testing </w:t>
-      </w:r>
-      <w:r>
-        <w:rPr>
-          <w:sz w:val="24"/>
-          <w:szCs w:val="24"/>
-        </w:rPr>
-        <w:sym w:font="Wingdings" w:char="F0E8"/>
-      </w:r>
-      <w:r>
-        <w:rPr>
-          <w:sz w:val="24"/>
-          <w:szCs w:val="24"/>
-        </w:rPr>
-        <w:t xml:space="preserve"> </w:t>
-      </w:r>
-      <w:proofErr w:type="spellStart"/>
-      <w:r>
-        <w:rPr>
-          <w:sz w:val="24"/>
-          <w:szCs w:val="24"/>
-        </w:rPr>
-        <w:t>Testing</w:t>
-      </w:r>
-      <w:proofErr w:type="spellEnd"/>
-      <w:r>
-        <w:rPr>
-          <w:sz w:val="24"/>
-          <w:szCs w:val="24"/>
-        </w:rPr>
-        <w:t xml:space="preserve"> internal structure</w:t>
-      </w:r>
-    </w:p>
-    <w:p>
-      <w:pPr>
-        <w:rPr>
-          <w:sz w:val="24"/>
-          <w:szCs w:val="24"/>
-        </w:rPr>
-      </w:pPr>
-    </w:p>
-    <w:p>
-      <w:pPr>
-        <w:rPr>
-          <w:color w:val="FF0000"/>
-          <w:sz w:val="24"/>
-          <w:szCs w:val="24"/>
-        </w:rPr>
-      </w:pPr>
-      <w:r>
-        <w:rPr>
-          <w:color w:val="FF0000"/>
-          <w:sz w:val="24"/>
-          <w:szCs w:val="24"/>
-        </w:rPr>
-        <w:t>**Try to adhere black box testing at each level as much as possible</w:t>
-      </w:r>
-      <w:r>
-        <w:rPr>
-          <w:color w:val="FF0000"/>
-          <w:sz w:val="24"/>
-          <w:szCs w:val="24"/>
-        </w:rPr>
-        <w:t>.</w:t>
-      </w:r>
-    </w:p>
-    <w:p>
-      <w:pPr>
-        <w:rPr>
-          <w:color w:val="000000" w:themeColor="text1"/>
-          <w:sz w:val="24"/>
-          <w:szCs w:val="24"/>
-          <w:highlight w:val="yellow"/>
-        </w:rPr>
-      </w:pPr>
-      <w:r>
-        <w:rPr>
-          <w:color w:val="000000" w:themeColor="text1"/>
-          <w:sz w:val="24"/>
-          <w:szCs w:val="24"/>
-          <w:highlight w:val="yellow"/>
-        </w:rPr>
-        <w:t>it will help you avoid coupling your test to</w:t>
-      </w:r>
-      <w:r>
-        <w:rPr>
-          <w:color w:val="000000" w:themeColor="text1"/>
-          <w:sz w:val="24"/>
-          <w:szCs w:val="24"/>
-          <w:highlight w:val="yellow"/>
-        </w:rPr>
-        <w:t xml:space="preserve"> SUT’s</w:t>
-      </w:r>
-      <w:r>
-        <w:rPr>
-          <w:color w:val="000000" w:themeColor="text1"/>
-          <w:sz w:val="24"/>
-          <w:szCs w:val="24"/>
-          <w:highlight w:val="yellow"/>
-        </w:rPr>
-        <w:t xml:space="preserve"> implementation details</w:t>
-      </w:r>
-      <w:r>
-        <w:rPr>
-          <w:color w:val="000000" w:themeColor="text1"/>
-          <w:sz w:val="24"/>
-          <w:szCs w:val="24"/>
-          <w:highlight w:val="yellow"/>
-        </w:rPr>
-        <w:t xml:space="preserve"> and will urge you to find ways to verify the observable states of the system instead</w:t>
-      </w:r>
-      <w:r>
-        <w:rPr>
-          <w:color w:val="000000" w:themeColor="text1"/>
-          <w:sz w:val="24"/>
-          <w:szCs w:val="24"/>
-          <w:highlight w:val="yellow"/>
-        </w:rPr>
-        <w:t>.</w:t>
-      </w:r>
-    </w:p>
-    <w:p>
-      <w:pPr>
-        <w:rPr>
-          <w:color w:val="000000" w:themeColor="text1"/>
-          <w:sz w:val="24"/>
-          <w:szCs w:val="24"/>
-        </w:rPr>
-      </w:pPr>
-      <w:r>
-        <w:rPr>
-          <w:color w:val="000000" w:themeColor="text1"/>
-          <w:sz w:val="24"/>
-          <w:szCs w:val="24"/>
-          <w:highlight w:val="yellow"/>
-        </w:rPr>
-        <w:t>Focusing on the behavior the clients of your code care about, generally result in few false positives</w:t>
-      </w:r>
-      <w:r>
-        <w:rPr>
-          <w:color w:val="000000" w:themeColor="text1"/>
-          <w:sz w:val="24"/>
-          <w:szCs w:val="24"/>
-        </w:rPr>
-        <w:t>.</w:t>
-      </w:r>
-    </w:p>
-    <w:p>
-      <w:pPr>
-        <w:rPr>
-          <w:color w:val="000000" w:themeColor="text1"/>
-          <w:sz w:val="24"/>
-          <w:szCs w:val="24"/>
-        </w:rPr>
-      </w:pPr>
-    </w:p>
-    <w:p>
-      <w:pPr>
-        <w:rPr>
-          <w:color w:val="000000" w:themeColor="text1"/>
-          <w:sz w:val="24"/>
-          <w:szCs w:val="24"/>
-        </w:rPr>
-      </w:pPr>
-      <w:r>
-        <w:rPr>
-          <w:color w:val="000000" w:themeColor="text1"/>
+        <w:t xml:space="preserve"> Finding a balance between the first 3 components</w:t>
+      </w:r>
+    </w:p>
+    <w:p>
+      <w:pPr>
+        <w:pBdr>
+          <w:bottom w:val="single" w:sz="6" w:space="1" w:color="auto"/>
+        </w:pBdr>
+        <w:rPr>
+          <w:sz w:val="24"/>
+          <w:szCs w:val="24"/>
+          <w:rtl/>
+          <w:lang w:bidi="fa-IR"/>
+        </w:rPr>
+      </w:pPr>
+    </w:p>
+    <w:p>
+      <w:pPr>
+        <w:pBdr>
+          <w:bottom w:val="single" w:sz="6" w:space="1" w:color="auto"/>
+        </w:pBdr>
+        <w:rPr>
+          <w:sz w:val="24"/>
+          <w:szCs w:val="24"/>
+        </w:rPr>
+      </w:pPr>
+      <w:r>
+        <w:rPr>
+          <w:noProof/>
           <w:sz w:val="24"/>
           <w:szCs w:val="24"/>
         </w:rPr>
         <w:lastRenderedPageBreak/>
-        <w:t>When writing a unit test, you need to know something about the SUT, however try to make sure that there is as little internal structure leaking to the test as possible.</w:t>
-      </w:r>
-    </w:p>
-    <w:p>
-      <w:pPr>
-        <w:rPr>
-          <w:color w:val="000000" w:themeColor="text1"/>
-          <w:sz w:val="24"/>
-          <w:szCs w:val="24"/>
-        </w:rPr>
-      </w:pPr>
-    </w:p>
-    <w:p>
-      <w:pPr>
-        <w:rPr>
-          <w:color w:val="000000" w:themeColor="text1"/>
-          <w:sz w:val="24"/>
-          <w:szCs w:val="24"/>
-        </w:rPr>
-      </w:pPr>
-    </w:p>
-    <w:p>
-      <w:pPr>
-        <w:rPr>
-          <w:color w:val="000000" w:themeColor="text1"/>
-          <w:sz w:val="24"/>
-          <w:szCs w:val="24"/>
-        </w:rPr>
-      </w:pPr>
-      <w:r>
-        <w:rPr>
-          <w:color w:val="000000" w:themeColor="text1"/>
-          <w:sz w:val="24"/>
-          <w:szCs w:val="24"/>
-        </w:rPr>
-        <w:t>Does the test verify a business requirement?</w:t>
-      </w:r>
-    </w:p>
-    <w:p>
-      <w:pPr>
-        <w:ind w:left="720"/>
-        <w:rPr>
-          <w:color w:val="000000" w:themeColor="text1"/>
-          <w:sz w:val="24"/>
-          <w:szCs w:val="24"/>
-        </w:rPr>
-      </w:pPr>
-      <w:r>
-        <w:rPr>
-          <w:color w:val="000000" w:themeColor="text1"/>
-          <w:sz w:val="24"/>
-          <w:szCs w:val="24"/>
-        </w:rPr>
-        <w:t>If the answer is no, try to find a way to refactor it so that it does, or removing it all together.</w:t>
-      </w:r>
-    </w:p>
-    <w:p>
-      <w:pPr>
-        <w:ind w:left="720"/>
-        <w:rPr>
-          <w:color w:val="000000" w:themeColor="text1"/>
-          <w:sz w:val="24"/>
-          <w:szCs w:val="24"/>
-          <w:rtl/>
-        </w:rPr>
-      </w:pPr>
-      <w:r>
-        <w:rPr>
-          <w:color w:val="000000" w:themeColor="text1"/>
-          <w:sz w:val="24"/>
-          <w:szCs w:val="24"/>
-        </w:rPr>
-        <w:t>The most valuable tests are always tests that have at least some connections to the business requirement your code base is ought to address.</w:t>
-      </w:r>
-    </w:p>
-    <w:p>
-      <w:pPr>
-        <w:rPr>
-          <w:sz w:val="24"/>
-          <w:szCs w:val="24"/>
-        </w:rPr>
-      </w:pPr>
-    </w:p>
-    <w:p>
-      <w:pPr>
-        <w:rPr>
-          <w:color w:val="FF0000"/>
-          <w:sz w:val="24"/>
-          <w:szCs w:val="24"/>
-        </w:rPr>
-      </w:pPr>
-      <w:r>
-        <w:rPr>
-          <w:color w:val="FF0000"/>
-          <w:sz w:val="24"/>
-          <w:szCs w:val="24"/>
-        </w:rPr>
-        <w:t xml:space="preserve">** </w:t>
-      </w:r>
-      <w:r>
-        <w:rPr>
-          <w:b/>
-          <w:bCs/>
-          <w:color w:val="FF0000"/>
-          <w:sz w:val="24"/>
-          <w:szCs w:val="24"/>
-        </w:rPr>
-        <w:t>BDD</w:t>
-      </w:r>
-      <w:r>
-        <w:rPr>
-          <w:color w:val="FF0000"/>
-          <w:sz w:val="24"/>
-          <w:szCs w:val="24"/>
-        </w:rPr>
-        <w:t xml:space="preserve"> enforces you to write test in a way that describes business requirements for your application without diving into that details of how those requirements should be addressed.</w:t>
-      </w:r>
-    </w:p>
-    <w:p>
-      <w:pPr>
-        <w:rPr>
-          <w:color w:val="FF0000"/>
-          <w:sz w:val="24"/>
-          <w:szCs w:val="24"/>
-        </w:rPr>
-      </w:pPr>
-    </w:p>
-    <w:p>
-      <w:pPr>
-        <w:rPr>
-          <w:color w:val="FF0000"/>
-          <w:sz w:val="24"/>
-          <w:szCs w:val="24"/>
-        </w:rPr>
-      </w:pPr>
-      <w:r>
-        <w:rPr>
-          <w:color w:val="FF0000"/>
-          <w:sz w:val="24"/>
-          <w:szCs w:val="24"/>
-        </w:rPr>
-        <w:t xml:space="preserve">** View your code from the end user’s perspective and write tests to verify its observable behavior </w:t>
-      </w:r>
-      <w:r>
-        <w:rPr>
-          <w:b/>
-          <w:bCs/>
-          <w:color w:val="FF0000"/>
-          <w:sz w:val="24"/>
-          <w:szCs w:val="24"/>
-        </w:rPr>
-        <w:t>NOT</w:t>
-      </w:r>
-      <w:r>
-        <w:rPr>
-          <w:color w:val="FF0000"/>
-          <w:sz w:val="24"/>
-          <w:szCs w:val="24"/>
-        </w:rPr>
-        <w:t xml:space="preserve"> its internal structures.</w:t>
-      </w:r>
-    </w:p>
-    <w:p>
-      <w:pPr>
-        <w:rPr>
-          <w:color w:val="FF0000"/>
-          <w:sz w:val="24"/>
-          <w:szCs w:val="24"/>
-        </w:rPr>
-      </w:pPr>
-    </w:p>
-    <w:p>
-      <w:pPr>
-        <w:rPr>
-          <w:sz w:val="24"/>
-          <w:szCs w:val="24"/>
-        </w:rPr>
-      </w:pPr>
-      <w:r>
-        <w:rPr>
-          <w:sz w:val="24"/>
-          <w:szCs w:val="24"/>
-          <w:highlight w:val="yellow"/>
-        </w:rPr>
-        <w:t>Ask yourself this question, if this test fails, what business requirements is compromised</w:t>
-      </w:r>
-    </w:p>
-    <w:p>
-      <w:pPr>
-        <w:rPr>
-          <w:sz w:val="24"/>
-          <w:szCs w:val="24"/>
-        </w:rPr>
-      </w:pPr>
-      <w:r>
-        <w:rPr>
-          <w:sz w:val="24"/>
-          <w:szCs w:val="24"/>
-          <w:highlight w:val="yellow"/>
-        </w:rPr>
-        <w:t>T</w:t>
-      </w:r>
-      <w:r>
-        <w:rPr>
-          <w:sz w:val="24"/>
-          <w:szCs w:val="24"/>
-          <w:highlight w:val="yellow"/>
-        </w:rPr>
-        <w:t>est</w:t>
-      </w:r>
-      <w:r>
-        <w:rPr>
-          <w:sz w:val="24"/>
-          <w:szCs w:val="24"/>
-          <w:highlight w:val="yellow"/>
-        </w:rPr>
-        <w:t>s</w:t>
-      </w:r>
-      <w:r>
-        <w:rPr>
-          <w:sz w:val="24"/>
-          <w:szCs w:val="24"/>
-          <w:highlight w:val="yellow"/>
-        </w:rPr>
-        <w:t xml:space="preserve"> that ha</w:t>
-      </w:r>
-      <w:r>
-        <w:rPr>
-          <w:sz w:val="24"/>
-          <w:szCs w:val="24"/>
-          <w:highlight w:val="yellow"/>
-        </w:rPr>
-        <w:t>ve</w:t>
-      </w:r>
-      <w:r>
-        <w:rPr>
-          <w:sz w:val="24"/>
-          <w:szCs w:val="24"/>
-          <w:highlight w:val="yellow"/>
-        </w:rPr>
-        <w:t xml:space="preserve"> the most business value </w:t>
-      </w:r>
-      <w:r>
-        <w:rPr>
-          <w:sz w:val="24"/>
-          <w:szCs w:val="24"/>
-          <w:highlight w:val="yellow"/>
-        </w:rPr>
-        <w:t>are</w:t>
-      </w:r>
-      <w:r>
-        <w:rPr>
-          <w:sz w:val="24"/>
-          <w:szCs w:val="24"/>
-          <w:highlight w:val="yellow"/>
-        </w:rPr>
-        <w:t xml:space="preserve"> those are directly derived from business requirements, the closer you can get this kind of verification is better.</w:t>
-      </w:r>
-    </w:p>
-    <w:p>
-      <w:pPr>
-        <w:rPr>
-          <w:sz w:val="24"/>
-          <w:szCs w:val="24"/>
-        </w:rPr>
-      </w:pPr>
-    </w:p>
-    <w:p>
-      <w:pPr>
-        <w:jc w:val="center"/>
-        <w:rPr>
-          <w:b/>
-          <w:bCs/>
-          <w:sz w:val="36"/>
-          <w:szCs w:val="36"/>
-        </w:rPr>
-      </w:pPr>
-      <w:r>
-        <w:rPr>
-          <w:b/>
-          <w:bCs/>
-          <w:color w:val="70AD47" w:themeColor="accent6"/>
-          <w:sz w:val="36"/>
-          <w:szCs w:val="36"/>
-        </w:rPr>
-        <w:t>BDD is TDD done right</w:t>
-      </w:r>
-    </w:p>
-    <w:p>
-      <w:pPr>
-        <w:rPr>
-          <w:sz w:val="24"/>
-          <w:szCs w:val="24"/>
-        </w:rPr>
-      </w:pPr>
-      <w:r>
-        <w:rPr>
-          <w:sz w:val="24"/>
-          <w:szCs w:val="24"/>
-        </w:rPr>
-        <w:t xml:space="preserve"> </w:t>
-      </w:r>
-    </w:p>
-    <w:p>
-      <w:pPr>
-        <w:rPr>
-          <w:sz w:val="24"/>
-          <w:szCs w:val="24"/>
-        </w:rPr>
-      </w:pPr>
-    </w:p>
-    <w:p>
-      <w:pPr>
-        <w:rPr>
-          <w:sz w:val="24"/>
-          <w:szCs w:val="24"/>
-        </w:rPr>
-      </w:pPr>
-    </w:p>
-    <w:p>
-      <w:pPr>
-        <w:rPr>
-          <w:sz w:val="24"/>
-          <w:szCs w:val="24"/>
-        </w:rPr>
-      </w:pPr>
-    </w:p>
-    <w:p>
-      <w:pPr>
-        <w:rPr>
-          <w:sz w:val="24"/>
-          <w:szCs w:val="24"/>
-        </w:rPr>
-      </w:pPr>
-    </w:p>
-    <w:p>
-      <w:pPr>
-        <w:rPr>
-          <w:sz w:val="24"/>
-          <w:szCs w:val="24"/>
-        </w:rPr>
-      </w:pPr>
-    </w:p>
-    <w:p>
-      <w:pPr>
-        <w:rPr>
-          <w:sz w:val="24"/>
-          <w:szCs w:val="24"/>
-        </w:rPr>
-      </w:pPr>
-    </w:p>
-    <w:p>
-      <w:pPr>
-        <w:rPr>
-          <w:sz w:val="24"/>
-          <w:szCs w:val="24"/>
-        </w:rPr>
-      </w:pPr>
-    </w:p>
-    <w:p>
-      <w:pPr>
-        <w:rPr>
-          <w:sz w:val="24"/>
-          <w:szCs w:val="24"/>
-        </w:rPr>
-      </w:pPr>
-      <w:r>
-        <w:rPr>
-          <w:sz w:val="24"/>
-          <w:szCs w:val="24"/>
-        </w:rPr>
-        <w:lastRenderedPageBreak/>
-        <w:t>Summary:</w:t>
-      </w:r>
-    </w:p>
-    <w:p>
-      <w:pPr>
-        <w:jc w:val="center"/>
-        <w:rPr>
-          <w:color w:val="FF0000"/>
-          <w:sz w:val="24"/>
-          <w:szCs w:val="24"/>
-        </w:rPr>
-      </w:pPr>
-      <w:r>
-        <w:rPr>
-          <w:noProof/>
-          <w:color w:val="FF0000"/>
-          <w:sz w:val="24"/>
-          <w:szCs w:val="24"/>
-        </w:rPr>
         <w:drawing>
-          <wp:inline distT="0" distB="0" distL="0" distR="0" wp14:anchorId="12474D73" wp14:editId="35E41226">
-            <wp:extent cx="4693920" cy="4677872"/>
-            <wp:effectExtent l="0" t="0" r="0" b="8890"/>
-            <wp:docPr id="5" name="Picture 5"/>
+          <wp:inline distT="0" distB="0" distL="0" distR="0" wp14:anchorId="12D52BB4" wp14:editId="74886A29">
+            <wp:extent cx="5943600" cy="3299460"/>
+            <wp:effectExtent l="0" t="0" r="0" b="0"/>
+            <wp:docPr id="3" name="Picture 3"/>
             <wp:cNvGraphicFramePr>
               <a:graphicFrameLocks xmlns:a="http://schemas.openxmlformats.org/drawingml/2006/main" noChangeAspect="1"/>
             </wp:cNvGraphicFramePr>
@@ -2962,7 +869,7 @@
                   <pic:spPr>
                     <a:xfrm>
                       <a:off x="0" y="0"/>
-                      <a:ext cx="4699936" cy="4683868"/>
+                      <a:ext cx="5943600" cy="3299460"/>
                     </a:xfrm>
                     <a:prstGeom prst="rect">
                       <a:avLst/>
@@ -2977,26 +884,1273 @@
     </w:p>
     <w:p>
       <w:pPr>
+        <w:pBdr>
+          <w:bottom w:val="single" w:sz="6" w:space="1" w:color="auto"/>
+        </w:pBdr>
+        <w:rPr>
+          <w:sz w:val="24"/>
+          <w:szCs w:val="24"/>
+          <w:rtl/>
+        </w:rPr>
+      </w:pPr>
+    </w:p>
+    <w:p>
+      <w:pPr>
+        <w:rPr>
+          <w:sz w:val="32"/>
+          <w:szCs w:val="32"/>
+        </w:rPr>
+      </w:pPr>
+      <w:r>
+        <w:rPr>
+          <w:sz w:val="32"/>
+          <w:szCs w:val="32"/>
+        </w:rPr>
+        <w:t>Second Module</w:t>
+      </w:r>
+      <w:r>
+        <w:rPr>
+          <w:sz w:val="32"/>
+          <w:szCs w:val="32"/>
+        </w:rPr>
+        <w:t xml:space="preserve"> - Introduction</w:t>
+      </w:r>
+    </w:p>
+    <w:p>
+      <w:pPr>
+        <w:rPr>
+          <w:sz w:val="24"/>
+          <w:szCs w:val="24"/>
+          <w:rtl/>
+        </w:rPr>
+      </w:pPr>
+    </w:p>
+    <w:p>
+      <w:pPr>
+        <w:rPr>
+          <w:sz w:val="24"/>
+          <w:szCs w:val="24"/>
+        </w:rPr>
+      </w:pPr>
+      <w:r>
+        <w:rPr>
+          <w:sz w:val="24"/>
+          <w:szCs w:val="24"/>
+        </w:rPr>
+        <w:t>S</w:t>
+      </w:r>
+      <w:r>
+        <w:rPr>
+          <w:sz w:val="24"/>
+          <w:szCs w:val="24"/>
+        </w:rPr>
+        <w:t>tyles of unit test</w:t>
+      </w:r>
+      <w:r>
+        <w:rPr>
+          <w:sz w:val="24"/>
+          <w:szCs w:val="24"/>
+        </w:rPr>
+        <w:t>ing</w:t>
+      </w:r>
+      <w:r>
+        <w:rPr>
+          <w:sz w:val="24"/>
+          <w:szCs w:val="24"/>
+        </w:rPr>
+        <w:t>:</w:t>
+      </w:r>
+    </w:p>
+    <w:p>
+      <w:pPr>
+        <w:pStyle w:val="ListParagraph"/>
+        <w:numPr>
+          <w:ilvl w:val="0"/>
+          <w:numId w:val="1"/>
+        </w:numPr>
+        <w:rPr>
+          <w:sz w:val="24"/>
+          <w:szCs w:val="24"/>
+        </w:rPr>
+      </w:pPr>
+      <w:r>
+        <w:rPr>
+          <w:sz w:val="24"/>
+          <w:szCs w:val="24"/>
+        </w:rPr>
+        <w:t>Output verification 2- State verification 3- Collaboration verification</w:t>
+      </w:r>
+    </w:p>
+    <w:p>
+      <w:pPr>
+        <w:rPr>
+          <w:sz w:val="24"/>
+          <w:szCs w:val="24"/>
+        </w:rPr>
+      </w:pPr>
+    </w:p>
+    <w:p>
+      <w:pPr>
+        <w:rPr>
+          <w:b/>
+          <w:bCs/>
+          <w:sz w:val="28"/>
+          <w:szCs w:val="28"/>
+        </w:rPr>
+      </w:pPr>
+      <w:r>
+        <w:rPr>
+          <w:b/>
+          <w:bCs/>
+          <w:sz w:val="28"/>
+          <w:szCs w:val="28"/>
+        </w:rPr>
+        <w:t>Hexagonal Architecture (Ports and Adapters):</w:t>
+      </w:r>
+    </w:p>
+    <w:p>
+      <w:pPr>
+        <w:ind w:left="720"/>
+        <w:rPr>
+          <w:sz w:val="24"/>
+          <w:szCs w:val="24"/>
+        </w:rPr>
+      </w:pPr>
+      <w:r>
+        <w:rPr>
+          <w:sz w:val="24"/>
+          <w:szCs w:val="24"/>
+        </w:rPr>
+        <w:t>Domain model is the most important part of the application</w:t>
+      </w:r>
+    </w:p>
+    <w:p>
+      <w:pPr>
+        <w:pStyle w:val="ListParagraph"/>
+        <w:numPr>
+          <w:ilvl w:val="0"/>
+          <w:numId w:val="2"/>
+        </w:numPr>
+        <w:ind w:left="1800"/>
+        <w:rPr>
+          <w:sz w:val="24"/>
+          <w:szCs w:val="24"/>
+        </w:rPr>
+      </w:pPr>
+      <w:r>
+        <w:rPr>
+          <w:sz w:val="24"/>
+          <w:szCs w:val="24"/>
+        </w:rPr>
+        <w:t>Domain model doesn’t communicate with the outside world</w:t>
+      </w:r>
+      <w:r>
+        <w:rPr>
+          <w:sz w:val="24"/>
+          <w:szCs w:val="24"/>
+        </w:rPr>
+        <w:tab/>
+      </w:r>
+    </w:p>
+    <w:p>
+      <w:pPr>
+        <w:pStyle w:val="ListParagraph"/>
+        <w:numPr>
+          <w:ilvl w:val="0"/>
+          <w:numId w:val="2"/>
+        </w:numPr>
+        <w:ind w:left="1800"/>
+        <w:rPr>
+          <w:sz w:val="24"/>
+          <w:szCs w:val="24"/>
+        </w:rPr>
+      </w:pPr>
+      <w:r>
+        <w:rPr>
+          <w:sz w:val="24"/>
+          <w:szCs w:val="24"/>
+        </w:rPr>
+        <w:t>Shouldn’t know how it persisted to the database</w:t>
+      </w:r>
+    </w:p>
+    <w:p>
+      <w:pPr>
+        <w:pStyle w:val="ListParagraph"/>
+        <w:numPr>
+          <w:ilvl w:val="0"/>
+          <w:numId w:val="2"/>
+        </w:numPr>
+        <w:ind w:left="1800"/>
+        <w:rPr>
+          <w:sz w:val="24"/>
+          <w:szCs w:val="24"/>
+        </w:rPr>
+      </w:pPr>
+      <w:r>
+        <w:rPr>
+          <w:sz w:val="24"/>
+          <w:szCs w:val="24"/>
+        </w:rPr>
+        <w:t>Responsible for holding business logics</w:t>
+      </w:r>
+    </w:p>
+    <w:p>
+      <w:pPr>
+        <w:ind w:left="720"/>
+        <w:rPr>
+          <w:sz w:val="24"/>
+          <w:szCs w:val="24"/>
+        </w:rPr>
+      </w:pPr>
+      <w:r>
+        <w:rPr>
+          <w:sz w:val="24"/>
+          <w:szCs w:val="24"/>
+        </w:rPr>
+        <w:t>Application services handle all communications</w:t>
+      </w:r>
+    </w:p>
+    <w:p>
+      <w:pPr>
+        <w:pStyle w:val="ListParagraph"/>
+        <w:numPr>
+          <w:ilvl w:val="0"/>
+          <w:numId w:val="2"/>
+        </w:numPr>
+        <w:ind w:left="1800"/>
+        <w:rPr>
+          <w:sz w:val="24"/>
+          <w:szCs w:val="24"/>
+        </w:rPr>
+      </w:pPr>
+      <w:r>
+        <w:rPr>
+          <w:sz w:val="24"/>
+          <w:szCs w:val="24"/>
+        </w:rPr>
+        <w:t>Don’t contain business logic</w:t>
+      </w:r>
+    </w:p>
+    <w:p>
+      <w:pPr>
+        <w:pStyle w:val="ListParagraph"/>
+        <w:numPr>
+          <w:ilvl w:val="0"/>
+          <w:numId w:val="2"/>
+        </w:numPr>
+        <w:ind w:left="1800"/>
+        <w:rPr>
+          <w:sz w:val="24"/>
+          <w:szCs w:val="24"/>
+        </w:rPr>
+      </w:pPr>
+      <w:r>
+        <w:rPr>
+          <w:sz w:val="24"/>
+          <w:szCs w:val="24"/>
+        </w:rPr>
+        <w:t>Translator between domain and outside world</w:t>
+      </w:r>
+    </w:p>
+    <w:p>
+      <w:pPr>
+        <w:rPr>
+          <w:sz w:val="24"/>
+          <w:szCs w:val="24"/>
+        </w:rPr>
+      </w:pPr>
+    </w:p>
+    <w:p>
+      <w:pPr>
+        <w:rPr>
+          <w:sz w:val="24"/>
+          <w:szCs w:val="24"/>
+        </w:rPr>
+      </w:pPr>
+      <w:r>
+        <w:rPr>
+          <w:sz w:val="24"/>
+          <w:szCs w:val="24"/>
+        </w:rPr>
+        <w:t>Ports are the public APIs through which external systems communicate with your application</w:t>
+      </w:r>
+    </w:p>
+    <w:p>
+      <w:pPr>
+        <w:rPr>
+          <w:sz w:val="24"/>
+          <w:szCs w:val="24"/>
+        </w:rPr>
+      </w:pPr>
+      <w:r>
+        <w:rPr>
+          <w:sz w:val="24"/>
+          <w:szCs w:val="24"/>
+        </w:rPr>
+        <w:lastRenderedPageBreak/>
+        <w:t>They are basically the facet of your hexagon</w:t>
+      </w:r>
+    </w:p>
+    <w:p>
+      <w:pPr>
+        <w:rPr>
+          <w:sz w:val="24"/>
+          <w:szCs w:val="24"/>
+        </w:rPr>
+      </w:pPr>
+    </w:p>
+    <w:p>
+      <w:pPr>
+        <w:rPr>
+          <w:sz w:val="24"/>
+          <w:szCs w:val="24"/>
+        </w:rPr>
+      </w:pPr>
+      <w:r>
+        <w:rPr>
+          <w:sz w:val="24"/>
+          <w:szCs w:val="24"/>
+        </w:rPr>
+        <w:t xml:space="preserve">Adapters are the external systems </w:t>
+      </w:r>
+      <w:r>
+        <w:rPr>
+          <w:sz w:val="24"/>
+          <w:szCs w:val="24"/>
+        </w:rPr>
+        <w:t>themselves;</w:t>
+      </w:r>
+      <w:r>
+        <w:rPr>
+          <w:sz w:val="24"/>
+          <w:szCs w:val="24"/>
+        </w:rPr>
+        <w:t xml:space="preserve"> </w:t>
+      </w:r>
+      <w:r>
+        <w:rPr>
+          <w:sz w:val="24"/>
+          <w:szCs w:val="24"/>
+        </w:rPr>
+        <w:t>they</w:t>
+      </w:r>
+      <w:r>
+        <w:rPr>
+          <w:sz w:val="24"/>
+          <w:szCs w:val="24"/>
+        </w:rPr>
+        <w:t xml:space="preserve"> adapt or connect your system through the publicly available ports</w:t>
+      </w:r>
+    </w:p>
+    <w:p>
+      <w:pPr>
+        <w:rPr>
+          <w:sz w:val="24"/>
+          <w:szCs w:val="24"/>
+        </w:rPr>
+      </w:pPr>
+    </w:p>
+    <w:p>
+      <w:pPr>
+        <w:rPr>
+          <w:color w:val="FF0000"/>
+          <w:sz w:val="24"/>
+          <w:szCs w:val="24"/>
+        </w:rPr>
+      </w:pPr>
+      <w:r>
+        <w:rPr>
+          <w:color w:val="FF0000"/>
+          <w:sz w:val="24"/>
+          <w:szCs w:val="24"/>
+        </w:rPr>
+        <w:t>**The number of ports any systems can have</w:t>
+      </w:r>
+      <w:r>
+        <w:rPr>
+          <w:color w:val="FF0000"/>
+          <w:sz w:val="24"/>
+          <w:szCs w:val="24"/>
+        </w:rPr>
+        <w:t>, is</w:t>
+      </w:r>
+      <w:r>
+        <w:rPr>
+          <w:color w:val="FF0000"/>
+          <w:sz w:val="24"/>
+          <w:szCs w:val="24"/>
+        </w:rPr>
+        <w:t xml:space="preserve"> arbitrary, and it shouldn’t be 6 because of hexagon!</w:t>
+      </w:r>
+    </w:p>
+    <w:p>
+      <w:pPr>
+        <w:rPr>
+          <w:sz w:val="24"/>
+          <w:szCs w:val="24"/>
+        </w:rPr>
+      </w:pPr>
+    </w:p>
+    <w:p>
+      <w:pPr>
+        <w:rPr>
+          <w:b/>
+          <w:bCs/>
+          <w:sz w:val="32"/>
+          <w:szCs w:val="32"/>
+        </w:rPr>
+      </w:pPr>
+      <w:r>
+        <w:rPr>
+          <w:b/>
+          <w:bCs/>
+          <w:sz w:val="32"/>
+          <w:szCs w:val="32"/>
+        </w:rPr>
+        <w:t>What is an implementation detail?</w:t>
+      </w:r>
+    </w:p>
+    <w:p>
+      <w:pPr>
+        <w:ind w:left="720"/>
+        <w:rPr>
+          <w:sz w:val="24"/>
+          <w:szCs w:val="24"/>
+        </w:rPr>
+      </w:pPr>
+      <w:r>
+        <w:rPr>
+          <w:sz w:val="24"/>
+          <w:szCs w:val="24"/>
+        </w:rPr>
+        <w:t xml:space="preserve">Public API is any members of class or application layer (as a whole) that can be used outside of that class or application layer (basically any members that mark with </w:t>
+      </w:r>
+      <w:r>
+        <w:rPr>
+          <w:i/>
+          <w:iCs/>
+          <w:sz w:val="24"/>
+          <w:szCs w:val="24"/>
+        </w:rPr>
+        <w:t>public</w:t>
+      </w:r>
+      <w:r>
+        <w:rPr>
+          <w:sz w:val="24"/>
+          <w:szCs w:val="24"/>
+        </w:rPr>
+        <w:t xml:space="preserve"> keyword)</w:t>
+      </w:r>
+    </w:p>
+    <w:p>
+      <w:pPr>
+        <w:ind w:left="720"/>
+        <w:rPr>
+          <w:sz w:val="24"/>
+          <w:szCs w:val="24"/>
+        </w:rPr>
+      </w:pPr>
+      <w:r>
+        <w:rPr>
+          <w:sz w:val="24"/>
+          <w:szCs w:val="24"/>
+        </w:rPr>
+        <w:t xml:space="preserve">A well-crafted API shouldn’t </w:t>
+      </w:r>
+      <w:r>
+        <w:rPr>
+          <w:sz w:val="24"/>
+          <w:szCs w:val="24"/>
+        </w:rPr>
+        <w:t>have</w:t>
+      </w:r>
+      <w:r>
+        <w:rPr>
+          <w:sz w:val="24"/>
+          <w:szCs w:val="24"/>
+        </w:rPr>
+        <w:t xml:space="preserve"> any implementation details</w:t>
+      </w:r>
+      <w:r>
+        <w:rPr>
+          <w:sz w:val="24"/>
+          <w:szCs w:val="24"/>
+        </w:rPr>
+        <w:t xml:space="preserve"> exposed</w:t>
+      </w:r>
+      <w:r>
+        <w:rPr>
+          <w:sz w:val="24"/>
+          <w:szCs w:val="24"/>
+        </w:rPr>
+        <w:t>.</w:t>
+      </w:r>
+    </w:p>
+    <w:p>
+      <w:pPr>
+        <w:ind w:left="720"/>
+        <w:rPr>
+          <w:sz w:val="24"/>
+          <w:szCs w:val="24"/>
+        </w:rPr>
+      </w:pPr>
+      <w:r>
+        <w:rPr>
+          <w:sz w:val="24"/>
+          <w:szCs w:val="24"/>
+        </w:rPr>
+        <w:t xml:space="preserve">Public API </w:t>
+      </w:r>
+      <w:r>
+        <w:rPr>
+          <w:rFonts w:cstheme="minorHAnsi"/>
+          <w:sz w:val="24"/>
+          <w:szCs w:val="24"/>
+        </w:rPr>
+        <w:t>≠</w:t>
+      </w:r>
+      <w:r>
+        <w:rPr>
+          <w:sz w:val="24"/>
+          <w:szCs w:val="24"/>
+        </w:rPr>
+        <w:t xml:space="preserve"> Implementation detail</w:t>
+      </w:r>
+    </w:p>
+    <w:p>
+      <w:pPr>
+        <w:ind w:left="720"/>
+        <w:rPr>
+          <w:sz w:val="24"/>
+          <w:szCs w:val="24"/>
+        </w:rPr>
+      </w:pPr>
+    </w:p>
+    <w:p>
+      <w:pPr>
+        <w:rPr>
+          <w:b/>
+          <w:bCs/>
+          <w:sz w:val="32"/>
+          <w:szCs w:val="32"/>
+        </w:rPr>
+      </w:pPr>
+      <w:r>
+        <w:rPr>
+          <w:b/>
+          <w:bCs/>
+          <w:sz w:val="32"/>
+          <w:szCs w:val="32"/>
+        </w:rPr>
+        <w:t>How to determine if a class member is an implementation detail?</w:t>
+      </w:r>
+    </w:p>
+    <w:p>
+      <w:pPr>
+        <w:rPr>
+          <w:sz w:val="24"/>
+          <w:szCs w:val="24"/>
+        </w:rPr>
+      </w:pPr>
+      <w:r>
+        <w:rPr>
+          <w:sz w:val="24"/>
+          <w:szCs w:val="24"/>
+        </w:rPr>
+        <w:tab/>
+        <w:t>Address an immediate goal of the client code</w:t>
+      </w:r>
+    </w:p>
+    <w:p>
+      <w:pPr>
+        <w:rPr>
+          <w:sz w:val="24"/>
+          <w:szCs w:val="24"/>
+        </w:rPr>
+      </w:pPr>
+      <w:r>
+        <w:rPr>
+          <w:sz w:val="24"/>
+          <w:szCs w:val="24"/>
+        </w:rPr>
+        <w:tab/>
+        <w:t>Addresses that goal completely</w:t>
+      </w:r>
+    </w:p>
+    <w:p>
+      <w:pPr>
+        <w:ind w:left="720"/>
+        <w:rPr>
+          <w:sz w:val="24"/>
+          <w:szCs w:val="24"/>
+        </w:rPr>
+      </w:pPr>
+      <w:r>
+        <w:rPr>
+          <w:sz w:val="24"/>
+          <w:szCs w:val="24"/>
+        </w:rPr>
+        <w:t>Number of operations to achieve a single goal &gt; 1?</w:t>
+      </w:r>
+    </w:p>
+    <w:p>
+      <w:pPr>
+        <w:ind w:left="720"/>
+        <w:rPr>
+          <w:sz w:val="24"/>
+          <w:szCs w:val="24"/>
+        </w:rPr>
+      </w:pPr>
+      <w:r>
+        <w:rPr>
+          <w:sz w:val="24"/>
+          <w:szCs w:val="24"/>
+        </w:rPr>
+        <w:t xml:space="preserve"> Exposing implementation detail</w:t>
+      </w:r>
+      <w:r>
+        <w:rPr>
+          <w:sz w:val="24"/>
+          <w:szCs w:val="24"/>
+        </w:rPr>
+        <w:t>:</w:t>
+      </w:r>
+      <w:r>
+        <w:rPr>
+          <w:sz w:val="24"/>
+          <w:szCs w:val="24"/>
+        </w:rPr>
+        <w:t xml:space="preserve">   Well-defined API</w:t>
+      </w:r>
+    </w:p>
+    <w:p>
+      <w:pPr>
+        <w:ind w:left="720"/>
+        <w:rPr>
+          <w:color w:val="FF0000"/>
+          <w:sz w:val="24"/>
+          <w:szCs w:val="24"/>
+        </w:rPr>
+      </w:pPr>
+      <w:r>
+        <w:rPr>
+          <w:sz w:val="24"/>
+          <w:szCs w:val="24"/>
+        </w:rPr>
+        <w:tab/>
+      </w:r>
+      <w:r>
+        <w:rPr>
+          <w:color w:val="FF0000"/>
+          <w:sz w:val="24"/>
+          <w:szCs w:val="24"/>
+        </w:rPr>
+        <w:t xml:space="preserve">Usage from the outside layer counts, </w:t>
+      </w:r>
+      <w:r>
+        <w:rPr>
+          <w:b/>
+          <w:bCs/>
+          <w:color w:val="FF0000"/>
+          <w:sz w:val="24"/>
+          <w:szCs w:val="24"/>
+        </w:rPr>
+        <w:t>NOT</w:t>
+      </w:r>
+      <w:r>
+        <w:rPr>
+          <w:color w:val="FF0000"/>
+          <w:sz w:val="24"/>
+          <w:szCs w:val="24"/>
+        </w:rPr>
+        <w:t xml:space="preserve"> from the same layer</w:t>
+      </w:r>
+    </w:p>
+    <w:p>
+      <w:pPr>
+        <w:ind w:left="720"/>
+        <w:rPr>
+          <w:color w:val="000000" w:themeColor="text1"/>
+          <w:sz w:val="24"/>
+          <w:szCs w:val="24"/>
+          <w:highlight w:val="yellow"/>
+        </w:rPr>
+      </w:pPr>
+      <w:r>
+        <w:rPr>
+          <w:color w:val="000000" w:themeColor="text1"/>
+          <w:sz w:val="24"/>
+          <w:szCs w:val="24"/>
+          <w:highlight w:val="yellow"/>
+        </w:rPr>
+        <w:t xml:space="preserve">Some language contracts such as interfaces or public/private keywords are </w:t>
+      </w:r>
+      <w:r>
+        <w:rPr>
+          <w:b/>
+          <w:bCs/>
+          <w:color w:val="000000" w:themeColor="text1"/>
+          <w:sz w:val="24"/>
+          <w:szCs w:val="24"/>
+          <w:highlight w:val="yellow"/>
+        </w:rPr>
+        <w:t>irrelevant</w:t>
+      </w:r>
+      <w:r>
+        <w:rPr>
+          <w:color w:val="000000" w:themeColor="text1"/>
+          <w:sz w:val="24"/>
+          <w:szCs w:val="24"/>
+          <w:highlight w:val="yellow"/>
+        </w:rPr>
+        <w:t xml:space="preserve"> when identifying an implementation detail </w:t>
+      </w:r>
+      <w:r>
+        <w:rPr>
+          <w:color w:val="000000" w:themeColor="text1"/>
+          <w:sz w:val="24"/>
+          <w:szCs w:val="24"/>
+          <w:highlight w:val="yellow"/>
+        </w:rPr>
+        <w:sym w:font="Wingdings" w:char="F0E8"/>
+      </w:r>
+      <w:r>
+        <w:rPr>
+          <w:color w:val="000000" w:themeColor="text1"/>
+          <w:sz w:val="24"/>
+          <w:szCs w:val="24"/>
+          <w:highlight w:val="yellow"/>
+        </w:rPr>
+        <w:t xml:space="preserve"> if that interface doesn’t help to solve a particular problem the client code has, or does it partially, that means it also exposes implementation details to the outside layer, similarly if you make some method public, it doesn’t automatically make a well-defined API, it may ever be an implementation detail.</w:t>
+      </w:r>
+    </w:p>
+    <w:p>
+      <w:pPr>
+        <w:ind w:left="720"/>
+        <w:rPr>
+          <w:sz w:val="24"/>
+          <w:szCs w:val="24"/>
+        </w:rPr>
+      </w:pPr>
+      <w:r>
+        <w:rPr>
+          <w:sz w:val="24"/>
+          <w:szCs w:val="24"/>
+          <w:highlight w:val="yellow"/>
+        </w:rPr>
+        <w:t>If a method or a class doesn’t address some immediate requirements from the outside world, it is a good idea to hide it</w:t>
+      </w:r>
+    </w:p>
+    <w:p>
+      <w:pPr>
+        <w:ind w:left="720"/>
+        <w:rPr>
+          <w:sz w:val="24"/>
+          <w:szCs w:val="24"/>
+        </w:rPr>
+      </w:pPr>
+    </w:p>
+    <w:p>
+      <w:pPr>
+        <w:rPr>
+          <w:sz w:val="24"/>
+          <w:szCs w:val="24"/>
+        </w:rPr>
+      </w:pPr>
+      <w:r>
+        <w:rPr>
+          <w:sz w:val="24"/>
+          <w:szCs w:val="24"/>
+        </w:rPr>
+        <w:lastRenderedPageBreak/>
+        <w:t>-------------------------------------------------------------------------------------------------------------------------------</w:t>
+      </w:r>
+    </w:p>
+    <w:p>
+      <w:pPr>
+        <w:rPr>
+          <w:sz w:val="32"/>
+          <w:szCs w:val="32"/>
+        </w:rPr>
+      </w:pPr>
+      <w:r>
+        <w:rPr>
+          <w:sz w:val="32"/>
+          <w:szCs w:val="32"/>
+        </w:rPr>
+        <w:t>Third Module – Styles of Unit Testing</w:t>
+      </w:r>
+    </w:p>
+    <w:p>
+      <w:pPr>
+        <w:rPr>
+          <w:sz w:val="32"/>
+          <w:szCs w:val="32"/>
+        </w:rPr>
+      </w:pPr>
+    </w:p>
+    <w:p>
+      <w:pPr>
+        <w:rPr>
+          <w:sz w:val="24"/>
+          <w:szCs w:val="24"/>
+        </w:rPr>
+      </w:pPr>
+      <w:r>
+        <w:rPr>
+          <w:sz w:val="24"/>
+          <w:szCs w:val="24"/>
+        </w:rPr>
+        <w:t>Output verification or Functional Style:</w:t>
+      </w:r>
+    </w:p>
+    <w:p>
+      <w:pPr>
+        <w:pStyle w:val="ListParagraph"/>
+        <w:numPr>
+          <w:ilvl w:val="0"/>
+          <w:numId w:val="2"/>
+        </w:numPr>
+        <w:rPr>
+          <w:sz w:val="24"/>
+          <w:szCs w:val="24"/>
+        </w:rPr>
+      </w:pPr>
+      <w:r>
+        <w:rPr>
+          <w:sz w:val="24"/>
+          <w:szCs w:val="24"/>
+        </w:rPr>
+        <w:t>Best prote</w:t>
+      </w:r>
+      <w:r>
+        <w:rPr>
+          <w:sz w:val="24"/>
+          <w:szCs w:val="24"/>
+        </w:rPr>
+        <w:t>c</w:t>
+      </w:r>
+      <w:r>
+        <w:rPr>
+          <w:sz w:val="24"/>
+          <w:szCs w:val="24"/>
+        </w:rPr>
+        <w:t>tion against false positives</w:t>
+      </w:r>
+    </w:p>
+    <w:p>
+      <w:pPr>
+        <w:pStyle w:val="ListParagraph"/>
+        <w:numPr>
+          <w:ilvl w:val="0"/>
+          <w:numId w:val="2"/>
+        </w:numPr>
+        <w:rPr>
+          <w:sz w:val="24"/>
+          <w:szCs w:val="24"/>
+        </w:rPr>
+      </w:pPr>
+      <w:r>
+        <w:rPr>
+          <w:sz w:val="24"/>
+          <w:szCs w:val="24"/>
+        </w:rPr>
+        <w:t>Easy to maintain</w:t>
+      </w:r>
+    </w:p>
+    <w:p>
+      <w:pPr>
+        <w:pStyle w:val="ListParagraph"/>
+        <w:numPr>
+          <w:ilvl w:val="0"/>
+          <w:numId w:val="2"/>
+        </w:numPr>
+        <w:rPr>
+          <w:sz w:val="24"/>
+          <w:szCs w:val="24"/>
+        </w:rPr>
+      </w:pPr>
+      <w:r>
+        <w:rPr>
+          <w:sz w:val="24"/>
+          <w:szCs w:val="24"/>
+        </w:rPr>
+        <w:t>Only suitable for functional code</w:t>
+      </w:r>
+    </w:p>
+    <w:p>
+      <w:pPr>
+        <w:rPr>
+          <w:sz w:val="24"/>
+          <w:szCs w:val="24"/>
+        </w:rPr>
+      </w:pPr>
+      <w:r>
+        <w:rPr>
+          <w:sz w:val="24"/>
+          <w:szCs w:val="24"/>
+        </w:rPr>
+        <w:t>State Verification:</w:t>
+      </w:r>
+    </w:p>
+    <w:p>
+      <w:pPr>
+        <w:pStyle w:val="ListParagraph"/>
+        <w:numPr>
+          <w:ilvl w:val="0"/>
+          <w:numId w:val="2"/>
+        </w:numPr>
+        <w:rPr>
+          <w:sz w:val="24"/>
+          <w:szCs w:val="24"/>
+        </w:rPr>
+      </w:pPr>
+      <w:r>
+        <w:rPr>
+          <w:sz w:val="24"/>
+          <w:szCs w:val="24"/>
+        </w:rPr>
+        <w:t>Good protection against false positives</w:t>
+      </w:r>
+    </w:p>
+    <w:p>
+      <w:pPr>
+        <w:pStyle w:val="ListParagraph"/>
+        <w:numPr>
+          <w:ilvl w:val="0"/>
+          <w:numId w:val="2"/>
+        </w:numPr>
+        <w:rPr>
+          <w:sz w:val="24"/>
+          <w:szCs w:val="24"/>
+        </w:rPr>
+      </w:pPr>
+      <w:r>
+        <w:rPr>
+          <w:sz w:val="24"/>
+          <w:szCs w:val="24"/>
+        </w:rPr>
+        <w:t>Should verify through the public API</w:t>
+      </w:r>
+    </w:p>
+    <w:p>
+      <w:pPr>
+        <w:pStyle w:val="ListParagraph"/>
+        <w:ind w:left="1080"/>
+        <w:rPr>
+          <w:color w:val="FF0000"/>
+          <w:sz w:val="24"/>
+          <w:szCs w:val="24"/>
+        </w:rPr>
+      </w:pPr>
+      <w:r>
+        <w:rPr>
+          <w:color w:val="FF0000"/>
+          <w:sz w:val="24"/>
+          <w:szCs w:val="24"/>
+        </w:rPr>
+        <w:t>** Don’t extend the public API just to satisfy tests, it’s a code smell</w:t>
+      </w:r>
+    </w:p>
+    <w:p>
+      <w:pPr>
+        <w:pStyle w:val="ListParagraph"/>
+        <w:ind w:left="0"/>
+        <w:rPr>
+          <w:sz w:val="24"/>
+          <w:szCs w:val="24"/>
+        </w:rPr>
+      </w:pPr>
+      <w:r>
+        <w:rPr>
+          <w:sz w:val="24"/>
+          <w:szCs w:val="24"/>
+          <w:highlight w:val="yellow"/>
+        </w:rPr>
+        <w:t>As long as the SUT encapsulation is not violated</w:t>
+      </w:r>
+      <w:r>
+        <w:rPr>
+          <w:sz w:val="24"/>
+          <w:szCs w:val="24"/>
+          <w:highlight w:val="yellow"/>
+        </w:rPr>
+        <w:t>, state verification is a good approximation to the functional style of unit testing</w:t>
+      </w:r>
+    </w:p>
+    <w:p>
+      <w:pPr>
+        <w:pStyle w:val="ListParagraph"/>
+        <w:ind w:left="0"/>
+        <w:rPr>
+          <w:sz w:val="24"/>
+          <w:szCs w:val="24"/>
+        </w:rPr>
+      </w:pPr>
+    </w:p>
+    <w:p>
+      <w:pPr>
+        <w:pStyle w:val="ListParagraph"/>
+        <w:numPr>
+          <w:ilvl w:val="0"/>
+          <w:numId w:val="2"/>
+        </w:numPr>
+        <w:rPr>
+          <w:sz w:val="24"/>
+          <w:szCs w:val="24"/>
+        </w:rPr>
+      </w:pPr>
+      <w:r>
+        <w:rPr>
+          <w:sz w:val="24"/>
+          <w:szCs w:val="24"/>
+        </w:rPr>
+        <w:t>Reasonable maintenance cost</w:t>
+      </w:r>
+    </w:p>
+    <w:p>
+      <w:pPr>
+        <w:rPr>
+          <w:sz w:val="24"/>
+          <w:szCs w:val="24"/>
+        </w:rPr>
+      </w:pPr>
+    </w:p>
+    <w:p>
+      <w:pPr>
+        <w:rPr>
+          <w:sz w:val="24"/>
+          <w:szCs w:val="24"/>
+        </w:rPr>
+      </w:pPr>
+      <w:r>
+        <w:rPr>
+          <w:sz w:val="24"/>
+          <w:szCs w:val="24"/>
+        </w:rPr>
+        <w:t>Collaboration Verification:</w:t>
+      </w:r>
+    </w:p>
+    <w:p>
+      <w:pPr>
+        <w:rPr>
+          <w:sz w:val="24"/>
+          <w:szCs w:val="24"/>
+        </w:rPr>
+      </w:pPr>
+      <w:r>
+        <w:rPr>
+          <w:sz w:val="24"/>
+          <w:szCs w:val="24"/>
+        </w:rPr>
+        <w:tab/>
+        <w:t>Communication between domain classes in hexagonal are implementation details.</w:t>
+      </w:r>
+    </w:p>
+    <w:p>
+      <w:pPr>
+        <w:ind w:left="720"/>
+        <w:rPr>
+          <w:sz w:val="24"/>
+          <w:szCs w:val="24"/>
+        </w:rPr>
+      </w:pPr>
+      <w:r>
+        <w:rPr>
+          <w:sz w:val="24"/>
+          <w:szCs w:val="24"/>
+        </w:rPr>
+        <w:t xml:space="preserve">The collaborations your domain classes go through </w:t>
+      </w:r>
+      <w:r>
+        <w:rPr>
+          <w:sz w:val="24"/>
+          <w:szCs w:val="24"/>
+        </w:rPr>
+        <w:t>to</w:t>
+      </w:r>
+      <w:r>
+        <w:rPr>
+          <w:sz w:val="24"/>
+          <w:szCs w:val="24"/>
+        </w:rPr>
+        <w:t xml:space="preserve"> achieve </w:t>
+      </w:r>
+      <w:r>
+        <w:rPr>
+          <w:sz w:val="24"/>
+          <w:szCs w:val="24"/>
+        </w:rPr>
+        <w:t>some</w:t>
+      </w:r>
+      <w:r>
+        <w:rPr>
+          <w:sz w:val="24"/>
+          <w:szCs w:val="24"/>
+        </w:rPr>
+        <w:t xml:space="preserve"> </w:t>
+      </w:r>
+      <w:r>
+        <w:rPr>
+          <w:sz w:val="24"/>
+          <w:szCs w:val="24"/>
+        </w:rPr>
+        <w:t>goals are not part of public API, therefore binding unit test to the way those classes communicate with each other, introduces coupling between the SUTs and implementation details.</w:t>
+      </w:r>
+    </w:p>
+    <w:p>
+      <w:pPr>
+        <w:ind w:left="720"/>
+        <w:rPr>
+          <w:sz w:val="24"/>
+          <w:szCs w:val="24"/>
+        </w:rPr>
+      </w:pPr>
+      <w:r>
+        <w:rPr>
+          <w:sz w:val="24"/>
+          <w:szCs w:val="24"/>
+        </w:rPr>
+        <w:t>Such coupling makes the test produces a lot of false positives, as the collaboration pattern tends to change often during the refactoring</w:t>
+      </w:r>
+    </w:p>
+    <w:p>
+      <w:pPr>
+        <w:rPr>
+          <w:sz w:val="24"/>
+          <w:szCs w:val="24"/>
+        </w:rPr>
+      </w:pPr>
+    </w:p>
+    <w:p>
+      <w:pPr>
+        <w:pStyle w:val="ListParagraph"/>
+        <w:numPr>
+          <w:ilvl w:val="0"/>
+          <w:numId w:val="2"/>
+        </w:numPr>
+        <w:rPr>
+          <w:sz w:val="24"/>
+          <w:szCs w:val="24"/>
+        </w:rPr>
+      </w:pPr>
+      <w:r>
+        <w:rPr>
+          <w:sz w:val="24"/>
+          <w:szCs w:val="24"/>
+        </w:rPr>
+        <w:t>Lots of false positives</w:t>
+      </w:r>
+    </w:p>
+    <w:p>
+      <w:pPr>
+        <w:pStyle w:val="ListParagraph"/>
+        <w:numPr>
+          <w:ilvl w:val="0"/>
+          <w:numId w:val="2"/>
+        </w:numPr>
+        <w:rPr>
+          <w:sz w:val="24"/>
+          <w:szCs w:val="24"/>
+        </w:rPr>
+      </w:pPr>
+      <w:r>
+        <w:rPr>
+          <w:sz w:val="24"/>
+          <w:szCs w:val="24"/>
+        </w:rPr>
+        <w:t>Maintainability is worse</w:t>
+      </w:r>
+    </w:p>
+    <w:p>
+      <w:pPr>
+        <w:pStyle w:val="ListParagraph"/>
+        <w:numPr>
+          <w:ilvl w:val="0"/>
+          <w:numId w:val="2"/>
+        </w:numPr>
+        <w:rPr>
+          <w:sz w:val="24"/>
+          <w:szCs w:val="24"/>
+        </w:rPr>
+      </w:pPr>
+      <w:r>
+        <w:rPr>
+          <w:sz w:val="24"/>
+          <w:szCs w:val="24"/>
+        </w:rPr>
+        <w:t>Verify the communication pattern between your application and external systems such as Message Bus or 3</w:t>
+      </w:r>
+      <w:r>
+        <w:rPr>
+          <w:sz w:val="24"/>
+          <w:szCs w:val="24"/>
+          <w:vertAlign w:val="superscript"/>
+        </w:rPr>
+        <w:t>rd</w:t>
+      </w:r>
+      <w:r>
+        <w:rPr>
+          <w:sz w:val="24"/>
+          <w:szCs w:val="24"/>
+        </w:rPr>
+        <w:t xml:space="preserve"> party systems</w:t>
+      </w:r>
+    </w:p>
+    <w:p>
+      <w:pPr>
+        <w:rPr>
+          <w:color w:val="FF0000"/>
+          <w:sz w:val="24"/>
+          <w:szCs w:val="24"/>
+        </w:rPr>
+      </w:pPr>
+      <w:r>
+        <w:rPr>
+          <w:color w:val="FF0000"/>
+          <w:sz w:val="24"/>
+          <w:szCs w:val="24"/>
+        </w:rPr>
+        <w:t>**Always wrap your services with your own gateways. You should mock only types that you own.</w:t>
+      </w:r>
+    </w:p>
+    <w:p>
+      <w:pPr>
+        <w:rPr>
+          <w:color w:val="FF0000"/>
+          <w:sz w:val="24"/>
+          <w:szCs w:val="24"/>
+        </w:rPr>
+      </w:pPr>
+      <w:r>
+        <w:rPr>
+          <w:color w:val="FF0000"/>
+          <w:sz w:val="24"/>
+          <w:szCs w:val="24"/>
+        </w:rPr>
+        <w:t>**Communication with other hexagons should be in application services</w:t>
+      </w:r>
+    </w:p>
+    <w:p>
+      <w:pPr>
         <w:jc w:val="center"/>
         <w:rPr>
-          <w:color w:val="FF0000"/>
-          <w:sz w:val="24"/>
-          <w:szCs w:val="24"/>
-          <w:rtl/>
+          <w:sz w:val="24"/>
+          <w:szCs w:val="24"/>
         </w:rPr>
       </w:pPr>
       <w:r>
         <w:rPr>
           <w:noProof/>
-          <w:color w:val="FF0000"/>
-          <w:sz w:val="24"/>
-          <w:szCs w:val="24"/>
-        </w:rPr>
+          <w:sz w:val="24"/>
+          <w:szCs w:val="24"/>
+        </w:rPr>
+        <w:lastRenderedPageBreak/>
         <w:drawing>
-          <wp:inline distT="0" distB="0" distL="0" distR="0" wp14:anchorId="4C07F081" wp14:editId="170C0683">
-            <wp:extent cx="4678680" cy="2344838"/>
-            <wp:effectExtent l="0" t="0" r="7620" b="0"/>
-            <wp:docPr id="6" name="Picture 6"/>
+          <wp:inline distT="0" distB="0" distL="0" distR="0" wp14:anchorId="342DA28D" wp14:editId="2E9B0983">
+            <wp:extent cx="4495800" cy="2660498"/>
+            <wp:effectExtent l="0" t="0" r="0" b="6985"/>
+            <wp:docPr id="4" name="Picture 4"/>
             <wp:cNvGraphicFramePr>
               <a:graphicFrameLocks xmlns:a="http://schemas.openxmlformats.org/drawingml/2006/main" noChangeAspect="1"/>
             </wp:cNvGraphicFramePr>
@@ -3016,6 +2170,856 @@
                   <pic:spPr>
                     <a:xfrm>
                       <a:off x="0" y="0"/>
+                      <a:ext cx="4538643" cy="2685852"/>
+                    </a:xfrm>
+                    <a:prstGeom prst="rect">
+                      <a:avLst/>
+                    </a:prstGeom>
+                  </pic:spPr>
+                </pic:pic>
+              </a:graphicData>
+            </a:graphic>
+          </wp:inline>
+        </w:drawing>
+      </w:r>
+    </w:p>
+    <w:p>
+      <w:pPr>
+        <w:rPr>
+          <w:sz w:val="24"/>
+          <w:szCs w:val="24"/>
+        </w:rPr>
+      </w:pPr>
+      <w:r>
+        <w:rPr>
+          <w:sz w:val="24"/>
+          <w:szCs w:val="24"/>
+        </w:rPr>
+        <w:t xml:space="preserve"> </w:t>
+      </w:r>
+    </w:p>
+    <w:p>
+      <w:pPr>
+        <w:rPr>
+          <w:sz w:val="24"/>
+          <w:szCs w:val="24"/>
+        </w:rPr>
+      </w:pPr>
+      <w:r>
+        <w:rPr>
+          <w:sz w:val="24"/>
+          <w:szCs w:val="24"/>
+        </w:rPr>
+        <w:t>Result of comparing unit test styles:</w:t>
+      </w:r>
+    </w:p>
+    <w:p>
+      <w:pPr>
+        <w:pStyle w:val="ListParagraph"/>
+        <w:numPr>
+          <w:ilvl w:val="0"/>
+          <w:numId w:val="2"/>
+        </w:numPr>
+        <w:rPr>
+          <w:sz w:val="24"/>
+          <w:szCs w:val="24"/>
+        </w:rPr>
+      </w:pPr>
+      <w:r>
+        <w:rPr>
+          <w:sz w:val="24"/>
+          <w:szCs w:val="24"/>
+        </w:rPr>
+        <w:t>Adhere the functional style the most</w:t>
+      </w:r>
+    </w:p>
+    <w:p>
+      <w:pPr>
+        <w:pStyle w:val="ListParagraph"/>
+        <w:ind w:left="1080"/>
+        <w:rPr>
+          <w:sz w:val="24"/>
+          <w:szCs w:val="24"/>
+        </w:rPr>
+      </w:pPr>
+    </w:p>
+    <w:p>
+      <w:pPr>
+        <w:pStyle w:val="ListParagraph"/>
+        <w:numPr>
+          <w:ilvl w:val="0"/>
+          <w:numId w:val="2"/>
+        </w:numPr>
+        <w:rPr>
+          <w:sz w:val="24"/>
+          <w:szCs w:val="24"/>
+        </w:rPr>
+      </w:pPr>
+      <w:r>
+        <w:rPr>
+          <w:sz w:val="24"/>
+          <w:szCs w:val="24"/>
+        </w:rPr>
+        <w:t xml:space="preserve">State verification is the </w:t>
+      </w:r>
+      <w:r>
+        <w:rPr>
+          <w:sz w:val="24"/>
+          <w:szCs w:val="24"/>
+        </w:rPr>
+        <w:t>second-best</w:t>
+      </w:r>
+      <w:r>
+        <w:rPr>
+          <w:sz w:val="24"/>
+          <w:szCs w:val="24"/>
+        </w:rPr>
+        <w:t xml:space="preserve"> choice (Only verify through public APIs not implementation details)</w:t>
+      </w:r>
+    </w:p>
+    <w:p>
+      <w:pPr>
+        <w:pStyle w:val="ListParagraph"/>
+        <w:ind w:left="1080"/>
+        <w:rPr>
+          <w:sz w:val="24"/>
+          <w:szCs w:val="24"/>
+        </w:rPr>
+      </w:pPr>
+    </w:p>
+    <w:p>
+      <w:pPr>
+        <w:pStyle w:val="ListParagraph"/>
+        <w:numPr>
+          <w:ilvl w:val="0"/>
+          <w:numId w:val="2"/>
+        </w:numPr>
+        <w:rPr>
+          <w:sz w:val="24"/>
+          <w:szCs w:val="24"/>
+        </w:rPr>
+      </w:pPr>
+      <w:r>
+        <w:rPr>
+          <w:sz w:val="24"/>
+          <w:szCs w:val="24"/>
+        </w:rPr>
+        <w:t>Collaboration verification is good for communications between applications</w:t>
+      </w:r>
+    </w:p>
+    <w:p>
+      <w:pPr>
+        <w:ind w:left="1080"/>
+        <w:rPr>
+          <w:sz w:val="24"/>
+          <w:szCs w:val="24"/>
+        </w:rPr>
+      </w:pPr>
+      <w:r>
+        <w:rPr>
+          <w:sz w:val="24"/>
+          <w:szCs w:val="24"/>
+        </w:rPr>
+        <w:t>And bad for communications inside the domain model</w:t>
+      </w:r>
+    </w:p>
+    <w:p>
+      <w:pPr>
+        <w:rPr>
+          <w:color w:val="FF0000"/>
+          <w:sz w:val="24"/>
+          <w:szCs w:val="24"/>
+        </w:rPr>
+      </w:pPr>
+      <w:r>
+        <w:rPr>
+          <w:color w:val="FF0000"/>
+          <w:sz w:val="24"/>
+          <w:szCs w:val="24"/>
+        </w:rPr>
+        <w:t>Mocking internals of your domain model is a design smell, try to avoid this as much as possible</w:t>
+      </w:r>
+    </w:p>
+    <w:p>
+      <w:pPr>
+        <w:pBdr>
+          <w:bottom w:val="single" w:sz="6" w:space="1" w:color="auto"/>
+        </w:pBdr>
+        <w:rPr>
+          <w:sz w:val="24"/>
+          <w:szCs w:val="24"/>
+        </w:rPr>
+      </w:pPr>
+    </w:p>
+    <w:p>
+      <w:pPr>
+        <w:rPr>
+          <w:sz w:val="24"/>
+          <w:szCs w:val="24"/>
+        </w:rPr>
+      </w:pPr>
+      <w:r>
+        <w:rPr>
+          <w:sz w:val="24"/>
+          <w:szCs w:val="24"/>
+        </w:rPr>
+        <w:t xml:space="preserve">Black box testing </w:t>
+      </w:r>
+      <w:r>
+        <w:rPr>
+          <w:sz w:val="24"/>
+          <w:szCs w:val="24"/>
+        </w:rPr>
+        <w:sym w:font="Wingdings" w:char="F0E8"/>
+      </w:r>
+      <w:r>
+        <w:rPr>
+          <w:sz w:val="24"/>
+          <w:szCs w:val="24"/>
+        </w:rPr>
+        <w:t xml:space="preserve"> Testing without knowing the internal structure</w:t>
+      </w:r>
+    </w:p>
+    <w:p>
+      <w:pPr>
+        <w:rPr>
+          <w:sz w:val="24"/>
+          <w:szCs w:val="24"/>
+        </w:rPr>
+      </w:pPr>
+      <w:r>
+        <w:rPr>
+          <w:sz w:val="24"/>
+          <w:szCs w:val="24"/>
+        </w:rPr>
+        <w:t xml:space="preserve">White box testing </w:t>
+      </w:r>
+      <w:r>
+        <w:rPr>
+          <w:sz w:val="24"/>
+          <w:szCs w:val="24"/>
+        </w:rPr>
+        <w:sym w:font="Wingdings" w:char="F0E8"/>
+      </w:r>
+      <w:r>
+        <w:rPr>
+          <w:sz w:val="24"/>
+          <w:szCs w:val="24"/>
+        </w:rPr>
+        <w:t xml:space="preserve"> Testing internal structure</w:t>
+      </w:r>
+    </w:p>
+    <w:p>
+      <w:pPr>
+        <w:rPr>
+          <w:sz w:val="24"/>
+          <w:szCs w:val="24"/>
+        </w:rPr>
+      </w:pPr>
+    </w:p>
+    <w:p>
+      <w:pPr>
+        <w:rPr>
+          <w:color w:val="FF0000"/>
+          <w:sz w:val="24"/>
+          <w:szCs w:val="24"/>
+        </w:rPr>
+      </w:pPr>
+      <w:r>
+        <w:rPr>
+          <w:color w:val="FF0000"/>
+          <w:sz w:val="24"/>
+          <w:szCs w:val="24"/>
+        </w:rPr>
+        <w:t>**Try to adhere black box testing at each level as much as possible</w:t>
+      </w:r>
+      <w:r>
+        <w:rPr>
+          <w:color w:val="FF0000"/>
+          <w:sz w:val="24"/>
+          <w:szCs w:val="24"/>
+        </w:rPr>
+        <w:t>.</w:t>
+      </w:r>
+    </w:p>
+    <w:p>
+      <w:pPr>
+        <w:rPr>
+          <w:color w:val="000000" w:themeColor="text1"/>
+          <w:sz w:val="24"/>
+          <w:szCs w:val="24"/>
+          <w:highlight w:val="yellow"/>
+        </w:rPr>
+      </w:pPr>
+      <w:r>
+        <w:rPr>
+          <w:color w:val="000000" w:themeColor="text1"/>
+          <w:sz w:val="24"/>
+          <w:szCs w:val="24"/>
+          <w:highlight w:val="yellow"/>
+        </w:rPr>
+        <w:t>it will help you avoid coupling your test to</w:t>
+      </w:r>
+      <w:r>
+        <w:rPr>
+          <w:color w:val="000000" w:themeColor="text1"/>
+          <w:sz w:val="24"/>
+          <w:szCs w:val="24"/>
+          <w:highlight w:val="yellow"/>
+        </w:rPr>
+        <w:t xml:space="preserve"> SUT’s</w:t>
+      </w:r>
+      <w:r>
+        <w:rPr>
+          <w:color w:val="000000" w:themeColor="text1"/>
+          <w:sz w:val="24"/>
+          <w:szCs w:val="24"/>
+          <w:highlight w:val="yellow"/>
+        </w:rPr>
+        <w:t xml:space="preserve"> implementation details</w:t>
+      </w:r>
+      <w:r>
+        <w:rPr>
+          <w:color w:val="000000" w:themeColor="text1"/>
+          <w:sz w:val="24"/>
+          <w:szCs w:val="24"/>
+          <w:highlight w:val="yellow"/>
+        </w:rPr>
+        <w:t xml:space="preserve"> and will urge you to find ways to verify the observable states of the system instead</w:t>
+      </w:r>
+      <w:r>
+        <w:rPr>
+          <w:color w:val="000000" w:themeColor="text1"/>
+          <w:sz w:val="24"/>
+          <w:szCs w:val="24"/>
+          <w:highlight w:val="yellow"/>
+        </w:rPr>
+        <w:t>.</w:t>
+      </w:r>
+    </w:p>
+    <w:p>
+      <w:pPr>
+        <w:rPr>
+          <w:color w:val="000000" w:themeColor="text1"/>
+          <w:sz w:val="24"/>
+          <w:szCs w:val="24"/>
+        </w:rPr>
+      </w:pPr>
+      <w:r>
+        <w:rPr>
+          <w:color w:val="000000" w:themeColor="text1"/>
+          <w:sz w:val="24"/>
+          <w:szCs w:val="24"/>
+          <w:highlight w:val="yellow"/>
+        </w:rPr>
+        <w:t>Focusing on the behavior the clients of your code care about, generally result in few false positives</w:t>
+      </w:r>
+      <w:r>
+        <w:rPr>
+          <w:color w:val="000000" w:themeColor="text1"/>
+          <w:sz w:val="24"/>
+          <w:szCs w:val="24"/>
+        </w:rPr>
+        <w:t>.</w:t>
+      </w:r>
+    </w:p>
+    <w:p>
+      <w:pPr>
+        <w:rPr>
+          <w:color w:val="000000" w:themeColor="text1"/>
+          <w:sz w:val="24"/>
+          <w:szCs w:val="24"/>
+        </w:rPr>
+      </w:pPr>
+    </w:p>
+    <w:p>
+      <w:pPr>
+        <w:rPr>
+          <w:color w:val="000000" w:themeColor="text1"/>
+          <w:sz w:val="24"/>
+          <w:szCs w:val="24"/>
+        </w:rPr>
+      </w:pPr>
+      <w:r>
+        <w:rPr>
+          <w:color w:val="000000" w:themeColor="text1"/>
+          <w:sz w:val="24"/>
+          <w:szCs w:val="24"/>
+        </w:rPr>
+        <w:lastRenderedPageBreak/>
+        <w:t>When writing a unit test, you need to know something about the SUT, however try to make sure that there is as little internal structure leaking to the test as possible.</w:t>
+      </w:r>
+    </w:p>
+    <w:p>
+      <w:pPr>
+        <w:rPr>
+          <w:color w:val="000000" w:themeColor="text1"/>
+          <w:sz w:val="24"/>
+          <w:szCs w:val="24"/>
+        </w:rPr>
+      </w:pPr>
+    </w:p>
+    <w:p>
+      <w:pPr>
+        <w:rPr>
+          <w:color w:val="000000" w:themeColor="text1"/>
+          <w:sz w:val="24"/>
+          <w:szCs w:val="24"/>
+        </w:rPr>
+      </w:pPr>
+    </w:p>
+    <w:p>
+      <w:pPr>
+        <w:rPr>
+          <w:color w:val="000000" w:themeColor="text1"/>
+          <w:sz w:val="24"/>
+          <w:szCs w:val="24"/>
+        </w:rPr>
+      </w:pPr>
+      <w:r>
+        <w:rPr>
+          <w:color w:val="000000" w:themeColor="text1"/>
+          <w:sz w:val="24"/>
+          <w:szCs w:val="24"/>
+        </w:rPr>
+        <w:t>Does the test verify a business requirement?</w:t>
+      </w:r>
+    </w:p>
+    <w:p>
+      <w:pPr>
+        <w:ind w:left="720"/>
+        <w:rPr>
+          <w:color w:val="000000" w:themeColor="text1"/>
+          <w:sz w:val="24"/>
+          <w:szCs w:val="24"/>
+        </w:rPr>
+      </w:pPr>
+      <w:r>
+        <w:rPr>
+          <w:color w:val="000000" w:themeColor="text1"/>
+          <w:sz w:val="24"/>
+          <w:szCs w:val="24"/>
+        </w:rPr>
+        <w:t>If the answer is no, try to find a way to refactor it so that it does, or removing it all together.</w:t>
+      </w:r>
+    </w:p>
+    <w:p>
+      <w:pPr>
+        <w:ind w:left="720"/>
+        <w:rPr>
+          <w:color w:val="000000" w:themeColor="text1"/>
+          <w:sz w:val="24"/>
+          <w:szCs w:val="24"/>
+          <w:rtl/>
+        </w:rPr>
+      </w:pPr>
+      <w:r>
+        <w:rPr>
+          <w:color w:val="000000" w:themeColor="text1"/>
+          <w:sz w:val="24"/>
+          <w:szCs w:val="24"/>
+        </w:rPr>
+        <w:t>The most valuable tests are always tests that have at least some connections to the business requirement your code base is ought to address.</w:t>
+      </w:r>
+    </w:p>
+    <w:p>
+      <w:pPr>
+        <w:rPr>
+          <w:sz w:val="24"/>
+          <w:szCs w:val="24"/>
+        </w:rPr>
+      </w:pPr>
+    </w:p>
+    <w:p>
+      <w:pPr>
+        <w:rPr>
+          <w:color w:val="FF0000"/>
+          <w:sz w:val="24"/>
+          <w:szCs w:val="24"/>
+        </w:rPr>
+      </w:pPr>
+      <w:r>
+        <w:rPr>
+          <w:color w:val="FF0000"/>
+          <w:sz w:val="24"/>
+          <w:szCs w:val="24"/>
+        </w:rPr>
+        <w:t xml:space="preserve">** </w:t>
+      </w:r>
+      <w:r>
+        <w:rPr>
+          <w:b/>
+          <w:bCs/>
+          <w:color w:val="FF0000"/>
+          <w:sz w:val="24"/>
+          <w:szCs w:val="24"/>
+        </w:rPr>
+        <w:t>BDD</w:t>
+      </w:r>
+      <w:r>
+        <w:rPr>
+          <w:color w:val="FF0000"/>
+          <w:sz w:val="24"/>
+          <w:szCs w:val="24"/>
+        </w:rPr>
+        <w:t xml:space="preserve"> enforces you to write test in a way that describes business requirements for your application without diving into that details of how those requirements should be addressed.</w:t>
+      </w:r>
+    </w:p>
+    <w:p>
+      <w:pPr>
+        <w:rPr>
+          <w:color w:val="FF0000"/>
+          <w:sz w:val="24"/>
+          <w:szCs w:val="24"/>
+        </w:rPr>
+      </w:pPr>
+    </w:p>
+    <w:p>
+      <w:pPr>
+        <w:rPr>
+          <w:color w:val="FF0000"/>
+          <w:sz w:val="24"/>
+          <w:szCs w:val="24"/>
+        </w:rPr>
+      </w:pPr>
+      <w:r>
+        <w:rPr>
+          <w:color w:val="FF0000"/>
+          <w:sz w:val="24"/>
+          <w:szCs w:val="24"/>
+        </w:rPr>
+        <w:t xml:space="preserve">** View your code from the end user’s perspective and write tests to verify its observable behavior </w:t>
+      </w:r>
+      <w:r>
+        <w:rPr>
+          <w:b/>
+          <w:bCs/>
+          <w:color w:val="FF0000"/>
+          <w:sz w:val="24"/>
+          <w:szCs w:val="24"/>
+        </w:rPr>
+        <w:t>NOT</w:t>
+      </w:r>
+      <w:r>
+        <w:rPr>
+          <w:color w:val="FF0000"/>
+          <w:sz w:val="24"/>
+          <w:szCs w:val="24"/>
+        </w:rPr>
+        <w:t xml:space="preserve"> its internal structures.</w:t>
+      </w:r>
+    </w:p>
+    <w:p>
+      <w:pPr>
+        <w:rPr>
+          <w:color w:val="FF0000"/>
+          <w:sz w:val="24"/>
+          <w:szCs w:val="24"/>
+        </w:rPr>
+      </w:pPr>
+    </w:p>
+    <w:p>
+      <w:pPr>
+        <w:rPr>
+          <w:sz w:val="24"/>
+          <w:szCs w:val="24"/>
+        </w:rPr>
+      </w:pPr>
+      <w:r>
+        <w:rPr>
+          <w:sz w:val="24"/>
+          <w:szCs w:val="24"/>
+          <w:highlight w:val="yellow"/>
+        </w:rPr>
+        <w:t>Ask yourself this question, if this test fails, what business requirements is compromised</w:t>
+      </w:r>
+    </w:p>
+    <w:p>
+      <w:pPr>
+        <w:rPr>
+          <w:sz w:val="24"/>
+          <w:szCs w:val="24"/>
+        </w:rPr>
+      </w:pPr>
+      <w:r>
+        <w:rPr>
+          <w:sz w:val="24"/>
+          <w:szCs w:val="24"/>
+          <w:highlight w:val="yellow"/>
+        </w:rPr>
+        <w:t>T</w:t>
+      </w:r>
+      <w:r>
+        <w:rPr>
+          <w:sz w:val="24"/>
+          <w:szCs w:val="24"/>
+          <w:highlight w:val="yellow"/>
+        </w:rPr>
+        <w:t>est</w:t>
+      </w:r>
+      <w:r>
+        <w:rPr>
+          <w:sz w:val="24"/>
+          <w:szCs w:val="24"/>
+          <w:highlight w:val="yellow"/>
+        </w:rPr>
+        <w:t>s</w:t>
+      </w:r>
+      <w:r>
+        <w:rPr>
+          <w:sz w:val="24"/>
+          <w:szCs w:val="24"/>
+          <w:highlight w:val="yellow"/>
+        </w:rPr>
+        <w:t xml:space="preserve"> that ha</w:t>
+      </w:r>
+      <w:r>
+        <w:rPr>
+          <w:sz w:val="24"/>
+          <w:szCs w:val="24"/>
+          <w:highlight w:val="yellow"/>
+        </w:rPr>
+        <w:t>ve</w:t>
+      </w:r>
+      <w:r>
+        <w:rPr>
+          <w:sz w:val="24"/>
+          <w:szCs w:val="24"/>
+          <w:highlight w:val="yellow"/>
+        </w:rPr>
+        <w:t xml:space="preserve"> the most business value </w:t>
+      </w:r>
+      <w:r>
+        <w:rPr>
+          <w:sz w:val="24"/>
+          <w:szCs w:val="24"/>
+          <w:highlight w:val="yellow"/>
+        </w:rPr>
+        <w:t>are</w:t>
+      </w:r>
+      <w:r>
+        <w:rPr>
+          <w:sz w:val="24"/>
+          <w:szCs w:val="24"/>
+          <w:highlight w:val="yellow"/>
+        </w:rPr>
+        <w:t xml:space="preserve"> those are directly derived from business requirements, the closer you can get this kind of verification is better.</w:t>
+      </w:r>
+    </w:p>
+    <w:p>
+      <w:pPr>
+        <w:rPr>
+          <w:sz w:val="24"/>
+          <w:szCs w:val="24"/>
+        </w:rPr>
+      </w:pPr>
+    </w:p>
+    <w:p>
+      <w:pPr>
+        <w:jc w:val="center"/>
+        <w:rPr>
+          <w:b/>
+          <w:bCs/>
+          <w:sz w:val="36"/>
+          <w:szCs w:val="36"/>
+        </w:rPr>
+      </w:pPr>
+      <w:r>
+        <w:rPr>
+          <w:b/>
+          <w:bCs/>
+          <w:color w:val="70AD47" w:themeColor="accent6"/>
+          <w:sz w:val="36"/>
+          <w:szCs w:val="36"/>
+        </w:rPr>
+        <w:t>BDD is TDD done right</w:t>
+      </w:r>
+    </w:p>
+    <w:p>
+      <w:pPr>
+        <w:rPr>
+          <w:sz w:val="24"/>
+          <w:szCs w:val="24"/>
+        </w:rPr>
+      </w:pPr>
+      <w:r>
+        <w:rPr>
+          <w:sz w:val="24"/>
+          <w:szCs w:val="24"/>
+        </w:rPr>
+        <w:t xml:space="preserve"> </w:t>
+      </w:r>
+    </w:p>
+    <w:p>
+      <w:pPr>
+        <w:rPr>
+          <w:sz w:val="24"/>
+          <w:szCs w:val="24"/>
+        </w:rPr>
+      </w:pPr>
+    </w:p>
+    <w:p>
+      <w:pPr>
+        <w:rPr>
+          <w:sz w:val="24"/>
+          <w:szCs w:val="24"/>
+        </w:rPr>
+      </w:pPr>
+    </w:p>
+    <w:p>
+      <w:pPr>
+        <w:rPr>
+          <w:sz w:val="24"/>
+          <w:szCs w:val="24"/>
+        </w:rPr>
+      </w:pPr>
+    </w:p>
+    <w:p>
+      <w:pPr>
+        <w:rPr>
+          <w:sz w:val="24"/>
+          <w:szCs w:val="24"/>
+        </w:rPr>
+      </w:pPr>
+    </w:p>
+    <w:p>
+      <w:pPr>
+        <w:rPr>
+          <w:sz w:val="24"/>
+          <w:szCs w:val="24"/>
+        </w:rPr>
+      </w:pPr>
+    </w:p>
+    <w:p>
+      <w:pPr>
+        <w:rPr>
+          <w:sz w:val="24"/>
+          <w:szCs w:val="24"/>
+        </w:rPr>
+      </w:pPr>
+    </w:p>
+    <w:p>
+      <w:pPr>
+        <w:rPr>
+          <w:sz w:val="24"/>
+          <w:szCs w:val="24"/>
+        </w:rPr>
+      </w:pPr>
+    </w:p>
+    <w:p>
+      <w:pPr>
+        <w:rPr>
+          <w:b/>
+          <w:bCs/>
+          <w:sz w:val="24"/>
+          <w:szCs w:val="24"/>
+        </w:rPr>
+      </w:pPr>
+      <w:r>
+        <w:rPr>
+          <w:b/>
+          <w:bCs/>
+          <w:sz w:val="24"/>
+          <w:szCs w:val="24"/>
+        </w:rPr>
+        <w:lastRenderedPageBreak/>
+        <w:t>Summary:</w:t>
+      </w:r>
+    </w:p>
+    <w:p>
+      <w:pPr>
+        <w:jc w:val="center"/>
+        <w:rPr>
+          <w:color w:val="FF0000"/>
+          <w:sz w:val="24"/>
+          <w:szCs w:val="24"/>
+        </w:rPr>
+      </w:pPr>
+      <w:r>
+        <w:rPr>
+          <w:noProof/>
+          <w:color w:val="FF0000"/>
+          <w:sz w:val="24"/>
+          <w:szCs w:val="24"/>
+        </w:rPr>
+        <w:drawing>
+          <wp:inline distT="0" distB="0" distL="0" distR="0" wp14:anchorId="12474D73" wp14:editId="35E41226">
+            <wp:extent cx="4693920" cy="4677872"/>
+            <wp:effectExtent l="0" t="0" r="0" b="8890"/>
+            <wp:docPr id="5" name="Picture 5"/>
+            <wp:cNvGraphicFramePr>
+              <a:graphicFrameLocks xmlns:a="http://schemas.openxmlformats.org/drawingml/2006/main" noChangeAspect="1"/>
+            </wp:cNvGraphicFramePr>
+            <a:graphic xmlns:a="http://schemas.openxmlformats.org/drawingml/2006/main">
+              <a:graphicData uri="http://schemas.openxmlformats.org/drawingml/2006/picture">
+                <pic:pic xmlns:pic="http://schemas.openxmlformats.org/drawingml/2006/picture">
+                  <pic:nvPicPr>
+                    <pic:cNvPr id="1" name=""/>
+                    <pic:cNvPicPr/>
+                  </pic:nvPicPr>
+                  <pic:blipFill>
+                    <a:blip r:embed="rId11"/>
+                    <a:stretch>
+                      <a:fillRect/>
+                    </a:stretch>
+                  </pic:blipFill>
+                  <pic:spPr>
+                    <a:xfrm>
+                      <a:off x="0" y="0"/>
+                      <a:ext cx="4699936" cy="4683868"/>
+                    </a:xfrm>
+                    <a:prstGeom prst="rect">
+                      <a:avLst/>
+                    </a:prstGeom>
+                  </pic:spPr>
+                </pic:pic>
+              </a:graphicData>
+            </a:graphic>
+          </wp:inline>
+        </w:drawing>
+      </w:r>
+    </w:p>
+    <w:p>
+      <w:pPr>
+        <w:jc w:val="center"/>
+        <w:rPr>
+          <w:color w:val="FF0000"/>
+          <w:sz w:val="24"/>
+          <w:szCs w:val="24"/>
+          <w:rtl/>
+        </w:rPr>
+      </w:pPr>
+      <w:r>
+        <w:rPr>
+          <w:noProof/>
+          <w:color w:val="FF0000"/>
+          <w:sz w:val="24"/>
+          <w:szCs w:val="24"/>
+        </w:rPr>
+        <w:drawing>
+          <wp:inline distT="0" distB="0" distL="0" distR="0" wp14:anchorId="4C07F081" wp14:editId="170C0683">
+            <wp:extent cx="4678680" cy="2344838"/>
+            <wp:effectExtent l="0" t="0" r="7620" b="0"/>
+            <wp:docPr id="6" name="Picture 6"/>
+            <wp:cNvGraphicFramePr>
+              <a:graphicFrameLocks xmlns:a="http://schemas.openxmlformats.org/drawingml/2006/main" noChangeAspect="1"/>
+            </wp:cNvGraphicFramePr>
+            <a:graphic xmlns:a="http://schemas.openxmlformats.org/drawingml/2006/main">
+              <a:graphicData uri="http://schemas.openxmlformats.org/drawingml/2006/picture">
+                <pic:pic xmlns:pic="http://schemas.openxmlformats.org/drawingml/2006/picture">
+                  <pic:nvPicPr>
+                    <pic:cNvPr id="1" name=""/>
+                    <pic:cNvPicPr/>
+                  </pic:nvPicPr>
+                  <pic:blipFill>
+                    <a:blip r:embed="rId12"/>
+                    <a:stretch>
+                      <a:fillRect/>
+                    </a:stretch>
+                  </pic:blipFill>
+                  <pic:spPr>
+                    <a:xfrm>
+                      <a:off x="0" y="0"/>
                       <a:ext cx="4697467" cy="2354254"/>
                     </a:xfrm>
                     <a:prstGeom prst="rect">
@@ -3073,6 +3077,13 @@
           <w:szCs w:val="32"/>
         </w:rPr>
         <w:t xml:space="preserve"> Module</w:t>
+      </w:r>
+      <w:r>
+        <w:rPr>
+          <w:sz w:val="32"/>
+          <w:szCs w:val="32"/>
+        </w:rPr>
+        <w:t xml:space="preserve"> – Getting the Most Out of Unit Tests</w:t>
       </w:r>
     </w:p>
     <w:p>
@@ -4040,7 +4051,7 @@
                     <pic:cNvPicPr/>
                   </pic:nvPicPr>
                   <pic:blipFill>
-                    <a:blip r:embed="rId11">
+                    <a:blip r:embed="rId13">
                       <a:extLst>
                         <a:ext uri="{28A0092B-C50C-407E-A947-70E740481C1C}">
                           <a14:useLocalDpi xmlns:a14="http://schemas.microsoft.com/office/drawing/2010/main" val="0"/>
@@ -4122,8 +4133,6 @@
         </w:rPr>
         <w:t xml:space="preserve">Sometimes to simplifies the code base, it makes sense not to adhere the CQS principle. Like </w:t>
       </w:r>
-      <w:proofErr w:type="spellStart"/>
-      <w:proofErr w:type="gramStart"/>
       <w:r>
         <w:rPr>
           <w:b/>
@@ -4131,28 +4140,17 @@
           <w:sz w:val="24"/>
           <w:szCs w:val="24"/>
         </w:rPr>
-        <w:t>stack.Pop</w:t>
-      </w:r>
-      <w:proofErr w:type="spellEnd"/>
-      <w:proofErr w:type="gramEnd"/>
-      <w:r>
+        <w:t>stack.Pop();</w:t>
+      </w:r>
+    </w:p>
+    <w:p>
+      <w:pPr>
         <w:rPr>
           <w:b/>
           <w:bCs/>
           <w:sz w:val="24"/>
           <w:szCs w:val="24"/>
         </w:rPr>
-        <w:t>();</w:t>
-      </w:r>
-    </w:p>
-    <w:p>
-      <w:pPr>
-        <w:rPr>
-          <w:b/>
-          <w:bCs/>
-          <w:sz w:val="24"/>
-          <w:szCs w:val="24"/>
-        </w:rPr>
       </w:pPr>
     </w:p>
     <w:p>
@@ -4169,6 +4167,13 @@
         </w:rPr>
         <w:t>Sixth Module</w:t>
       </w:r>
+      <w:r>
+        <w:rPr>
+          <w:sz w:val="32"/>
+          <w:szCs w:val="32"/>
+        </w:rPr>
+        <w:t xml:space="preserve"> – Integration Tests</w:t>
+      </w:r>
     </w:p>
     <w:p>
       <w:pPr>
@@ -4210,6 +4215,7 @@
       </w:pPr>
       <w:r>
         <w:rPr>
+          <w:noProof/>
           <w:sz w:val="24"/>
           <w:szCs w:val="24"/>
         </w:rPr>
@@ -4229,7 +4235,7 @@
                     <pic:cNvPicPr/>
                   </pic:nvPicPr>
                   <pic:blipFill>
-                    <a:blip r:embed="rId12"/>
+                    <a:blip r:embed="rId14"/>
                     <a:stretch>
                       <a:fillRect/>
                     </a:stretch>
@@ -4381,6 +4387,7 @@
       </w:pPr>
       <w:r>
         <w:rPr>
+          <w:noProof/>
           <w:sz w:val="24"/>
           <w:szCs w:val="24"/>
         </w:rPr>
@@ -4401,7 +4408,7 @@
                     <pic:cNvPicPr/>
                   </pic:nvPicPr>
                   <pic:blipFill>
-                    <a:blip r:embed="rId13"/>
+                    <a:blip r:embed="rId15"/>
                     <a:stretch>
                       <a:fillRect/>
                     </a:stretch>
@@ -4768,6 +4775,1277 @@
         <w:t>As a general guideline use unit tests to cover your domain model in isolation from external dependencies and use integration tests to check how the application service layer works with external applications.</w:t>
       </w:r>
     </w:p>
+    <w:p>
+      <w:pPr>
+        <w:rPr>
+          <w:sz w:val="24"/>
+          <w:szCs w:val="24"/>
+        </w:rPr>
+      </w:pPr>
+    </w:p>
+    <w:p>
+      <w:pPr>
+        <w:rPr>
+          <w:sz w:val="24"/>
+          <w:szCs w:val="24"/>
+        </w:rPr>
+      </w:pPr>
+    </w:p>
+    <w:p>
+      <w:pPr>
+        <w:rPr>
+          <w:sz w:val="24"/>
+          <w:szCs w:val="24"/>
+        </w:rPr>
+      </w:pPr>
+    </w:p>
+    <w:p>
+      <w:pPr>
+        <w:rPr>
+          <w:sz w:val="24"/>
+          <w:szCs w:val="24"/>
+        </w:rPr>
+      </w:pPr>
+    </w:p>
+    <w:p>
+      <w:pPr>
+        <w:rPr>
+          <w:sz w:val="32"/>
+          <w:szCs w:val="32"/>
+        </w:rPr>
+      </w:pPr>
+      <w:r>
+        <w:rPr>
+          <w:sz w:val="32"/>
+          <w:szCs w:val="32"/>
+        </w:rPr>
+        <w:lastRenderedPageBreak/>
+        <w:t>Seventh Module – Unit tests Anti-Patterns</w:t>
+      </w:r>
+    </w:p>
+    <w:p>
+      <w:pPr>
+        <w:rPr>
+          <w:sz w:val="32"/>
+          <w:szCs w:val="32"/>
+        </w:rPr>
+      </w:pPr>
+    </w:p>
+    <w:p>
+      <w:pPr>
+        <w:rPr>
+          <w:sz w:val="32"/>
+          <w:szCs w:val="32"/>
+        </w:rPr>
+      </w:pPr>
+      <w:r>
+        <w:rPr>
+          <w:sz w:val="32"/>
+          <w:szCs w:val="32"/>
+        </w:rPr>
+        <w:t xml:space="preserve">1. </w:t>
+      </w:r>
+      <w:r>
+        <w:rPr>
+          <w:sz w:val="32"/>
+          <w:szCs w:val="32"/>
+        </w:rPr>
+        <w:t>Exposing Implementation Details</w:t>
+      </w:r>
+    </w:p>
+    <w:p>
+      <w:pPr>
+        <w:rPr>
+          <w:sz w:val="24"/>
+          <w:szCs w:val="24"/>
+        </w:rPr>
+      </w:pPr>
+      <w:r>
+        <w:rPr>
+          <w:b/>
+          <w:bCs/>
+          <w:sz w:val="24"/>
+          <w:szCs w:val="24"/>
+        </w:rPr>
+        <w:t>How to unit test private methods?</w:t>
+      </w:r>
+      <w:r>
+        <w:rPr>
+          <w:sz w:val="24"/>
+          <w:szCs w:val="24"/>
+        </w:rPr>
+        <w:t xml:space="preserve"> You shouldn’t do that. Private methods are an implementation detail not a public API. </w:t>
+      </w:r>
+      <w:r>
+        <w:rPr>
+          <w:sz w:val="24"/>
+          <w:szCs w:val="24"/>
+          <w:highlight w:val="yellow"/>
+        </w:rPr>
+        <w:t>If you see a private method is too complex and leave it untested is too dangerous, that’s an indicator that you need to extract its inner working into a separate class and tests that class instead.</w:t>
+      </w:r>
+    </w:p>
+    <w:p>
+      <w:pPr>
+        <w:jc w:val="center"/>
+        <w:rPr>
+          <w:sz w:val="24"/>
+          <w:szCs w:val="24"/>
+        </w:rPr>
+      </w:pPr>
+      <w:r>
+        <w:rPr>
+          <w:sz w:val="24"/>
+          <w:szCs w:val="24"/>
+        </w:rPr>
+        <w:drawing>
+          <wp:inline distT="0" distB="0" distL="0" distR="0" wp14:anchorId="040899A8" wp14:editId="184115D5">
+            <wp:extent cx="4015740" cy="2260141"/>
+            <wp:effectExtent l="0" t="0" r="3810" b="6985"/>
+            <wp:docPr id="10" name="Picture 10"/>
+            <wp:cNvGraphicFramePr>
+              <a:graphicFrameLocks xmlns:a="http://schemas.openxmlformats.org/drawingml/2006/main" noChangeAspect="1"/>
+            </wp:cNvGraphicFramePr>
+            <a:graphic xmlns:a="http://schemas.openxmlformats.org/drawingml/2006/main">
+              <a:graphicData uri="http://schemas.openxmlformats.org/drawingml/2006/picture">
+                <pic:pic xmlns:pic="http://schemas.openxmlformats.org/drawingml/2006/picture">
+                  <pic:nvPicPr>
+                    <pic:cNvPr id="1" name=""/>
+                    <pic:cNvPicPr/>
+                  </pic:nvPicPr>
+                  <pic:blipFill>
+                    <a:blip r:embed="rId16"/>
+                    <a:stretch>
+                      <a:fillRect/>
+                    </a:stretch>
+                  </pic:blipFill>
+                  <pic:spPr>
+                    <a:xfrm>
+                      <a:off x="0" y="0"/>
+                      <a:ext cx="4026458" cy="2266173"/>
+                    </a:xfrm>
+                    <a:prstGeom prst="rect">
+                      <a:avLst/>
+                    </a:prstGeom>
+                  </pic:spPr>
+                </pic:pic>
+              </a:graphicData>
+            </a:graphic>
+          </wp:inline>
+        </w:drawing>
+      </w:r>
+      <w:r>
+        <w:rPr>
+          <w:sz w:val="24"/>
+          <w:szCs w:val="24"/>
+        </w:rPr>
+        <w:drawing>
+          <wp:inline distT="0" distB="0" distL="0" distR="0" wp14:anchorId="0D6352A1" wp14:editId="2316F4F9">
+            <wp:extent cx="4038600" cy="1926964"/>
+            <wp:effectExtent l="0" t="0" r="0" b="0"/>
+            <wp:docPr id="12" name="Picture 12"/>
+            <wp:cNvGraphicFramePr>
+              <a:graphicFrameLocks xmlns:a="http://schemas.openxmlformats.org/drawingml/2006/main" noChangeAspect="1"/>
+            </wp:cNvGraphicFramePr>
+            <a:graphic xmlns:a="http://schemas.openxmlformats.org/drawingml/2006/main">
+              <a:graphicData uri="http://schemas.openxmlformats.org/drawingml/2006/picture">
+                <pic:pic xmlns:pic="http://schemas.openxmlformats.org/drawingml/2006/picture">
+                  <pic:nvPicPr>
+                    <pic:cNvPr id="1" name=""/>
+                    <pic:cNvPicPr/>
+                  </pic:nvPicPr>
+                  <pic:blipFill>
+                    <a:blip r:embed="rId17"/>
+                    <a:stretch>
+                      <a:fillRect/>
+                    </a:stretch>
+                  </pic:blipFill>
+                  <pic:spPr>
+                    <a:xfrm>
+                      <a:off x="0" y="0"/>
+                      <a:ext cx="4066526" cy="1940289"/>
+                    </a:xfrm>
+                    <a:prstGeom prst="rect">
+                      <a:avLst/>
+                    </a:prstGeom>
+                  </pic:spPr>
+                </pic:pic>
+              </a:graphicData>
+            </a:graphic>
+          </wp:inline>
+        </w:drawing>
+      </w:r>
+    </w:p>
+    <w:p>
+      <w:pPr>
+        <w:rPr>
+          <w:sz w:val="24"/>
+          <w:szCs w:val="24"/>
+        </w:rPr>
+      </w:pPr>
+      <w:r>
+        <w:rPr>
+          <w:sz w:val="24"/>
+          <w:szCs w:val="24"/>
+        </w:rPr>
+        <w:t>In the above example we can tested the PriceCalculator class separately from the Order class.</w:t>
+      </w:r>
+    </w:p>
+    <w:p>
+      <w:pPr>
+        <w:rPr>
+          <w:sz w:val="24"/>
+          <w:szCs w:val="24"/>
+        </w:rPr>
+      </w:pPr>
+      <w:r>
+        <w:rPr>
+          <w:sz w:val="24"/>
+          <w:szCs w:val="24"/>
+        </w:rPr>
+        <w:t>In many cases the domain model itself can also be represented using multiple sub-layers where classes from inner layers comprise a Public-API for classes from the upper ones. In this example PriceCalculator is a small domain service which resides lower than Order in this multi-layer domain model structure and thus it should also comply with the same principles in terms of hiding the implementation details and exposing a well-defined Public-API.</w:t>
+      </w:r>
+    </w:p>
+    <w:p>
+      <w:pPr>
+        <w:rPr>
+          <w:sz w:val="24"/>
+          <w:szCs w:val="24"/>
+        </w:rPr>
+      </w:pPr>
+      <w:r>
+        <w:rPr>
+          <w:sz w:val="24"/>
+          <w:szCs w:val="24"/>
+        </w:rPr>
+        <w:t>Here this Calculate method does obey this principle and addresses an immediate goal that class needs to achieve that class needs to achieve.</w:t>
+      </w:r>
+    </w:p>
+    <w:p>
+      <w:pPr>
+        <w:rPr>
+          <w:sz w:val="24"/>
+          <w:szCs w:val="24"/>
+        </w:rPr>
+      </w:pPr>
+      <w:r>
+        <w:rPr>
+          <w:sz w:val="24"/>
+          <w:szCs w:val="24"/>
+        </w:rPr>
+        <w:lastRenderedPageBreak/>
+        <w:t>So, while PriceCalculator is not part of domain model Public-API, it does expose a well-defined Public-API for one the layers inside that domain model and thus also needs to be covered by unit tests.</w:t>
+      </w:r>
+    </w:p>
+    <w:p>
+      <w:pPr>
+        <w:rPr>
+          <w:sz w:val="24"/>
+          <w:szCs w:val="24"/>
+        </w:rPr>
+      </w:pPr>
+    </w:p>
+    <w:p>
+      <w:pPr>
+        <w:rPr>
+          <w:sz w:val="32"/>
+          <w:szCs w:val="32"/>
+        </w:rPr>
+      </w:pPr>
+      <w:r>
+        <w:rPr>
+          <w:sz w:val="32"/>
+          <w:szCs w:val="32"/>
+        </w:rPr>
+        <w:t>2.</w:t>
+      </w:r>
+      <w:r>
+        <w:rPr>
+          <w:sz w:val="32"/>
+          <w:szCs w:val="32"/>
+        </w:rPr>
+        <w:t>Exposing State Getters</w:t>
+      </w:r>
+    </w:p>
+    <w:p>
+      <w:pPr>
+        <w:rPr>
+          <w:sz w:val="24"/>
+          <w:szCs w:val="24"/>
+        </w:rPr>
+      </w:pPr>
+      <w:r>
+        <w:rPr>
+          <w:sz w:val="24"/>
+          <w:szCs w:val="24"/>
+        </w:rPr>
+        <w:t>We shouldn’t make a class member public just for testing its state, on the contrary we should make our test</w:t>
+      </w:r>
+      <w:r>
+        <w:rPr>
+          <w:sz w:val="24"/>
+          <w:szCs w:val="24"/>
+        </w:rPr>
+        <w:t>s</w:t>
+      </w:r>
+      <w:r>
+        <w:rPr>
+          <w:sz w:val="24"/>
+          <w:szCs w:val="24"/>
+        </w:rPr>
+        <w:t xml:space="preserve"> work with </w:t>
+      </w:r>
+      <w:r>
+        <w:rPr>
+          <w:sz w:val="24"/>
+          <w:szCs w:val="24"/>
+        </w:rPr>
+        <w:t xml:space="preserve">this </w:t>
+      </w:r>
+      <w:r>
+        <w:rPr>
+          <w:sz w:val="24"/>
+          <w:szCs w:val="24"/>
+        </w:rPr>
+        <w:t>class the same</w:t>
+      </w:r>
+      <w:r>
+        <w:rPr>
+          <w:sz w:val="24"/>
+          <w:szCs w:val="24"/>
+        </w:rPr>
+        <w:t xml:space="preserve"> way as its clients.</w:t>
+      </w:r>
+    </w:p>
+    <w:p>
+      <w:pPr>
+        <w:rPr>
+          <w:b/>
+          <w:bCs/>
+          <w:color w:val="FF0000"/>
+          <w:sz w:val="24"/>
+          <w:szCs w:val="24"/>
+        </w:rPr>
+      </w:pPr>
+      <w:r>
+        <w:rPr>
+          <w:b/>
+          <w:bCs/>
+          <w:color w:val="FF0000"/>
+          <w:sz w:val="24"/>
+          <w:szCs w:val="24"/>
+        </w:rPr>
+        <w:t>**</w:t>
+      </w:r>
+      <w:r>
+        <w:rPr>
+          <w:b/>
+          <w:bCs/>
+          <w:color w:val="FF0000"/>
+          <w:sz w:val="24"/>
+          <w:szCs w:val="24"/>
+        </w:rPr>
+        <w:t>Test the observable behavior only</w:t>
+      </w:r>
+    </w:p>
+    <w:p>
+      <w:pPr>
+        <w:jc w:val="center"/>
+        <w:rPr>
+          <w:b/>
+          <w:bCs/>
+          <w:color w:val="FF0000"/>
+          <w:sz w:val="24"/>
+          <w:szCs w:val="24"/>
+        </w:rPr>
+      </w:pPr>
+      <w:r>
+        <w:rPr>
+          <w:b/>
+          <w:bCs/>
+          <w:color w:val="FF0000"/>
+          <w:sz w:val="24"/>
+          <w:szCs w:val="24"/>
+        </w:rPr>
+        <w:drawing>
+          <wp:inline distT="0" distB="0" distL="0" distR="0" wp14:anchorId="0B6B3E52" wp14:editId="05743148">
+            <wp:extent cx="4564380" cy="3010248"/>
+            <wp:effectExtent l="0" t="0" r="7620" b="0"/>
+            <wp:docPr id="13" name="Picture 13"/>
+            <wp:cNvGraphicFramePr>
+              <a:graphicFrameLocks xmlns:a="http://schemas.openxmlformats.org/drawingml/2006/main" noChangeAspect="1"/>
+            </wp:cNvGraphicFramePr>
+            <a:graphic xmlns:a="http://schemas.openxmlformats.org/drawingml/2006/main">
+              <a:graphicData uri="http://schemas.openxmlformats.org/drawingml/2006/picture">
+                <pic:pic xmlns:pic="http://schemas.openxmlformats.org/drawingml/2006/picture">
+                  <pic:nvPicPr>
+                    <pic:cNvPr id="1" name=""/>
+                    <pic:cNvPicPr/>
+                  </pic:nvPicPr>
+                  <pic:blipFill>
+                    <a:blip r:embed="rId18"/>
+                    <a:stretch>
+                      <a:fillRect/>
+                    </a:stretch>
+                  </pic:blipFill>
+                  <pic:spPr>
+                    <a:xfrm>
+                      <a:off x="0" y="0"/>
+                      <a:ext cx="4575273" cy="3017432"/>
+                    </a:xfrm>
+                    <a:prstGeom prst="rect">
+                      <a:avLst/>
+                    </a:prstGeom>
+                  </pic:spPr>
+                </pic:pic>
+              </a:graphicData>
+            </a:graphic>
+          </wp:inline>
+        </w:drawing>
+      </w:r>
+    </w:p>
+    <w:p>
+      <w:pPr>
+        <w:rPr>
+          <w:sz w:val="24"/>
+          <w:szCs w:val="24"/>
+        </w:rPr>
+      </w:pPr>
+      <w:r>
+        <w:rPr>
+          <w:sz w:val="24"/>
+          <w:szCs w:val="24"/>
+        </w:rPr>
+        <w:t xml:space="preserve">In the above example we must test </w:t>
+      </w:r>
+      <w:r>
+        <w:rPr>
+          <w:i/>
+          <w:iCs/>
+          <w:sz w:val="24"/>
+          <w:szCs w:val="24"/>
+        </w:rPr>
+        <w:t>Discount</w:t>
+      </w:r>
+      <w:r>
+        <w:rPr>
+          <w:sz w:val="24"/>
+          <w:szCs w:val="24"/>
+        </w:rPr>
+        <w:t xml:space="preserve"> value to verify our customer status’s state</w:t>
+      </w:r>
+    </w:p>
+    <w:p>
+      <w:pPr>
+        <w:rPr>
+          <w:sz w:val="24"/>
+          <w:szCs w:val="24"/>
+        </w:rPr>
+      </w:pPr>
+    </w:p>
+    <w:p>
+      <w:pPr>
+        <w:rPr>
+          <w:sz w:val="24"/>
+          <w:szCs w:val="24"/>
+        </w:rPr>
+      </w:pPr>
+      <w:r>
+        <w:rPr>
+          <w:sz w:val="24"/>
+          <w:szCs w:val="24"/>
+        </w:rPr>
+        <w:t>Additional state getters are also often introduced when verifying collaborations between classes. To check the fact that one class calling another, a programmer could make some piece of information on the receiving part public, however this is also code smell as this piece of information wouldn’t have been made public otherwise. We should treat the whole set of collaborating classes as a single SUT and verify the result through the natural APIs.</w:t>
+      </w:r>
+    </w:p>
+    <w:p>
+      <w:pPr>
+        <w:rPr>
+          <w:sz w:val="24"/>
+          <w:szCs w:val="24"/>
+        </w:rPr>
+      </w:pPr>
+    </w:p>
+    <w:p>
+      <w:pPr>
+        <w:rPr>
+          <w:sz w:val="24"/>
+          <w:szCs w:val="24"/>
+        </w:rPr>
+      </w:pPr>
+      <w:r>
+        <w:rPr>
+          <w:sz w:val="24"/>
+          <w:szCs w:val="24"/>
+          <w:highlight w:val="yellow"/>
+        </w:rPr>
+        <w:t xml:space="preserve">Exposing </w:t>
+      </w:r>
+      <w:r>
+        <w:rPr>
+          <w:sz w:val="24"/>
+          <w:szCs w:val="24"/>
+          <w:highlight w:val="yellow"/>
+        </w:rPr>
+        <w:t>the</w:t>
+      </w:r>
+      <w:r>
+        <w:rPr>
+          <w:sz w:val="24"/>
+          <w:szCs w:val="24"/>
+          <w:highlight w:val="yellow"/>
+        </w:rPr>
+        <w:t xml:space="preserve"> </w:t>
+      </w:r>
+      <w:r>
+        <w:rPr>
+          <w:sz w:val="24"/>
+          <w:szCs w:val="24"/>
+          <w:highlight w:val="yellow"/>
+        </w:rPr>
+        <w:t>implementation details</w:t>
+      </w:r>
+      <w:r>
+        <w:rPr>
+          <w:sz w:val="24"/>
+          <w:szCs w:val="24"/>
+          <w:highlight w:val="yellow"/>
+        </w:rPr>
+        <w:t xml:space="preserve"> </w:t>
+      </w:r>
+      <w:r>
+        <w:rPr>
+          <w:sz w:val="24"/>
+          <w:szCs w:val="24"/>
+          <w:highlight w:val="yellow"/>
+        </w:rPr>
+        <w:t>is</w:t>
+      </w:r>
+      <w:r>
+        <w:rPr>
+          <w:sz w:val="24"/>
+          <w:szCs w:val="24"/>
+          <w:highlight w:val="yellow"/>
+        </w:rPr>
+        <w:t xml:space="preserve"> almost</w:t>
+      </w:r>
+      <w:r>
+        <w:rPr>
+          <w:sz w:val="24"/>
+          <w:szCs w:val="24"/>
+          <w:highlight w:val="yellow"/>
+        </w:rPr>
+        <w:t xml:space="preserve"> always</w:t>
+      </w:r>
+      <w:r>
+        <w:rPr>
+          <w:sz w:val="24"/>
+          <w:szCs w:val="24"/>
+          <w:highlight w:val="yellow"/>
+        </w:rPr>
+        <w:t xml:space="preserve"> a bad idea</w:t>
+      </w:r>
+      <w:r>
+        <w:rPr>
+          <w:sz w:val="24"/>
+          <w:szCs w:val="24"/>
+          <w:highlight w:val="yellow"/>
+        </w:rPr>
+        <w:t>, if you find yourself making private methods or fields public solely for satisfying a test you need to reconsider that and try to bind it to existing Public-APIs instead.</w:t>
+      </w:r>
+    </w:p>
+    <w:p>
+      <w:pPr>
+        <w:rPr>
+          <w:sz w:val="24"/>
+          <w:szCs w:val="24"/>
+        </w:rPr>
+      </w:pPr>
+    </w:p>
+    <w:p>
+      <w:pPr>
+        <w:rPr>
+          <w:sz w:val="32"/>
+          <w:szCs w:val="32"/>
+        </w:rPr>
+      </w:pPr>
+      <w:r>
+        <w:rPr>
+          <w:sz w:val="32"/>
+          <w:szCs w:val="32"/>
+        </w:rPr>
+        <w:lastRenderedPageBreak/>
+        <w:t>3.Leaking Domain Knowledge to Tests</w:t>
+      </w:r>
+    </w:p>
+    <w:p>
+      <w:pPr>
+        <w:rPr>
+          <w:sz w:val="24"/>
+          <w:szCs w:val="24"/>
+        </w:rPr>
+      </w:pPr>
+      <w:r>
+        <w:rPr>
+          <w:sz w:val="24"/>
+          <w:szCs w:val="24"/>
+        </w:rPr>
+        <w:t>We must not reproduce the domain’s algorithms in tests, and we must pre-calculate the results and hard-coded them into tests instead.</w:t>
+      </w:r>
+    </w:p>
+    <w:p>
+      <w:pPr>
+        <w:jc w:val="center"/>
+        <w:rPr>
+          <w:sz w:val="24"/>
+          <w:szCs w:val="24"/>
+        </w:rPr>
+      </w:pPr>
+      <w:r>
+        <w:rPr>
+          <w:sz w:val="24"/>
+          <w:szCs w:val="24"/>
+        </w:rPr>
+        <w:drawing>
+          <wp:inline distT="0" distB="0" distL="0" distR="0" wp14:anchorId="40FC0107" wp14:editId="2DD93FE0">
+            <wp:extent cx="4145280" cy="2505769"/>
+            <wp:effectExtent l="0" t="0" r="7620" b="8890"/>
+            <wp:docPr id="14" name="Picture 14"/>
+            <wp:cNvGraphicFramePr>
+              <a:graphicFrameLocks xmlns:a="http://schemas.openxmlformats.org/drawingml/2006/main" noChangeAspect="1"/>
+            </wp:cNvGraphicFramePr>
+            <a:graphic xmlns:a="http://schemas.openxmlformats.org/drawingml/2006/main">
+              <a:graphicData uri="http://schemas.openxmlformats.org/drawingml/2006/picture">
+                <pic:pic xmlns:pic="http://schemas.openxmlformats.org/drawingml/2006/picture">
+                  <pic:nvPicPr>
+                    <pic:cNvPr id="1" name=""/>
+                    <pic:cNvPicPr/>
+                  </pic:nvPicPr>
+                  <pic:blipFill>
+                    <a:blip r:embed="rId19"/>
+                    <a:stretch>
+                      <a:fillRect/>
+                    </a:stretch>
+                  </pic:blipFill>
+                  <pic:spPr>
+                    <a:xfrm>
+                      <a:off x="0" y="0"/>
+                      <a:ext cx="4162563" cy="2516216"/>
+                    </a:xfrm>
+                    <a:prstGeom prst="rect">
+                      <a:avLst/>
+                    </a:prstGeom>
+                  </pic:spPr>
+                </pic:pic>
+              </a:graphicData>
+            </a:graphic>
+          </wp:inline>
+        </w:drawing>
+      </w:r>
+    </w:p>
+    <w:p>
+      <w:pPr>
+        <w:jc w:val="center"/>
+        <w:rPr>
+          <w:sz w:val="24"/>
+          <w:szCs w:val="24"/>
+        </w:rPr>
+      </w:pPr>
+      <w:r>
+        <w:rPr>
+          <w:sz w:val="24"/>
+          <w:szCs w:val="24"/>
+        </w:rPr>
+        <w:drawing>
+          <wp:inline distT="0" distB="0" distL="0" distR="0" wp14:anchorId="11E81D5B" wp14:editId="69C72B16">
+            <wp:extent cx="4137660" cy="2629801"/>
+            <wp:effectExtent l="0" t="0" r="0" b="0"/>
+            <wp:docPr id="15" name="Picture 15"/>
+            <wp:cNvGraphicFramePr>
+              <a:graphicFrameLocks xmlns:a="http://schemas.openxmlformats.org/drawingml/2006/main" noChangeAspect="1"/>
+            </wp:cNvGraphicFramePr>
+            <a:graphic xmlns:a="http://schemas.openxmlformats.org/drawingml/2006/main">
+              <a:graphicData uri="http://schemas.openxmlformats.org/drawingml/2006/picture">
+                <pic:pic xmlns:pic="http://schemas.openxmlformats.org/drawingml/2006/picture">
+                  <pic:nvPicPr>
+                    <pic:cNvPr id="1" name=""/>
+                    <pic:cNvPicPr/>
+                  </pic:nvPicPr>
+                  <pic:blipFill>
+                    <a:blip r:embed="rId20"/>
+                    <a:stretch>
+                      <a:fillRect/>
+                    </a:stretch>
+                  </pic:blipFill>
+                  <pic:spPr>
+                    <a:xfrm>
+                      <a:off x="0" y="0"/>
+                      <a:ext cx="4155373" cy="2641059"/>
+                    </a:xfrm>
+                    <a:prstGeom prst="rect">
+                      <a:avLst/>
+                    </a:prstGeom>
+                  </pic:spPr>
+                </pic:pic>
+              </a:graphicData>
+            </a:graphic>
+          </wp:inline>
+        </w:drawing>
+      </w:r>
+    </w:p>
+    <w:p>
+      <w:pPr>
+        <w:rPr>
+          <w:sz w:val="24"/>
+          <w:szCs w:val="24"/>
+        </w:rPr>
+      </w:pPr>
+    </w:p>
+    <w:p>
+      <w:pPr>
+        <w:rPr>
+          <w:sz w:val="32"/>
+          <w:szCs w:val="32"/>
+        </w:rPr>
+      </w:pPr>
+      <w:r>
+        <w:rPr>
+          <w:sz w:val="32"/>
+          <w:szCs w:val="32"/>
+        </w:rPr>
+        <w:t>4.Code Pollution</w:t>
+      </w:r>
+    </w:p>
+    <w:p>
+      <w:pPr>
+        <w:rPr>
+          <w:sz w:val="24"/>
+          <w:szCs w:val="24"/>
+        </w:rPr>
+      </w:pPr>
+      <w:r>
+        <w:rPr>
+          <w:sz w:val="24"/>
+          <w:szCs w:val="24"/>
+        </w:rPr>
+        <w:t>Introducing additional code to your main code base just to enable unit testing.</w:t>
+      </w:r>
+    </w:p>
+    <w:p>
+      <w:pPr>
+        <w:rPr>
+          <w:sz w:val="24"/>
+          <w:szCs w:val="24"/>
+        </w:rPr>
+      </w:pPr>
+      <w:r>
+        <w:rPr>
+          <w:sz w:val="24"/>
+          <w:szCs w:val="24"/>
+        </w:rPr>
+        <w:t>Don’t introduce code to your main code base solely for testing purposes.</w:t>
+      </w:r>
+    </w:p>
+    <w:p>
+      <w:pPr>
+        <w:pStyle w:val="ListParagraph"/>
+        <w:numPr>
+          <w:ilvl w:val="0"/>
+          <w:numId w:val="2"/>
+        </w:numPr>
+        <w:rPr>
+          <w:sz w:val="24"/>
+          <w:szCs w:val="24"/>
+        </w:rPr>
+      </w:pPr>
+      <w:r>
+        <w:rPr>
+          <w:sz w:val="24"/>
+          <w:szCs w:val="24"/>
+        </w:rPr>
+        <w:t>Adding methods</w:t>
+      </w:r>
+    </w:p>
+    <w:p>
+      <w:pPr>
+        <w:pStyle w:val="ListParagraph"/>
+        <w:numPr>
+          <w:ilvl w:val="0"/>
+          <w:numId w:val="2"/>
+        </w:numPr>
+        <w:rPr>
+          <w:sz w:val="24"/>
+          <w:szCs w:val="24"/>
+        </w:rPr>
+      </w:pPr>
+      <w:r>
+        <w:rPr>
+          <w:sz w:val="24"/>
+          <w:szCs w:val="24"/>
+        </w:rPr>
+        <w:t xml:space="preserve">Adding switchers to the existing methods </w:t>
+      </w:r>
+    </w:p>
+    <w:p>
+      <w:pPr>
+        <w:rPr>
+          <w:sz w:val="24"/>
+          <w:szCs w:val="24"/>
+        </w:rPr>
+      </w:pPr>
+    </w:p>
+    <w:p>
+      <w:pPr>
+        <w:rPr>
+          <w:sz w:val="24"/>
+          <w:szCs w:val="24"/>
+        </w:rPr>
+      </w:pPr>
+    </w:p>
+    <w:p>
+      <w:pPr>
+        <w:rPr>
+          <w:sz w:val="32"/>
+          <w:szCs w:val="32"/>
+        </w:rPr>
+      </w:pPr>
+      <w:r>
+        <w:rPr>
+          <w:sz w:val="32"/>
+          <w:szCs w:val="32"/>
+        </w:rPr>
+        <w:t>5.Overriding Methods in Classes-dependencies</w:t>
+      </w:r>
+    </w:p>
+    <w:p>
+      <w:pPr>
+        <w:rPr>
+          <w:sz w:val="24"/>
+          <w:szCs w:val="24"/>
+        </w:rPr>
+      </w:pPr>
+      <w:r>
+        <w:rPr>
+          <w:sz w:val="24"/>
+          <w:szCs w:val="24"/>
+        </w:rPr>
+        <w:t>This practice is usually a sign of SRP violation, instead of overriding the single method in the dependency, try to extract a new class out of it and substitute that class with a test double instead.</w:t>
+      </w:r>
+      <w:r>
+        <w:rPr>
+          <w:sz w:val="24"/>
+          <w:szCs w:val="24"/>
+        </w:rPr>
+        <w:t xml:space="preserve"> </w:t>
+      </w:r>
+    </w:p>
+    <w:p>
+      <w:pPr>
+        <w:rPr>
+          <w:sz w:val="24"/>
+          <w:szCs w:val="24"/>
+        </w:rPr>
+      </w:pPr>
+      <w:r>
+        <w:rPr>
+          <w:sz w:val="24"/>
+          <w:szCs w:val="24"/>
+          <w:highlight w:val="yellow"/>
+        </w:rPr>
+        <w:t>The fact that you need a substitute not an entire class but only a part of it is a strong sign of SRP violation.</w:t>
+      </w:r>
+      <w:r>
+        <w:rPr>
+          <w:sz w:val="24"/>
+          <w:szCs w:val="24"/>
+        </w:rPr>
+        <w:t xml:space="preserve"> </w:t>
+      </w:r>
+    </w:p>
+    <w:p>
+      <w:pPr>
+        <w:rPr>
+          <w:sz w:val="24"/>
+          <w:szCs w:val="24"/>
+        </w:rPr>
+      </w:pPr>
+    </w:p>
+    <w:p>
+      <w:pPr>
+        <w:rPr>
+          <w:sz w:val="32"/>
+          <w:szCs w:val="32"/>
+        </w:rPr>
+      </w:pPr>
+      <w:r>
+        <w:rPr>
+          <w:sz w:val="32"/>
+          <w:szCs w:val="32"/>
+        </w:rPr>
+        <w:t>6.Non-determinisim in Tests</w:t>
+      </w:r>
+    </w:p>
+    <w:p>
+      <w:pPr>
+        <w:rPr>
+          <w:sz w:val="24"/>
+          <w:szCs w:val="24"/>
+        </w:rPr>
+      </w:pPr>
+      <w:r>
+        <w:rPr>
+          <w:sz w:val="24"/>
+          <w:szCs w:val="24"/>
+        </w:rPr>
+        <w:t>It basically stands for Flickering tests. Tests that pass most of the time but fail once in a while and then if you try to run them one more time turn green again.</w:t>
+      </w:r>
+    </w:p>
+    <w:p>
+      <w:pPr>
+        <w:rPr>
+          <w:sz w:val="24"/>
+          <w:szCs w:val="24"/>
+        </w:rPr>
+      </w:pPr>
+      <w:r>
+        <w:rPr>
+          <w:sz w:val="24"/>
+          <w:szCs w:val="24"/>
+        </w:rPr>
+        <w:t>Non-determinism can have a devastating effect on your entire test suit, once you get a custom to such variable failures, legit tests failures get ignore with them and the test suit no longer perceived as a reliable source of feedback.</w:t>
+      </w:r>
+    </w:p>
+    <w:p>
+      <w:pPr>
+        <w:rPr>
+          <w:sz w:val="24"/>
+          <w:szCs w:val="24"/>
+        </w:rPr>
+      </w:pPr>
+    </w:p>
+    <w:p>
+      <w:pPr>
+        <w:rPr>
+          <w:sz w:val="24"/>
+          <w:szCs w:val="24"/>
+        </w:rPr>
+      </w:pPr>
+      <w:r>
+        <w:rPr>
+          <w:sz w:val="24"/>
+          <w:szCs w:val="24"/>
+        </w:rPr>
+        <w:t>Use of Tread.Sleep() or Task.Delay() is almost a bad idea because we can not know for sure when the job will complete. And it takes excessive amount of time.</w:t>
+      </w:r>
+    </w:p>
+    <w:p>
+      <w:pPr>
+        <w:rPr>
+          <w:sz w:val="24"/>
+          <w:szCs w:val="24"/>
+        </w:rPr>
+      </w:pPr>
+    </w:p>
+    <w:p>
+      <w:pPr>
+        <w:rPr>
+          <w:sz w:val="24"/>
+          <w:szCs w:val="24"/>
+        </w:rPr>
+      </w:pPr>
+      <w:r>
+        <w:rPr>
+          <w:sz w:val="24"/>
+          <w:szCs w:val="24"/>
+        </w:rPr>
+        <w:t>How to deal with asynchron</w:t>
+      </w:r>
+      <w:r>
+        <w:rPr>
+          <w:sz w:val="24"/>
+          <w:szCs w:val="24"/>
+        </w:rPr>
+        <w:t>y in test?</w:t>
+      </w:r>
+      <w:r>
+        <w:rPr>
+          <w:sz w:val="24"/>
+          <w:szCs w:val="24"/>
+        </w:rPr>
+        <w:t xml:space="preserve"> </w:t>
+      </w:r>
+    </w:p>
+    <w:p>
+      <w:pPr>
+        <w:pStyle w:val="ListParagraph"/>
+        <w:numPr>
+          <w:ilvl w:val="0"/>
+          <w:numId w:val="2"/>
+        </w:numPr>
+        <w:rPr>
+          <w:sz w:val="24"/>
+          <w:szCs w:val="24"/>
+        </w:rPr>
+      </w:pPr>
+      <w:r>
+        <w:rPr>
+          <w:sz w:val="24"/>
+          <w:szCs w:val="24"/>
+        </w:rPr>
+        <w:t>Avoid testing asynchronous code as much as possible</w:t>
+      </w:r>
+    </w:p>
+    <w:p>
+      <w:pPr>
+        <w:pStyle w:val="ListParagraph"/>
+        <w:numPr>
+          <w:ilvl w:val="1"/>
+          <w:numId w:val="2"/>
+        </w:numPr>
+        <w:rPr>
+          <w:sz w:val="24"/>
+          <w:szCs w:val="24"/>
+        </w:rPr>
+      </w:pPr>
+      <w:r>
+        <w:rPr>
+          <w:sz w:val="24"/>
+          <w:szCs w:val="24"/>
+        </w:rPr>
+        <w:t>You need to separate codes that deal with asynchrony and code that does the actual work and then test only the letter piece (the idea behind the Humble object pattern) and it can be applied broadly in many similar situations</w:t>
+      </w:r>
+    </w:p>
+    <w:p>
+      <w:pPr>
+        <w:rPr>
+          <w:sz w:val="24"/>
+          <w:szCs w:val="24"/>
+        </w:rPr>
+      </w:pPr>
+      <w:r>
+        <w:rPr>
+          <w:sz w:val="24"/>
+          <w:szCs w:val="24"/>
+        </w:rPr>
+        <w:t>Work with time?</w:t>
+      </w:r>
+    </w:p>
+    <w:p>
+      <w:pPr>
+        <w:pStyle w:val="ListParagraph"/>
+        <w:numPr>
+          <w:ilvl w:val="0"/>
+          <w:numId w:val="2"/>
+        </w:numPr>
+        <w:rPr>
+          <w:sz w:val="24"/>
+          <w:szCs w:val="24"/>
+        </w:rPr>
+      </w:pPr>
+      <w:r>
+        <w:rPr>
+          <w:sz w:val="24"/>
+          <w:szCs w:val="24"/>
+        </w:rPr>
+        <w:t>Inject the current date and time into the SUT</w:t>
+      </w:r>
+    </w:p>
+    <w:p>
+      <w:pPr>
+        <w:pStyle w:val="ListParagraph"/>
+        <w:numPr>
+          <w:ilvl w:val="1"/>
+          <w:numId w:val="2"/>
+        </w:numPr>
+        <w:rPr>
+          <w:color w:val="70AD47" w:themeColor="accent6"/>
+          <w:sz w:val="24"/>
+          <w:szCs w:val="24"/>
+        </w:rPr>
+      </w:pPr>
+      <w:r>
+        <w:rPr>
+          <w:color w:val="70AD47" w:themeColor="accent6"/>
+          <w:sz w:val="24"/>
+          <w:szCs w:val="24"/>
+        </w:rPr>
+        <w:t>Works in simple scenarios</w:t>
+      </w:r>
+    </w:p>
+    <w:p>
+      <w:pPr>
+        <w:pStyle w:val="ListParagraph"/>
+        <w:numPr>
+          <w:ilvl w:val="1"/>
+          <w:numId w:val="2"/>
+        </w:numPr>
+        <w:rPr>
+          <w:color w:val="FF0000"/>
+          <w:sz w:val="24"/>
+          <w:szCs w:val="24"/>
+        </w:rPr>
+      </w:pPr>
+      <w:r>
+        <w:rPr>
+          <w:color w:val="FF0000"/>
+          <w:sz w:val="24"/>
+          <w:szCs w:val="24"/>
+        </w:rPr>
+        <w:t>Cumbersome when passing it through multiple layers</w:t>
+      </w:r>
+    </w:p>
+    <w:p>
+      <w:pPr>
+        <w:pStyle w:val="ListParagraph"/>
+        <w:numPr>
+          <w:ilvl w:val="0"/>
+          <w:numId w:val="2"/>
+        </w:numPr>
+        <w:rPr>
+          <w:sz w:val="24"/>
+          <w:szCs w:val="24"/>
+        </w:rPr>
+      </w:pPr>
+      <w:r>
+        <w:rPr>
+          <w:sz w:val="24"/>
+          <w:szCs w:val="24"/>
+        </w:rPr>
+        <w:t>Introduce a simple static DateTime class</w:t>
+      </w:r>
+      <w:r>
+        <w:rPr>
+          <w:sz w:val="24"/>
+          <w:szCs w:val="24"/>
+        </w:rPr>
+        <w:t xml:space="preserve"> and agree upon using this class in place of standard </w:t>
+      </w:r>
+      <w:r>
+        <w:rPr>
+          <w:sz w:val="24"/>
+          <w:szCs w:val="24"/>
+        </w:rPr>
+        <w:t>System.DateTime.Now</w:t>
+      </w:r>
+      <w:r>
+        <w:rPr>
+          <w:sz w:val="24"/>
+          <w:szCs w:val="24"/>
+        </w:rPr>
+        <w:t xml:space="preserve"> of .Net</w:t>
+      </w:r>
+    </w:p>
+    <w:p>
+      <w:pPr>
+        <w:pStyle w:val="ListParagraph"/>
+        <w:numPr>
+          <w:ilvl w:val="1"/>
+          <w:numId w:val="2"/>
+        </w:numPr>
+        <w:rPr>
+          <w:sz w:val="24"/>
+          <w:szCs w:val="24"/>
+        </w:rPr>
+      </w:pPr>
+      <w:r>
+        <w:rPr>
+          <w:sz w:val="24"/>
+          <w:szCs w:val="24"/>
+        </w:rPr>
+        <w:t xml:space="preserve">It allows us to </w:t>
+      </w:r>
+      <w:r>
+        <w:rPr>
+          <w:sz w:val="24"/>
+          <w:szCs w:val="24"/>
+        </w:rPr>
+        <w:t>initial</w:t>
+      </w:r>
+      <w:r>
+        <w:rPr>
+          <w:sz w:val="24"/>
+          <w:szCs w:val="24"/>
+        </w:rPr>
+        <w:t xml:space="preserve"> it with a method that returns the current date and time</w:t>
+      </w:r>
+    </w:p>
+    <w:p>
+      <w:pPr>
+        <w:jc w:val="center"/>
+        <w:rPr>
+          <w:sz w:val="24"/>
+          <w:szCs w:val="24"/>
+        </w:rPr>
+      </w:pPr>
+      <w:r>
+        <w:rPr>
+          <w:sz w:val="24"/>
+          <w:szCs w:val="24"/>
+        </w:rPr>
+        <w:lastRenderedPageBreak/>
+        <w:drawing>
+          <wp:inline distT="0" distB="0" distL="0" distR="0" wp14:anchorId="09516DB7" wp14:editId="1D213895">
+            <wp:extent cx="3535680" cy="3001928"/>
+            <wp:effectExtent l="0" t="0" r="7620" b="8255"/>
+            <wp:docPr id="16" name="Picture 16"/>
+            <wp:cNvGraphicFramePr>
+              <a:graphicFrameLocks xmlns:a="http://schemas.openxmlformats.org/drawingml/2006/main" noChangeAspect="1"/>
+            </wp:cNvGraphicFramePr>
+            <a:graphic xmlns:a="http://schemas.openxmlformats.org/drawingml/2006/main">
+              <a:graphicData uri="http://schemas.openxmlformats.org/drawingml/2006/picture">
+                <pic:pic xmlns:pic="http://schemas.openxmlformats.org/drawingml/2006/picture">
+                  <pic:nvPicPr>
+                    <pic:cNvPr id="1" name=""/>
+                    <pic:cNvPicPr/>
+                  </pic:nvPicPr>
+                  <pic:blipFill>
+                    <a:blip r:embed="rId21"/>
+                    <a:stretch>
+                      <a:fillRect/>
+                    </a:stretch>
+                  </pic:blipFill>
+                  <pic:spPr>
+                    <a:xfrm>
+                      <a:off x="0" y="0"/>
+                      <a:ext cx="3539544" cy="3005208"/>
+                    </a:xfrm>
+                    <a:prstGeom prst="rect">
+                      <a:avLst/>
+                    </a:prstGeom>
+                  </pic:spPr>
+                </pic:pic>
+              </a:graphicData>
+            </a:graphic>
+          </wp:inline>
+        </w:drawing>
+      </w:r>
+    </w:p>
+    <w:p>
+      <w:pPr>
+        <w:rPr>
+          <w:sz w:val="24"/>
+          <w:szCs w:val="24"/>
+        </w:rPr>
+      </w:pPr>
+      <w:hyperlink r:id="rId22" w:history="1">
+        <w:r>
+          <w:rPr>
+            <w:rStyle w:val="Hyperlink"/>
+            <w:sz w:val="24"/>
+            <w:szCs w:val="24"/>
+          </w:rPr>
+          <w:t>Unit testing patterns for concurrent code</w:t>
+        </w:r>
+      </w:hyperlink>
+    </w:p>
+    <w:p>
+      <w:pPr>
+        <w:rPr>
+          <w:sz w:val="24"/>
+          <w:szCs w:val="24"/>
+        </w:rPr>
+      </w:pPr>
+    </w:p>
     <w:sectPr>
       <w:pgSz w:w="12240" w:h="15840"/>
       <w:pgMar w:top="1440" w:right="1440" w:bottom="1440" w:left="1440" w:header="720" w:footer="720" w:gutter="0"/>
@@ -4776,6 +6054,56 @@
     </w:sectPr>
   </w:body>
 </w:document>
+</file>
+
+<file path=word/endnotes.xml><?xml version="1.0" encoding="utf-8"?>
+<w:endnotes xmlns:wpc="http://schemas.microsoft.com/office/word/2010/wordprocessingCanvas" xmlns:cx="http://schemas.microsoft.com/office/drawing/2014/chartex" xmlns:cx1="http://schemas.microsoft.com/office/drawing/2015/9/8/chartex" xmlns:cx2="http://schemas.microsoft.com/office/drawing/2015/10/21/chartex" xmlns:cx3="http://schemas.microsoft.com/office/drawing/2016/5/9/chartex" xmlns:cx4="http://schemas.microsoft.com/office/drawing/2016/5/10/chartex" xmlns:cx5="http://schemas.microsoft.com/office/drawing/2016/5/11/chartex" xmlns:cx6="http://schemas.microsoft.com/office/drawing/2016/5/12/chartex" xmlns:cx7="http://schemas.microsoft.com/office/drawing/2016/5/13/chartex" xmlns:cx8="http://schemas.microsoft.com/office/drawing/2016/5/14/chartex" xmlns:mc="http://schemas.openxmlformats.org/markup-compatibility/2006" xmlns:aink="http://schemas.microsoft.com/office/drawing/2016/ink" xmlns:am3d="http://schemas.microsoft.com/office/drawing/2017/model3d" xmlns:o="urn:schemas-microsoft-com:office:office" xmlns:oel="http://schemas.microsoft.com/office/2019/extlst" xmlns:r="http://schemas.openxmlformats.org/officeDocument/2006/relationships" xmlns:m="http://schemas.openxmlformats.org/officeDocument/2006/math" xmlns:v="urn:schemas-microsoft-com:vml" xmlns:wp14="http://schemas.microsoft.com/office/word/2010/wordprocessingDrawing" xmlns:wp="http://schemas.openxmlformats.org/drawingml/2006/wordprocessingDrawing" xmlns:w10="urn:schemas-microsoft-com:office:word" xmlns:w="http://schemas.openxmlformats.org/wordprocessingml/2006/main" xmlns:w14="http://schemas.microsoft.com/office/word/2010/wordml" xmlns:w15="http://schemas.microsoft.com/office/word/2012/wordml" xmlns:w16cex="http://schemas.microsoft.com/office/word/2018/wordml/cex" xmlns:w16cid="http://schemas.microsoft.com/office/word/2016/wordml/cid" xmlns:w16="http://schemas.microsoft.com/office/word/2018/wordml" xmlns:w16sdtdh="http://schemas.microsoft.com/office/word/2020/wordml/sdtdatahash" xmlns:w16se="http://schemas.microsoft.com/office/word/2015/wordml/symex" xmlns:wpg="http://schemas.microsoft.com/office/word/2010/wordprocessingGroup" xmlns:wpi="http://schemas.microsoft.com/office/word/2010/wordprocessingInk" xmlns:wne="http://schemas.microsoft.com/office/word/2006/wordml" xmlns:wps="http://schemas.microsoft.com/office/word/2010/wordprocessingShape" mc:Ignorable="w14 w15 w16se w16cid w16 w16cex w16sdtdh wp14">
+  <w:endnote w:type="separator" w:id="-1">
+    <w:p>
+      <w:pPr>
+        <w:spacing w:after="0" w:line="240" w:lineRule="auto"/>
+      </w:pPr>
+      <w:r>
+        <w:separator/>
+      </w:r>
+    </w:p>
+  </w:endnote>
+  <w:endnote w:type="continuationSeparator" w:id="0">
+    <w:p>
+      <w:pPr>
+        <w:spacing w:after="0" w:line="240" w:lineRule="auto"/>
+      </w:pPr>
+      <w:r>
+        <w:continuationSeparator/>
+      </w:r>
+    </w:p>
+  </w:endnote>
+</w:endnotes>
+</file>
+
+<file path=word/footnotes.xml><?xml version="1.0" encoding="utf-8"?>
+<w:footnotes xmlns:wpc="http://schemas.microsoft.com/office/word/2010/wordprocessingCanvas" xmlns:cx="http://schemas.microsoft.com/office/drawing/2014/chartex" xmlns:cx1="http://schemas.microsoft.com/office/drawing/2015/9/8/chartex" xmlns:cx2="http://schemas.microsoft.com/office/drawing/2015/10/21/chartex" xmlns:cx3="http://schemas.microsoft.com/office/drawing/2016/5/9/chartex" xmlns:cx4="http://schemas.microsoft.com/office/drawing/2016/5/10/chartex" xmlns:cx5="http://schemas.microsoft.com/office/drawing/2016/5/11/chartex" xmlns:cx6="http://schemas.microsoft.com/office/drawing/2016/5/12/chartex" xmlns:cx7="http://schemas.microsoft.com/office/drawing/2016/5/13/chartex" xmlns:cx8="http://schemas.microsoft.com/office/drawing/2016/5/14/chartex" xmlns:mc="http://schemas.openxmlformats.org/markup-compatibility/2006" xmlns:aink="http://schemas.microsoft.com/office/drawing/2016/ink" xmlns:am3d="http://schemas.microsoft.com/office/drawing/2017/model3d" xmlns:o="urn:schemas-microsoft-com:office:office" xmlns:oel="http://schemas.microsoft.com/office/2019/extlst" xmlns:r="http://schemas.openxmlformats.org/officeDocument/2006/relationships" xmlns:m="http://schemas.openxmlformats.org/officeDocument/2006/math" xmlns:v="urn:schemas-microsoft-com:vml" xmlns:wp14="http://schemas.microsoft.com/office/word/2010/wordprocessingDrawing" xmlns:wp="http://schemas.openxmlformats.org/drawingml/2006/wordprocessingDrawing" xmlns:w10="urn:schemas-microsoft-com:office:word" xmlns:w="http://schemas.openxmlformats.org/wordprocessingml/2006/main" xmlns:w14="http://schemas.microsoft.com/office/word/2010/wordml" xmlns:w15="http://schemas.microsoft.com/office/word/2012/wordml" xmlns:w16cex="http://schemas.microsoft.com/office/word/2018/wordml/cex" xmlns:w16cid="http://schemas.microsoft.com/office/word/2016/wordml/cid" xmlns:w16="http://schemas.microsoft.com/office/word/2018/wordml" xmlns:w16sdtdh="http://schemas.microsoft.com/office/word/2020/wordml/sdtdatahash" xmlns:w16se="http://schemas.microsoft.com/office/word/2015/wordml/symex" xmlns:wpg="http://schemas.microsoft.com/office/word/2010/wordprocessingGroup" xmlns:wpi="http://schemas.microsoft.com/office/word/2010/wordprocessingInk" xmlns:wne="http://schemas.microsoft.com/office/word/2006/wordml" xmlns:wps="http://schemas.microsoft.com/office/word/2010/wordprocessingShape" mc:Ignorable="w14 w15 w16se w16cid w16 w16cex w16sdtdh wp14">
+  <w:footnote w:type="separator" w:id="-1">
+    <w:p>
+      <w:pPr>
+        <w:spacing w:after="0" w:line="240" w:lineRule="auto"/>
+      </w:pPr>
+      <w:r>
+        <w:separator/>
+      </w:r>
+    </w:p>
+  </w:footnote>
+  <w:footnote w:type="continuationSeparator" w:id="0">
+    <w:p>
+      <w:pPr>
+        <w:spacing w:after="0" w:line="240" w:lineRule="auto"/>
+      </w:pPr>
+      <w:r>
+        <w:continuationSeparator/>
+      </w:r>
+    </w:p>
+  </w:footnote>
+</w:footnotes>
 </file>
 
 <file path=word/numbering.xml><?xml version="1.0" encoding="utf-8"?>
@@ -4870,6 +6198,118 @@
     </w:lvl>
   </w:abstractNum>
   <w:abstractNum w:abstractNumId="1" w15:restartNumberingAfterBreak="0">
+    <w:nsid w:val="07E21D9B"/>
+    <w:multiLevelType w:val="hybridMultilevel"/>
+    <w:tmpl w:val="4024F51C"/>
+    <w:lvl w:ilvl="0" w:tplc="8F589D48">
+      <w:numFmt w:val="bullet"/>
+      <w:lvlText w:val="-"/>
+      <w:lvlJc w:val="left"/>
+      <w:pPr>
+        <w:ind w:left="1080" w:hanging="360"/>
+      </w:pPr>
+      <w:rPr>
+        <w:rFonts w:ascii="Calibri" w:eastAsiaTheme="minorHAnsi" w:hAnsi="Calibri" w:cs="Calibri" w:hint="default"/>
+      </w:rPr>
+    </w:lvl>
+    <w:lvl w:ilvl="1" w:tplc="04090003">
+      <w:start w:val="1"/>
+      <w:numFmt w:val="bullet"/>
+      <w:lvlText w:val="o"/>
+      <w:lvlJc w:val="left"/>
+      <w:pPr>
+        <w:ind w:left="1800" w:hanging="360"/>
+      </w:pPr>
+      <w:rPr>
+        <w:rFonts w:ascii="Courier New" w:hAnsi="Courier New" w:cs="Courier New" w:hint="default"/>
+      </w:rPr>
+    </w:lvl>
+    <w:lvl w:ilvl="2" w:tplc="04090005" w:tentative="1">
+      <w:start w:val="1"/>
+      <w:numFmt w:val="bullet"/>
+      <w:lvlText w:val=""/>
+      <w:lvlJc w:val="left"/>
+      <w:pPr>
+        <w:ind w:left="2520" w:hanging="360"/>
+      </w:pPr>
+      <w:rPr>
+        <w:rFonts w:ascii="Wingdings" w:hAnsi="Wingdings" w:hint="default"/>
+      </w:rPr>
+    </w:lvl>
+    <w:lvl w:ilvl="3" w:tplc="04090001" w:tentative="1">
+      <w:start w:val="1"/>
+      <w:numFmt w:val="bullet"/>
+      <w:lvlText w:val=""/>
+      <w:lvlJc w:val="left"/>
+      <w:pPr>
+        <w:ind w:left="3240" w:hanging="360"/>
+      </w:pPr>
+      <w:rPr>
+        <w:rFonts w:ascii="Symbol" w:hAnsi="Symbol" w:hint="default"/>
+      </w:rPr>
+    </w:lvl>
+    <w:lvl w:ilvl="4" w:tplc="04090003" w:tentative="1">
+      <w:start w:val="1"/>
+      <w:numFmt w:val="bullet"/>
+      <w:lvlText w:val="o"/>
+      <w:lvlJc w:val="left"/>
+      <w:pPr>
+        <w:ind w:left="3960" w:hanging="360"/>
+      </w:pPr>
+      <w:rPr>
+        <w:rFonts w:ascii="Courier New" w:hAnsi="Courier New" w:cs="Courier New" w:hint="default"/>
+      </w:rPr>
+    </w:lvl>
+    <w:lvl w:ilvl="5" w:tplc="04090005" w:tentative="1">
+      <w:start w:val="1"/>
+      <w:numFmt w:val="bullet"/>
+      <w:lvlText w:val=""/>
+      <w:lvlJc w:val="left"/>
+      <w:pPr>
+        <w:ind w:left="4680" w:hanging="360"/>
+      </w:pPr>
+      <w:rPr>
+        <w:rFonts w:ascii="Wingdings" w:hAnsi="Wingdings" w:hint="default"/>
+      </w:rPr>
+    </w:lvl>
+    <w:lvl w:ilvl="6" w:tplc="04090001" w:tentative="1">
+      <w:start w:val="1"/>
+      <w:numFmt w:val="bullet"/>
+      <w:lvlText w:val=""/>
+      <w:lvlJc w:val="left"/>
+      <w:pPr>
+        <w:ind w:left="5400" w:hanging="360"/>
+      </w:pPr>
+      <w:rPr>
+        <w:rFonts w:ascii="Symbol" w:hAnsi="Symbol" w:hint="default"/>
+      </w:rPr>
+    </w:lvl>
+    <w:lvl w:ilvl="7" w:tplc="04090003" w:tentative="1">
+      <w:start w:val="1"/>
+      <w:numFmt w:val="bullet"/>
+      <w:lvlText w:val="o"/>
+      <w:lvlJc w:val="left"/>
+      <w:pPr>
+        <w:ind w:left="6120" w:hanging="360"/>
+      </w:pPr>
+      <w:rPr>
+        <w:rFonts w:ascii="Courier New" w:hAnsi="Courier New" w:cs="Courier New" w:hint="default"/>
+      </w:rPr>
+    </w:lvl>
+    <w:lvl w:ilvl="8" w:tplc="04090005" w:tentative="1">
+      <w:start w:val="1"/>
+      <w:numFmt w:val="bullet"/>
+      <w:lvlText w:val=""/>
+      <w:lvlJc w:val="left"/>
+      <w:pPr>
+        <w:ind w:left="6840" w:hanging="360"/>
+      </w:pPr>
+      <w:rPr>
+        <w:rFonts w:ascii="Wingdings" w:hAnsi="Wingdings" w:hint="default"/>
+      </w:rPr>
+    </w:lvl>
+  </w:abstractNum>
+  <w:abstractNum w:abstractNumId="2" w15:restartNumberingAfterBreak="0">
     <w:nsid w:val="240C1603"/>
     <w:multiLevelType w:val="hybridMultilevel"/>
     <w:tmpl w:val="B0624F62"/>
@@ -4958,7 +6398,7 @@
       </w:pPr>
     </w:lvl>
   </w:abstractNum>
-  <w:abstractNum w:abstractNumId="2" w15:restartNumberingAfterBreak="0">
+  <w:abstractNum w:abstractNumId="3" w15:restartNumberingAfterBreak="0">
     <w:nsid w:val="537E5EB8"/>
     <w:multiLevelType w:val="hybridMultilevel"/>
     <w:tmpl w:val="AA8C3102"/>
@@ -5071,14 +6511,109 @@
       </w:rPr>
     </w:lvl>
   </w:abstractNum>
+  <w:abstractNum w:abstractNumId="4" w15:restartNumberingAfterBreak="0">
+    <w:nsid w:val="7DAE43C6"/>
+    <w:multiLevelType w:val="hybridMultilevel"/>
+    <w:tmpl w:val="F5F65EF4"/>
+    <w:lvl w:ilvl="0" w:tplc="473C321E">
+      <w:start w:val="1"/>
+      <w:numFmt w:val="decimal"/>
+      <w:lvlText w:val="%1-"/>
+      <w:lvlJc w:val="left"/>
+      <w:pPr>
+        <w:ind w:left="720" w:hanging="360"/>
+      </w:pPr>
+      <w:rPr>
+        <w:rFonts w:hint="default"/>
+      </w:rPr>
+    </w:lvl>
+    <w:lvl w:ilvl="1" w:tplc="04090019" w:tentative="1">
+      <w:start w:val="1"/>
+      <w:numFmt w:val="lowerLetter"/>
+      <w:lvlText w:val="%2."/>
+      <w:lvlJc w:val="left"/>
+      <w:pPr>
+        <w:ind w:left="1440" w:hanging="360"/>
+      </w:pPr>
+    </w:lvl>
+    <w:lvl w:ilvl="2" w:tplc="0409001B" w:tentative="1">
+      <w:start w:val="1"/>
+      <w:numFmt w:val="lowerRoman"/>
+      <w:lvlText w:val="%3."/>
+      <w:lvlJc w:val="right"/>
+      <w:pPr>
+        <w:ind w:left="2160" w:hanging="180"/>
+      </w:pPr>
+    </w:lvl>
+    <w:lvl w:ilvl="3" w:tplc="0409000F" w:tentative="1">
+      <w:start w:val="1"/>
+      <w:numFmt w:val="decimal"/>
+      <w:lvlText w:val="%4."/>
+      <w:lvlJc w:val="left"/>
+      <w:pPr>
+        <w:ind w:left="2880" w:hanging="360"/>
+      </w:pPr>
+    </w:lvl>
+    <w:lvl w:ilvl="4" w:tplc="04090019" w:tentative="1">
+      <w:start w:val="1"/>
+      <w:numFmt w:val="lowerLetter"/>
+      <w:lvlText w:val="%5."/>
+      <w:lvlJc w:val="left"/>
+      <w:pPr>
+        <w:ind w:left="3600" w:hanging="360"/>
+      </w:pPr>
+    </w:lvl>
+    <w:lvl w:ilvl="5" w:tplc="0409001B" w:tentative="1">
+      <w:start w:val="1"/>
+      <w:numFmt w:val="lowerRoman"/>
+      <w:lvlText w:val="%6."/>
+      <w:lvlJc w:val="right"/>
+      <w:pPr>
+        <w:ind w:left="4320" w:hanging="180"/>
+      </w:pPr>
+    </w:lvl>
+    <w:lvl w:ilvl="6" w:tplc="0409000F" w:tentative="1">
+      <w:start w:val="1"/>
+      <w:numFmt w:val="decimal"/>
+      <w:lvlText w:val="%7."/>
+      <w:lvlJc w:val="left"/>
+      <w:pPr>
+        <w:ind w:left="5040" w:hanging="360"/>
+      </w:pPr>
+    </w:lvl>
+    <w:lvl w:ilvl="7" w:tplc="04090019" w:tentative="1">
+      <w:start w:val="1"/>
+      <w:numFmt w:val="lowerLetter"/>
+      <w:lvlText w:val="%8."/>
+      <w:lvlJc w:val="left"/>
+      <w:pPr>
+        <w:ind w:left="5760" w:hanging="360"/>
+      </w:pPr>
+    </w:lvl>
+    <w:lvl w:ilvl="8" w:tplc="0409001B" w:tentative="1">
+      <w:start w:val="1"/>
+      <w:numFmt w:val="lowerRoman"/>
+      <w:lvlText w:val="%9."/>
+      <w:lvlJc w:val="right"/>
+      <w:pPr>
+        <w:ind w:left="6480" w:hanging="180"/>
+      </w:pPr>
+    </w:lvl>
+  </w:abstractNum>
   <w:num w:numId="1" w16cid:durableId="1760980955">
-    <w:abstractNumId w:val="1"/>
+    <w:abstractNumId w:val="2"/>
   </w:num>
   <w:num w:numId="2" w16cid:durableId="1232234206">
-    <w:abstractNumId w:val="2"/>
+    <w:abstractNumId w:val="3"/>
   </w:num>
   <w:num w:numId="3" w16cid:durableId="1598169631">
     <w:abstractNumId w:val="0"/>
+  </w:num>
+  <w:num w:numId="4" w16cid:durableId="465508578">
+    <w:abstractNumId w:val="1"/>
+  </w:num>
+  <w:num w:numId="5" w16cid:durableId="1137604369">
+    <w:abstractNumId w:val="4"/>
   </w:num>
 </w:numbering>
 </file>
@@ -5555,6 +7090,50 @@
       <w:u w:val="single"/>
     </w:rPr>
   </w:style>
+  <w:style w:type="paragraph" w:styleId="Header">
+    <w:name w:val="header"/>
+    <w:basedOn w:val="Normal"/>
+    <w:link w:val="HeaderChar"/>
+    <w:uiPriority w:val="99"/>
+    <w:unhideWhenUsed/>
+    <w:rsid w:val="00B06E7A"/>
+    <w:pPr>
+      <w:tabs>
+        <w:tab w:val="center" w:pos="4680"/>
+        <w:tab w:val="right" w:pos="9360"/>
+      </w:tabs>
+      <w:spacing w:after="0" w:line="240" w:lineRule="auto"/>
+    </w:pPr>
+  </w:style>
+  <w:style w:type="character" w:customStyle="1" w:styleId="HeaderChar">
+    <w:name w:val="Header Char"/>
+    <w:basedOn w:val="DefaultParagraphFont"/>
+    <w:link w:val="Header"/>
+    <w:uiPriority w:val="99"/>
+    <w:rsid w:val="00B06E7A"/>
+  </w:style>
+  <w:style w:type="paragraph" w:styleId="Footer">
+    <w:name w:val="footer"/>
+    <w:basedOn w:val="Normal"/>
+    <w:link w:val="FooterChar"/>
+    <w:uiPriority w:val="99"/>
+    <w:unhideWhenUsed/>
+    <w:rsid w:val="00B06E7A"/>
+    <w:pPr>
+      <w:tabs>
+        <w:tab w:val="center" w:pos="4680"/>
+        <w:tab w:val="right" w:pos="9360"/>
+      </w:tabs>
+      <w:spacing w:after="0" w:line="240" w:lineRule="auto"/>
+    </w:pPr>
+  </w:style>
+  <w:style w:type="character" w:customStyle="1" w:styleId="FooterChar">
+    <w:name w:val="Footer Char"/>
+    <w:basedOn w:val="DefaultParagraphFont"/>
+    <w:link w:val="Footer"/>
+    <w:uiPriority w:val="99"/>
+    <w:rsid w:val="00B06E7A"/>
+  </w:style>
 </w:styles>
 </file>
 
